--- a/yr-sem1/discussion-materials/MCN7110_Exam.docx
+++ b/yr-sem1/discussion-materials/MCN7110_Exam.docx
@@ -1092,16 +1092,7 @@
           <w:sz w:val="24"/>
           <w:szCs w:val="24"/>
         </w:rPr>
-        <w:t xml:space="preserve">:  </w:t>
-      </w:r>
-      <w:r>
-        <w:rPr>
-          <w:rFonts w:cs="Calibri" w:cstheme="minorHAnsi"/>
-          <w:color w:val="231F20"/>
-          <w:sz w:val="24"/>
-          <w:szCs w:val="24"/>
-        </w:rPr>
-        <w:t>HTTP/HTTPs or web sockets</w:t>
+        <w:t>:  HTTP/HTTPs or web sockets</w:t>
       </w:r>
     </w:p>
     <w:p>
@@ -1255,6 +1246,41 @@
           <w:szCs w:val="24"/>
         </w:rPr>
         <w:t>What is the key difference between IT and IoT? (1 Mark)</w:t>
+      </w:r>
+    </w:p>
+    <w:p>
+      <w:pPr>
+        <w:pStyle w:val="ListParagraph"/>
+        <w:numPr>
+          <w:ilvl w:val="0"/>
+          <w:numId w:val="0"/>
+        </w:numPr>
+        <w:spacing w:lineRule="auto" w:line="259" w:beforeAutospacing="1" w:afterAutospacing="1"/>
+        <w:ind w:left="720" w:hanging="0"/>
+        <w:contextualSpacing/>
+        <w:rPr>
+          <w:rFonts w:ascii="Calibri" w:hAnsi="Calibri" w:cs="Calibri" w:asciiTheme="minorHAnsi" w:cstheme="minorHAnsi" w:hAnsiTheme="minorHAnsi"/>
+          <w:sz w:val="24"/>
+          <w:szCs w:val="24"/>
+        </w:rPr>
+      </w:pPr>
+      <w:r>
+        <w:rPr>
+          <w:rFonts w:cs="Calibri" w:cstheme="minorHAnsi"/>
+          <w:sz w:val="24"/>
+          <w:szCs w:val="24"/>
+        </w:rPr>
+        <w:t xml:space="preserve">Key difference between IT and IoT is </w:t>
+      </w:r>
+      <w:r>
+        <w:rPr>
+          <w:rFonts w:cs="Calibri" w:cstheme="minorHAnsi"/>
+          <w:b/>
+          <w:bCs/>
+          <w:sz w:val="24"/>
+          <w:szCs w:val="24"/>
+        </w:rPr>
+        <w:t>Data</w:t>
       </w:r>
     </w:p>
     <w:p>
@@ -2541,12 +2567,10 @@
     </w:pPr>
     <w:r>
       <w:rPr/>
-    </w:r>
-    <w:r>
       <mc:AlternateContent>
         <mc:Choice Requires="wps">
           <w:drawing>
-            <wp:anchor behindDoc="0" distT="0" distB="0" distL="0" distR="0" simplePos="0" locked="0" layoutInCell="1" allowOverlap="1" relativeHeight="0">
+            <wp:anchor behindDoc="1" distT="0" distB="0" distL="0" distR="0" simplePos="0" locked="0" layoutInCell="0" allowOverlap="1" relativeHeight="2">
               <wp:simplePos x="0" y="0"/>
               <wp:positionH relativeFrom="margin">
                 <wp:align>center</wp:align>
@@ -2554,32 +2578,38 @@
               <wp:positionV relativeFrom="paragraph">
                 <wp:posOffset>635</wp:posOffset>
               </wp:positionV>
-              <wp:extent cx="14605" cy="14605"/>
+              <wp:extent cx="15240" cy="15240"/>
               <wp:effectExtent l="0" t="0" r="0" b="0"/>
               <wp:wrapNone/>
               <wp:docPr id="2" name="Frame1"/>
               <a:graphic xmlns:a="http://schemas.openxmlformats.org/drawingml/2006/main">
                 <a:graphicData uri="http://schemas.microsoft.com/office/word/2010/wordprocessingShape">
                   <wps:wsp>
-                    <wps:cNvSpPr txBox="1"/>
+                    <wps:cNvSpPr/>
                     <wps:spPr>
                       <a:xfrm>
                         <a:off x="0" y="0"/>
-                        <a:ext cx="14605" cy="14605"/>
+                        <a:ext cx="14760" cy="14760"/>
                       </a:xfrm>
-                      <a:prstGeom prst="rect"/>
-                      <a:solidFill>
-                        <a:srgbClr val="FFFFFF">
-                          <a:alpha val="0"/>
-                        </a:srgbClr>
-                      </a:solidFill>
+                      <a:prstGeom prst="rect">
+                        <a:avLst/>
+                      </a:prstGeom>
+                      <a:noFill/>
+                      <a:ln w="0">
+                        <a:noFill/>
+                      </a:ln>
                     </wps:spPr>
+                    <wps:style>
+                      <a:lnRef idx="0"/>
+                      <a:fillRef idx="0"/>
+                      <a:effectRef idx="0"/>
+                      <a:fontRef idx="minor"/>
+                    </wps:style>
                     <wps:txbx>
                       <w:txbxContent>
                         <w:p>
                           <w:pPr>
                             <w:pStyle w:val="Footer"/>
-                            <w:pBdr/>
                             <w:rPr>
                               <w:rStyle w:val="Pagenumber"/>
                             </w:rPr>
@@ -2617,7 +2647,7 @@
                         </w:p>
                       </w:txbxContent>
                     </wps:txbx>
-                    <wps:bodyPr anchor="t" lIns="0" tIns="0" rIns="0" bIns="0">
+                    <wps:bodyPr lIns="0" rIns="0" tIns="0" bIns="0" anchor="t">
                       <a:spAutoFit/>
                     </wps:bodyPr>
                   </wps:wsp>
@@ -2628,14 +2658,14 @@
         </mc:Choice>
         <mc:Fallback>
           <w:pict>
-            <v:rect fillcolor="#FFFFFF" style="position:absolute;rotation:0;width:1.15pt;height:1.15pt;mso-wrap-distance-left:0pt;mso-wrap-distance-right:0pt;mso-wrap-distance-top:0pt;mso-wrap-distance-bottom:0pt;margin-top:0.05pt;mso-position-vertical-relative:text;margin-left:0pt;mso-position-horizontal:center;mso-position-horizontal-relative:margin">
-              <v:fill opacity="0f"/>
-              <v:textbox inset="0in,0in,0in,0in">
+            <v:rect id="shape_0" ID="Frame1" path="m0,0l-2147483645,0l-2147483645,-2147483646l0,-2147483646xe" fillcolor="white" stroked="f" o:allowincell="f" style="position:absolute;margin-left:0pt;margin-top:0.05pt;width:1.1pt;height:1.1pt;mso-wrap-style:square;v-text-anchor:top;mso-position-horizontal:center;mso-position-horizontal-relative:margin">
+              <v:fill o:detectmouseclick="t" type="solid" color2="black" opacity="0"/>
+              <v:stroke color="#3465a4" joinstyle="round" endcap="flat"/>
+              <v:textbox>
                 <w:txbxContent>
                   <w:p>
                     <w:pPr>
                       <w:pStyle w:val="Footer"/>
-                      <w:pBdr/>
                       <w:rPr>
                         <w:rStyle w:val="Pagenumber"/>
                       </w:rPr>
@@ -2692,12 +2722,10 @@
     </w:pPr>
     <w:r>
       <w:rPr/>
-    </w:r>
-    <w:r>
       <mc:AlternateContent>
         <mc:Choice Requires="wps">
           <w:drawing>
-            <wp:anchor behindDoc="0" distT="0" distB="0" distL="0" distR="0" simplePos="0" locked="0" layoutInCell="0" allowOverlap="1" relativeHeight="7">
+            <wp:anchor behindDoc="1" distT="0" distB="0" distL="0" distR="0" simplePos="0" locked="0" layoutInCell="0" allowOverlap="1" relativeHeight="12">
               <wp:simplePos x="0" y="0"/>
               <wp:positionH relativeFrom="margin">
                 <wp:align>center</wp:align>
@@ -2705,32 +2733,38 @@
               <wp:positionV relativeFrom="paragraph">
                 <wp:posOffset>635</wp:posOffset>
               </wp:positionV>
-              <wp:extent cx="633095" cy="160655"/>
+              <wp:extent cx="633730" cy="160020"/>
               <wp:effectExtent l="0" t="0" r="0" b="0"/>
               <wp:wrapNone/>
-              <wp:docPr id="3" name="Frame2"/>
+              <wp:docPr id="4" name="Frame2"/>
               <a:graphic xmlns:a="http://schemas.openxmlformats.org/drawingml/2006/main">
                 <a:graphicData uri="http://schemas.microsoft.com/office/word/2010/wordprocessingShape">
                   <wps:wsp>
-                    <wps:cNvSpPr txBox="1"/>
+                    <wps:cNvSpPr/>
                     <wps:spPr>
                       <a:xfrm>
                         <a:off x="0" y="0"/>
-                        <a:ext cx="633095" cy="160655"/>
+                        <a:ext cx="633240" cy="159480"/>
                       </a:xfrm>
-                      <a:prstGeom prst="rect"/>
-                      <a:solidFill>
-                        <a:srgbClr val="FFFFFF">
-                          <a:alpha val="0"/>
-                        </a:srgbClr>
-                      </a:solidFill>
+                      <a:prstGeom prst="rect">
+                        <a:avLst/>
+                      </a:prstGeom>
+                      <a:noFill/>
+                      <a:ln w="0">
+                        <a:noFill/>
+                      </a:ln>
                     </wps:spPr>
+                    <wps:style>
+                      <a:lnRef idx="0"/>
+                      <a:fillRef idx="0"/>
+                      <a:effectRef idx="0"/>
+                      <a:fontRef idx="minor"/>
+                    </wps:style>
                     <wps:txbx>
                       <w:txbxContent>
                         <w:p>
                           <w:pPr>
                             <w:pStyle w:val="Footer"/>
-                            <w:pBdr/>
                             <w:rPr>
                               <w:rStyle w:val="Pagenumber"/>
                             </w:rPr>
@@ -2822,7 +2856,7 @@
                         </w:p>
                       </w:txbxContent>
                     </wps:txbx>
-                    <wps:bodyPr anchor="t" lIns="0" tIns="0" rIns="0" bIns="0">
+                    <wps:bodyPr lIns="0" rIns="0" tIns="0" bIns="0" anchor="t">
                       <a:spAutoFit/>
                     </wps:bodyPr>
                   </wps:wsp>
@@ -2833,14 +2867,14 @@
         </mc:Choice>
         <mc:Fallback>
           <w:pict>
-            <v:rect fillcolor="#FFFFFF" style="position:absolute;rotation:0;width:49.85pt;height:12.65pt;mso-wrap-distance-left:0pt;mso-wrap-distance-right:0pt;mso-wrap-distance-top:0pt;mso-wrap-distance-bottom:0pt;margin-top:0.05pt;mso-position-vertical-relative:text;margin-left:209.1pt;mso-position-horizontal:center;mso-position-horizontal-relative:margin">
-              <v:fill opacity="0f"/>
-              <v:textbox inset="0in,0in,0in,0in">
+            <v:rect id="shape_0" ID="Frame2" path="m0,0l-2147483645,0l-2147483645,-2147483646l0,-2147483646xe" fillcolor="white" stroked="f" o:allowincell="f" style="position:absolute;margin-left:209.05pt;margin-top:0.05pt;width:49.8pt;height:12.5pt;mso-wrap-style:square;v-text-anchor:top;mso-position-horizontal:center;mso-position-horizontal-relative:margin">
+              <v:fill o:detectmouseclick="t" type="solid" color2="black" opacity="0"/>
+              <v:stroke color="#3465a4" joinstyle="round" endcap="flat"/>
+              <v:textbox>
                 <w:txbxContent>
                   <w:p>
                     <w:pPr>
                       <w:pStyle w:val="Footer"/>
-                      <w:pBdr/>
                       <w:rPr>
                         <w:rStyle w:val="Pagenumber"/>
                       </w:rPr>
@@ -2951,12 +2985,10 @@
     </w:pPr>
     <w:r>
       <w:rPr/>
-    </w:r>
-    <w:r>
       <mc:AlternateContent>
         <mc:Choice Requires="wps">
           <w:drawing>
-            <wp:anchor behindDoc="0" distT="0" distB="0" distL="0" distR="0" simplePos="0" locked="0" layoutInCell="0" allowOverlap="1" relativeHeight="7">
+            <wp:anchor behindDoc="1" distT="0" distB="0" distL="0" distR="0" simplePos="0" locked="0" layoutInCell="0" allowOverlap="1" relativeHeight="12">
               <wp:simplePos x="0" y="0"/>
               <wp:positionH relativeFrom="margin">
                 <wp:align>center</wp:align>
@@ -2964,32 +2996,38 @@
               <wp:positionV relativeFrom="paragraph">
                 <wp:posOffset>635</wp:posOffset>
               </wp:positionV>
-              <wp:extent cx="633095" cy="160655"/>
+              <wp:extent cx="633730" cy="160020"/>
               <wp:effectExtent l="0" t="0" r="0" b="0"/>
               <wp:wrapNone/>
-              <wp:docPr id="4" name="Frame2"/>
+              <wp:docPr id="6" name="Frame2"/>
               <a:graphic xmlns:a="http://schemas.openxmlformats.org/drawingml/2006/main">
                 <a:graphicData uri="http://schemas.microsoft.com/office/word/2010/wordprocessingShape">
                   <wps:wsp>
-                    <wps:cNvSpPr txBox="1"/>
+                    <wps:cNvSpPr/>
                     <wps:spPr>
                       <a:xfrm>
                         <a:off x="0" y="0"/>
-                        <a:ext cx="633095" cy="160655"/>
+                        <a:ext cx="633240" cy="159480"/>
                       </a:xfrm>
-                      <a:prstGeom prst="rect"/>
-                      <a:solidFill>
-                        <a:srgbClr val="FFFFFF">
-                          <a:alpha val="0"/>
-                        </a:srgbClr>
-                      </a:solidFill>
+                      <a:prstGeom prst="rect">
+                        <a:avLst/>
+                      </a:prstGeom>
+                      <a:noFill/>
+                      <a:ln w="0">
+                        <a:noFill/>
+                      </a:ln>
                     </wps:spPr>
+                    <wps:style>
+                      <a:lnRef idx="0"/>
+                      <a:fillRef idx="0"/>
+                      <a:effectRef idx="0"/>
+                      <a:fontRef idx="minor"/>
+                    </wps:style>
                     <wps:txbx>
                       <w:txbxContent>
                         <w:p>
                           <w:pPr>
                             <w:pStyle w:val="Footer"/>
-                            <w:pBdr/>
                             <w:rPr>
                               <w:rStyle w:val="Pagenumber"/>
                             </w:rPr>
@@ -3081,7 +3119,7 @@
                         </w:p>
                       </w:txbxContent>
                     </wps:txbx>
-                    <wps:bodyPr anchor="t" lIns="0" tIns="0" rIns="0" bIns="0">
+                    <wps:bodyPr lIns="0" rIns="0" tIns="0" bIns="0" anchor="t">
                       <a:spAutoFit/>
                     </wps:bodyPr>
                   </wps:wsp>
@@ -3092,14 +3130,14 @@
         </mc:Choice>
         <mc:Fallback>
           <w:pict>
-            <v:rect fillcolor="#FFFFFF" style="position:absolute;rotation:0;width:49.85pt;height:12.65pt;mso-wrap-distance-left:0pt;mso-wrap-distance-right:0pt;mso-wrap-distance-top:0pt;mso-wrap-distance-bottom:0pt;margin-top:0.05pt;mso-position-vertical-relative:text;margin-left:209.1pt;mso-position-horizontal:center;mso-position-horizontal-relative:margin">
-              <v:fill opacity="0f"/>
-              <v:textbox inset="0in,0in,0in,0in">
+            <v:rect id="shape_0" ID="Frame2" path="m0,0l-2147483645,0l-2147483645,-2147483646l0,-2147483646xe" fillcolor="white" stroked="f" o:allowincell="f" style="position:absolute;margin-left:209.05pt;margin-top:0.05pt;width:49.8pt;height:12.5pt;mso-wrap-style:square;v-text-anchor:top;mso-position-horizontal:center;mso-position-horizontal-relative:margin">
+              <v:fill o:detectmouseclick="t" type="solid" color2="black" opacity="0"/>
+              <v:stroke color="#3465a4" joinstyle="round" endcap="flat"/>
+              <v:textbox>
                 <w:txbxContent>
                   <w:p>
                     <w:pPr>
                       <w:pStyle w:val="Footer"/>
-                      <w:pBdr/>
                       <w:rPr>
                         <w:rStyle w:val="Pagenumber"/>
                       </w:rPr>
@@ -4631,6 +4669,7 @@
     <w:rsid w:val="004e70b2"/>
     <w:pPr>
       <w:widowControl/>
+      <w:suppressAutoHyphens w:val="true"/>
       <w:bidi w:val="0"/>
       <w:spacing w:lineRule="auto" w:line="276" w:before="0" w:after="200"/>
       <w:jc w:val="left"/>
@@ -4824,12 +4863,13 @@
     <w:rsid w:val="00324ba6"/>
     <w:pPr>
       <w:widowControl/>
+      <w:suppressAutoHyphens w:val="true"/>
       <w:bidi w:val="0"/>
       <w:spacing w:before="0" w:after="0"/>
       <w:jc w:val="left"/>
     </w:pPr>
     <w:rPr>
-      <w:rFonts w:ascii="Arial" w:hAnsi="Arial" w:cs="Arial" w:eastAsia="Calibri"/>
+      <w:rFonts w:ascii="Arial" w:hAnsi="Arial" w:eastAsia="Calibri" w:cs="Arial"/>
       <w:color w:val="000000"/>
       <w:kern w:val="0"/>
       <w:sz w:val="24"/>

--- a/yr-sem1/discussion-materials/MCN7110_Exam.docx
+++ b/yr-sem1/discussion-materials/MCN7110_Exam.docx
@@ -6,14 +6,24 @@
       <w:pPr>
         <w:pStyle w:val="Normal"/>
         <w:jc w:val="center"/>
-        <w:rPr>
-          <w:rFonts w:ascii="Calibri" w:hAnsi="Calibri" w:cs="Calibri" w:asciiTheme="minorHAnsi" w:cstheme="minorHAnsi" w:hAnsiTheme="minorHAnsi"/>
-          <w:b/>
+        <w:rPr/>
+      </w:pPr>
+      <w:r>
+        <w:rPr>
+          <w:rFonts w:cs="Calibri" w:cstheme="minorHAnsi"/>
           <w:b/>
           <w:caps/>
           <w:sz w:val="28"/>
           <w:szCs w:val="28"/>
         </w:rPr>
+        <w:t>Makerere University</w:t>
+      </w:r>
+    </w:p>
+    <w:p>
+      <w:pPr>
+        <w:pStyle w:val="Normal"/>
+        <w:jc w:val="center"/>
+        <w:rPr/>
       </w:pPr>
       <w:r>
         <w:rPr>
@@ -23,21 +33,31 @@
           <w:sz w:val="28"/>
           <w:szCs w:val="28"/>
         </w:rPr>
-        <w:t>Makerere University</w:t>
+        <w:t>College of Computing and Information Sciences</w:t>
       </w:r>
     </w:p>
     <w:p>
       <w:pPr>
         <w:pStyle w:val="Normal"/>
         <w:jc w:val="center"/>
-        <w:rPr>
-          <w:rFonts w:ascii="Calibri" w:hAnsi="Calibri" w:cs="Calibri" w:asciiTheme="minorHAnsi" w:cstheme="minorHAnsi" w:hAnsiTheme="minorHAnsi"/>
-          <w:b/>
+        <w:rPr/>
+      </w:pPr>
+      <w:r>
+        <w:rPr>
+          <w:rFonts w:cs="Calibri" w:cstheme="minorHAnsi"/>
           <w:b/>
           <w:caps/>
           <w:sz w:val="28"/>
           <w:szCs w:val="28"/>
         </w:rPr>
+        <w:t>School of Computing and Informatics technology</w:t>
+      </w:r>
+    </w:p>
+    <w:p>
+      <w:pPr>
+        <w:pStyle w:val="Normal"/>
+        <w:jc w:val="center"/>
+        <w:rPr/>
       </w:pPr>
       <w:r>
         <w:rPr>
@@ -47,7 +67,7 @@
           <w:sz w:val="28"/>
           <w:szCs w:val="28"/>
         </w:rPr>
-        <w:t>College of Computing and Information Sciences</w:t>
+        <w:t>End of Semester I exam 2019/2020</w:t>
       </w:r>
     </w:p>
     <w:p>
@@ -58,57 +78,114 @@
           <w:rFonts w:ascii="Calibri" w:hAnsi="Calibri" w:cs="Calibri" w:asciiTheme="minorHAnsi" w:cstheme="minorHAnsi" w:hAnsiTheme="minorHAnsi"/>
           <w:b/>
           <w:b/>
+          <w:sz w:val="28"/>
+          <w:szCs w:val="28"/>
+        </w:rPr>
+      </w:pPr>
+      <w:r>
+        <w:rPr>
+          <w:rFonts w:cs="Calibri" w:cstheme="minorHAnsi"/>
+          <w:b/>
+          <w:sz w:val="28"/>
+          <w:szCs w:val="28"/>
+        </w:rPr>
+      </w:r>
+    </w:p>
+    <w:p>
+      <w:pPr>
+        <w:pStyle w:val="Normal"/>
+        <w:jc w:val="center"/>
+        <w:rPr>
+          <w:rFonts w:ascii="Calibri" w:hAnsi="Calibri" w:cs="Calibri" w:asciiTheme="minorHAnsi" w:cstheme="minorHAnsi" w:hAnsiTheme="minorHAnsi"/>
+          <w:b/>
+          <w:b/>
+          <w:sz w:val="28"/>
+          <w:szCs w:val="28"/>
+        </w:rPr>
+      </w:pPr>
+      <w:r>
+        <w:rPr>
+          <w:rFonts w:cs="Calibri" w:cstheme="minorHAnsi"/>
+          <w:b/>
+          <w:sz w:val="28"/>
+          <w:szCs w:val="28"/>
+        </w:rPr>
+      </w:r>
+    </w:p>
+    <w:p>
+      <w:pPr>
+        <w:pStyle w:val="Normal"/>
+        <w:rPr/>
+      </w:pPr>
+      <w:r>
+        <w:rPr>
+          <w:rFonts w:cs="Calibri" w:cstheme="minorHAnsi"/>
+          <w:b/>
+          <w:sz w:val="28"/>
+          <w:szCs w:val="28"/>
+        </w:rPr>
+        <w:t xml:space="preserve">PROGRAM: </w:t>
+      </w:r>
+      <w:r>
+        <w:rPr>
+          <w:rFonts w:cs="Calibri" w:cstheme="minorHAnsi"/>
           <w:caps/>
           <w:sz w:val="28"/>
           <w:szCs w:val="28"/>
         </w:rPr>
-      </w:pPr>
-      <w:r>
-        <w:rPr>
-          <w:rFonts w:cs="Calibri" w:cstheme="minorHAnsi"/>
-          <w:b/>
-          <w:caps/>
+        <w:t>MASTER OF SCIENCE IN DATA COMMUNICATIONS &amp; software engineering</w:t>
+      </w:r>
+    </w:p>
+    <w:p>
+      <w:pPr>
+        <w:pStyle w:val="Normal"/>
+        <w:rPr/>
+      </w:pPr>
+      <w:r>
+        <w:rPr>
+          <w:rFonts w:cs="Calibri" w:cstheme="minorHAnsi"/>
+          <w:b/>
           <w:sz w:val="28"/>
           <w:szCs w:val="28"/>
         </w:rPr>
-        <w:t>School of Computing and Informatics technology</w:t>
-      </w:r>
-    </w:p>
-    <w:p>
-      <w:pPr>
-        <w:pStyle w:val="Normal"/>
-        <w:jc w:val="center"/>
-        <w:rPr>
-          <w:rFonts w:ascii="Calibri" w:hAnsi="Calibri" w:cs="Calibri" w:asciiTheme="minorHAnsi" w:cstheme="minorHAnsi" w:hAnsiTheme="minorHAnsi"/>
-          <w:b/>
-          <w:b/>
-          <w:caps/>
+        <w:t xml:space="preserve">COURSE NAME: </w:t>
+      </w:r>
+      <w:r>
+        <w:rPr>
+          <w:rFonts w:cs="Calibri" w:cstheme="minorHAnsi"/>
           <w:sz w:val="28"/>
           <w:szCs w:val="28"/>
         </w:rPr>
-      </w:pPr>
-      <w:r>
-        <w:rPr>
-          <w:rFonts w:cs="Calibri" w:cstheme="minorHAnsi"/>
-          <w:b/>
-          <w:caps/>
+        <w:t>INTERNET OF THINGS</w:t>
+      </w:r>
+    </w:p>
+    <w:p>
+      <w:pPr>
+        <w:pStyle w:val="Normal"/>
+        <w:rPr/>
+      </w:pPr>
+      <w:r>
+        <w:rPr>
+          <w:rFonts w:cs="Calibri" w:cstheme="minorHAnsi"/>
+          <w:b/>
           <w:sz w:val="28"/>
           <w:szCs w:val="28"/>
         </w:rPr>
-        <w:t>End of Semester I exam 2019/2020</w:t>
-      </w:r>
-    </w:p>
-    <w:p>
-      <w:pPr>
-        <w:pStyle w:val="Normal"/>
-        <w:jc w:val="center"/>
-        <w:rPr>
-          <w:rFonts w:ascii="Calibri" w:hAnsi="Calibri" w:cs="Calibri" w:asciiTheme="minorHAnsi" w:cstheme="minorHAnsi" w:hAnsiTheme="minorHAnsi"/>
-          <w:b/>
-          <w:b/>
+        <w:t xml:space="preserve">YEAR OF STUDY: </w:t>
+      </w:r>
+      <w:r>
+        <w:rPr>
+          <w:rFonts w:cs="Calibri" w:cstheme="minorHAnsi"/>
           <w:sz w:val="28"/>
           <w:szCs w:val="28"/>
         </w:rPr>
+        <w:t xml:space="preserve"> 1</w:t>
+      </w:r>
+    </w:p>
+    <w:p>
+      <w:pPr>
+        <w:pStyle w:val="Normal"/>
+        <w:rPr/>
       </w:pPr>
       <w:r>
         <w:rPr>
@@ -117,156 +194,21 @@
           <w:sz w:val="28"/>
           <w:szCs w:val="28"/>
         </w:rPr>
-      </w:r>
-    </w:p>
-    <w:p>
-      <w:pPr>
-        <w:pStyle w:val="Normal"/>
-        <w:jc w:val="center"/>
-        <w:rPr>
-          <w:rFonts w:ascii="Calibri" w:hAnsi="Calibri" w:cs="Calibri" w:asciiTheme="minorHAnsi" w:cstheme="minorHAnsi" w:hAnsiTheme="minorHAnsi"/>
-          <w:b/>
-          <w:b/>
+        <w:t xml:space="preserve">COURSE CODE: </w:t>
+      </w:r>
+      <w:r>
+        <w:rPr>
+          <w:rFonts w:cs="Calibri" w:cstheme="minorHAnsi"/>
           <w:sz w:val="28"/>
           <w:szCs w:val="28"/>
         </w:rPr>
-      </w:pPr>
-      <w:r>
-        <w:rPr>
-          <w:rFonts w:cs="Calibri" w:cstheme="minorHAnsi"/>
-          <w:b/>
-          <w:sz w:val="28"/>
-          <w:szCs w:val="28"/>
-        </w:rPr>
+        <w:t>MCN 7110</w:t>
       </w:r>
     </w:p>
     <w:p>
       <w:pPr>
         <w:pStyle w:val="Normal"/>
-        <w:rPr>
-          <w:rFonts w:ascii="Calibri" w:hAnsi="Calibri" w:cs="Calibri" w:asciiTheme="minorHAnsi" w:cstheme="minorHAnsi" w:hAnsiTheme="minorHAnsi"/>
-          <w:b/>
-          <w:b/>
-          <w:sz w:val="28"/>
-          <w:szCs w:val="28"/>
-        </w:rPr>
-      </w:pPr>
-      <w:r>
-        <w:rPr>
-          <w:rFonts w:cs="Calibri" w:cstheme="minorHAnsi"/>
-          <w:b/>
-          <w:sz w:val="28"/>
-          <w:szCs w:val="28"/>
-        </w:rPr>
-        <w:t xml:space="preserve">PROGRAM: </w:t>
-      </w:r>
-      <w:r>
-        <w:rPr>
-          <w:rFonts w:cs="Calibri" w:cstheme="minorHAnsi"/>
-          <w:caps/>
-          <w:sz w:val="28"/>
-          <w:szCs w:val="28"/>
-        </w:rPr>
-        <w:t>MASTER OF SCIENCE IN DATA COMMUNICATIONS &amp; software engineering</w:t>
-      </w:r>
-    </w:p>
-    <w:p>
-      <w:pPr>
-        <w:pStyle w:val="Normal"/>
-        <w:rPr>
-          <w:rFonts w:ascii="Calibri" w:hAnsi="Calibri" w:cs="Calibri" w:asciiTheme="minorHAnsi" w:cstheme="minorHAnsi" w:hAnsiTheme="minorHAnsi"/>
-          <w:b/>
-          <w:b/>
-          <w:sz w:val="28"/>
-          <w:szCs w:val="28"/>
-        </w:rPr>
-      </w:pPr>
-      <w:r>
-        <w:rPr>
-          <w:rFonts w:cs="Calibri" w:cstheme="minorHAnsi"/>
-          <w:b/>
-          <w:sz w:val="28"/>
-          <w:szCs w:val="28"/>
-        </w:rPr>
-        <w:t xml:space="preserve">COURSE NAME: </w:t>
-      </w:r>
-      <w:r>
-        <w:rPr>
-          <w:rFonts w:cs="Calibri" w:cstheme="minorHAnsi"/>
-          <w:sz w:val="28"/>
-          <w:szCs w:val="28"/>
-        </w:rPr>
-        <w:t>INTERNET OF THINGS</w:t>
-      </w:r>
-    </w:p>
-    <w:p>
-      <w:pPr>
-        <w:pStyle w:val="Normal"/>
-        <w:rPr>
-          <w:rFonts w:ascii="Calibri" w:hAnsi="Calibri" w:cs="Calibri" w:asciiTheme="minorHAnsi" w:cstheme="minorHAnsi" w:hAnsiTheme="minorHAnsi"/>
-          <w:b/>
-          <w:b/>
-          <w:sz w:val="28"/>
-          <w:szCs w:val="28"/>
-        </w:rPr>
-      </w:pPr>
-      <w:r>
-        <w:rPr>
-          <w:rFonts w:cs="Calibri" w:cstheme="minorHAnsi"/>
-          <w:b/>
-          <w:sz w:val="28"/>
-          <w:szCs w:val="28"/>
-        </w:rPr>
-        <w:t xml:space="preserve">YEAR OF STUDY: </w:t>
-      </w:r>
-      <w:r>
-        <w:rPr>
-          <w:rFonts w:cs="Calibri" w:cstheme="minorHAnsi"/>
-          <w:sz w:val="28"/>
-          <w:szCs w:val="28"/>
-        </w:rPr>
-        <w:t xml:space="preserve"> 1</w:t>
-      </w:r>
-    </w:p>
-    <w:p>
-      <w:pPr>
-        <w:pStyle w:val="Normal"/>
-        <w:rPr>
-          <w:rFonts w:ascii="Calibri" w:hAnsi="Calibri" w:cs="Calibri" w:asciiTheme="minorHAnsi" w:cstheme="minorHAnsi" w:hAnsiTheme="minorHAnsi"/>
-          <w:b/>
-          <w:b/>
-          <w:sz w:val="28"/>
-          <w:szCs w:val="28"/>
-        </w:rPr>
-      </w:pPr>
-      <w:r>
-        <w:rPr>
-          <w:rFonts w:cs="Calibri" w:cstheme="minorHAnsi"/>
-          <w:b/>
-          <w:sz w:val="28"/>
-          <w:szCs w:val="28"/>
-        </w:rPr>
-        <w:t xml:space="preserve">COURSE CODE: </w:t>
-      </w:r>
-      <w:r>
-        <w:rPr>
-          <w:rFonts w:cs="Calibri" w:cstheme="minorHAnsi"/>
-          <w:sz w:val="28"/>
-          <w:szCs w:val="28"/>
-        </w:rPr>
-        <w:t>MCN 7110</w:t>
-      </w:r>
-    </w:p>
-    <w:p>
-      <w:pPr>
-        <w:pStyle w:val="Normal"/>
-        <w:rPr>
-          <w:rFonts w:ascii="Calibri" w:hAnsi="Calibri" w:cs="Calibri" w:asciiTheme="minorHAnsi" w:cstheme="minorHAnsi" w:hAnsiTheme="minorHAnsi"/>
-          <w:b/>
-          <w:b/>
-          <w:sz w:val="28"/>
-          <w:szCs w:val="28"/>
-        </w:rPr>
+        <w:rPr/>
       </w:pPr>
       <w:r>
         <w:rPr>
@@ -306,82 +248,108 @@
     <w:p>
       <w:pPr>
         <w:pStyle w:val="Normal"/>
-        <w:rPr>
-          <w:rFonts w:ascii="Calibri" w:hAnsi="Calibri" w:cs="Calibri" w:asciiTheme="minorHAnsi" w:cstheme="minorHAnsi" w:hAnsiTheme="minorHAnsi"/>
-          <w:b/>
+        <w:rPr/>
+      </w:pPr>
+      <w:r>
+        <w:rPr>
+          <w:rFonts w:cs="Calibri" w:cstheme="minorHAnsi"/>
           <w:b/>
           <w:sz w:val="28"/>
           <w:szCs w:val="28"/>
         </w:rPr>
-      </w:pPr>
-      <w:r>
-        <w:rPr>
-          <w:rFonts w:cs="Calibri" w:cstheme="minorHAnsi"/>
-          <w:b/>
+        <w:t xml:space="preserve">TIME: </w:t>
+      </w:r>
+      <w:r>
+        <w:rPr>
+          <w:rFonts w:cs="Calibri" w:cstheme="minorHAnsi"/>
           <w:sz w:val="28"/>
           <w:szCs w:val="28"/>
         </w:rPr>
-        <w:t xml:space="preserve">TIME: </w:t>
-      </w:r>
-      <w:r>
-        <w:rPr>
-          <w:rFonts w:cs="Calibri" w:cstheme="minorHAnsi"/>
+        <w:t>4PM</w:t>
+      </w:r>
+    </w:p>
+    <w:p>
+      <w:pPr>
+        <w:pStyle w:val="Normal"/>
+        <w:rPr>
+          <w:rFonts w:ascii="Calibri" w:hAnsi="Calibri" w:cs="Calibri" w:asciiTheme="minorHAnsi" w:cstheme="minorHAnsi" w:hAnsiTheme="minorHAnsi"/>
+          <w:b/>
+          <w:b/>
           <w:sz w:val="28"/>
           <w:szCs w:val="28"/>
         </w:rPr>
-        <w:t>4PM</w:t>
-      </w:r>
-    </w:p>
-    <w:p>
-      <w:pPr>
-        <w:pStyle w:val="Normal"/>
-        <w:rPr>
-          <w:rFonts w:ascii="Calibri" w:hAnsi="Calibri" w:cs="Calibri" w:asciiTheme="minorHAnsi" w:cstheme="minorHAnsi" w:hAnsiTheme="minorHAnsi"/>
-          <w:b/>
+      </w:pPr>
+      <w:r>
+        <w:rPr>
+          <w:rFonts w:cs="Calibri" w:cstheme="minorHAnsi"/>
           <w:b/>
           <w:sz w:val="28"/>
           <w:szCs w:val="28"/>
         </w:rPr>
-      </w:pPr>
-      <w:r>
-        <w:rPr>
-          <w:rFonts w:cs="Calibri" w:cstheme="minorHAnsi"/>
+      </w:r>
+    </w:p>
+    <w:p>
+      <w:pPr>
+        <w:pStyle w:val="Normal"/>
+        <w:rPr>
+          <w:rFonts w:ascii="Calibri" w:hAnsi="Calibri" w:cs="Calibri" w:asciiTheme="minorHAnsi" w:cstheme="minorHAnsi" w:hAnsiTheme="minorHAnsi"/>
+          <w:b/>
           <w:b/>
           <w:sz w:val="28"/>
           <w:szCs w:val="28"/>
         </w:rPr>
-      </w:r>
-    </w:p>
-    <w:p>
-      <w:pPr>
-        <w:pStyle w:val="Normal"/>
-        <w:rPr>
-          <w:rFonts w:ascii="Calibri" w:hAnsi="Calibri" w:cs="Calibri" w:asciiTheme="minorHAnsi" w:cstheme="minorHAnsi" w:hAnsiTheme="minorHAnsi"/>
-          <w:b/>
+      </w:pPr>
+      <w:r>
+        <w:rPr>
+          <w:rFonts w:cs="Calibri" w:cstheme="minorHAnsi"/>
           <w:b/>
           <w:sz w:val="28"/>
           <w:szCs w:val="28"/>
         </w:rPr>
-      </w:pPr>
-      <w:r>
-        <w:rPr>
-          <w:rFonts w:cs="Calibri" w:cstheme="minorHAnsi"/>
-          <w:b/>
-          <w:sz w:val="28"/>
+      </w:r>
+    </w:p>
+    <w:p>
+      <w:pPr>
+        <w:pStyle w:val="Normal"/>
+        <w:rPr/>
+      </w:pPr>
+      <w:r>
+        <w:rPr>
+          <w:rFonts w:cs="Calibri" w:cstheme="minorHAnsi"/>
+          <w:b/>
+          <w:sz w:val="24"/>
           <w:szCs w:val="28"/>
         </w:rPr>
+        <w:t xml:space="preserve">INSTRUCTIONS </w:t>
       </w:r>
     </w:p>
     <w:p>
       <w:pPr>
         <w:pStyle w:val="Normal"/>
-        <w:rPr>
-          <w:rFonts w:ascii="Calibri" w:hAnsi="Calibri" w:cs="Calibri" w:asciiTheme="minorHAnsi" w:cstheme="minorHAnsi" w:hAnsiTheme="minorHAnsi"/>
-          <w:b/>
+        <w:numPr>
+          <w:ilvl w:val="0"/>
+          <w:numId w:val="1"/>
+        </w:numPr>
+        <w:rPr/>
+      </w:pPr>
+      <w:r>
+        <w:rPr>
+          <w:rFonts w:cs="Calibri" w:cstheme="minorHAnsi"/>
           <w:b/>
           <w:sz w:val="24"/>
           <w:szCs w:val="28"/>
         </w:rPr>
+        <w:t xml:space="preserve">ATTEMPT ANY FOUR QUESTIONS </w:t>
+      </w:r>
+    </w:p>
+    <w:p>
+      <w:pPr>
+        <w:pStyle w:val="Normal"/>
+        <w:numPr>
+          <w:ilvl w:val="0"/>
+          <w:numId w:val="1"/>
+        </w:numPr>
+        <w:rPr/>
       </w:pPr>
       <w:r>
         <w:rPr>
@@ -390,7 +358,7 @@
           <w:sz w:val="24"/>
           <w:szCs w:val="28"/>
         </w:rPr>
-        <w:t xml:space="preserve">INSTRUCTIONS </w:t>
+        <w:t>ALL ROUGH WORK SHOULD BE IN YOUR ANSWERS BOOK</w:t>
       </w:r>
     </w:p>
     <w:p>
@@ -400,13 +368,26 @@
           <w:ilvl w:val="0"/>
           <w:numId w:val="1"/>
         </w:numPr>
-        <w:rPr>
-          <w:rFonts w:ascii="Calibri" w:hAnsi="Calibri" w:cs="Calibri" w:asciiTheme="minorHAnsi" w:cstheme="minorHAnsi" w:hAnsiTheme="minorHAnsi"/>
-          <w:b/>
+        <w:rPr/>
+      </w:pPr>
+      <w:r>
+        <w:rPr>
+          <w:rFonts w:cs="Calibri" w:cstheme="minorHAnsi"/>
           <w:b/>
           <w:sz w:val="24"/>
           <w:szCs w:val="28"/>
         </w:rPr>
+        <w:t>DO NOT OPEN THIS BOOKLET UNTIL YOU ARE TOLD TO DO SO</w:t>
+      </w:r>
+    </w:p>
+    <w:p>
+      <w:pPr>
+        <w:pStyle w:val="Normal"/>
+        <w:numPr>
+          <w:ilvl w:val="0"/>
+          <w:numId w:val="1"/>
+        </w:numPr>
+        <w:rPr/>
       </w:pPr>
       <w:r>
         <w:rPr>
@@ -415,7 +396,7 @@
           <w:sz w:val="24"/>
           <w:szCs w:val="28"/>
         </w:rPr>
-        <w:t xml:space="preserve">ATTEMPT ANY FOUR QUESTIONS </w:t>
+        <w:t>THE EXAMS RUNS FOR THREE HOURS</w:t>
       </w:r>
     </w:p>
     <w:p>
@@ -425,88 +406,7 @@
           <w:ilvl w:val="0"/>
           <w:numId w:val="1"/>
         </w:numPr>
-        <w:rPr>
-          <w:rFonts w:ascii="Calibri" w:hAnsi="Calibri" w:cs="Calibri" w:asciiTheme="minorHAnsi" w:cstheme="minorHAnsi" w:hAnsiTheme="minorHAnsi"/>
-          <w:b/>
-          <w:b/>
-          <w:sz w:val="24"/>
-          <w:szCs w:val="28"/>
-        </w:rPr>
-      </w:pPr>
-      <w:r>
-        <w:rPr>
-          <w:rFonts w:cs="Calibri" w:cstheme="minorHAnsi"/>
-          <w:b/>
-          <w:sz w:val="24"/>
-          <w:szCs w:val="28"/>
-        </w:rPr>
-        <w:t>ALL ROUGH WORK SHOULD BE IN YOUR ANSWERS BOOK</w:t>
-      </w:r>
-    </w:p>
-    <w:p>
-      <w:pPr>
-        <w:pStyle w:val="Normal"/>
-        <w:numPr>
-          <w:ilvl w:val="0"/>
-          <w:numId w:val="1"/>
-        </w:numPr>
-        <w:rPr>
-          <w:rFonts w:ascii="Calibri" w:hAnsi="Calibri" w:cs="Calibri" w:asciiTheme="minorHAnsi" w:cstheme="minorHAnsi" w:hAnsiTheme="minorHAnsi"/>
-          <w:b/>
-          <w:b/>
-          <w:sz w:val="24"/>
-          <w:szCs w:val="28"/>
-        </w:rPr>
-      </w:pPr>
-      <w:r>
-        <w:rPr>
-          <w:rFonts w:cs="Calibri" w:cstheme="minorHAnsi"/>
-          <w:b/>
-          <w:sz w:val="24"/>
-          <w:szCs w:val="28"/>
-        </w:rPr>
-        <w:t>DO NOT OPEN THIS BOOKLET UNTIL YOU ARE TOLD TO DO SO</w:t>
-      </w:r>
-    </w:p>
-    <w:p>
-      <w:pPr>
-        <w:pStyle w:val="Normal"/>
-        <w:numPr>
-          <w:ilvl w:val="0"/>
-          <w:numId w:val="1"/>
-        </w:numPr>
-        <w:rPr>
-          <w:rFonts w:ascii="Calibri" w:hAnsi="Calibri" w:cs="Calibri" w:asciiTheme="minorHAnsi" w:cstheme="minorHAnsi" w:hAnsiTheme="minorHAnsi"/>
-          <w:b/>
-          <w:b/>
-          <w:sz w:val="24"/>
-          <w:szCs w:val="28"/>
-        </w:rPr>
-      </w:pPr>
-      <w:r>
-        <w:rPr>
-          <w:rFonts w:cs="Calibri" w:cstheme="minorHAnsi"/>
-          <w:b/>
-          <w:sz w:val="24"/>
-          <w:szCs w:val="28"/>
-        </w:rPr>
-        <w:t>THE EXAMS RUNS FOR THREE HOURS</w:t>
-      </w:r>
-    </w:p>
-    <w:p>
-      <w:pPr>
-        <w:pStyle w:val="Normal"/>
-        <w:numPr>
-          <w:ilvl w:val="0"/>
-          <w:numId w:val="1"/>
-        </w:numPr>
-        <w:rPr>
-          <w:rFonts w:ascii="Calibri" w:hAnsi="Calibri" w:cs="Calibri" w:asciiTheme="minorHAnsi" w:cstheme="minorHAnsi" w:hAnsiTheme="minorHAnsi"/>
-          <w:b/>
-          <w:b/>
-          <w:sz w:val="24"/>
-          <w:szCs w:val="28"/>
-        </w:rPr>
+        <w:rPr/>
       </w:pPr>
       <w:r>
         <w:rPr>
@@ -541,14 +441,7 @@
     <w:p>
       <w:pPr>
         <w:pStyle w:val="Normal"/>
-        <w:rPr>
-          <w:rFonts w:ascii="Calibri" w:hAnsi="Calibri" w:cs="Calibri" w:asciiTheme="minorHAnsi" w:cstheme="minorHAnsi" w:hAnsiTheme="minorHAnsi"/>
-          <w:b/>
-          <w:b/>
-          <w:bCs/>
-          <w:sz w:val="24"/>
-          <w:szCs w:val="24"/>
-        </w:rPr>
+        <w:rPr/>
       </w:pPr>
       <w:r>
         <w:rPr>
@@ -570,12 +463,7 @@
         </w:numPr>
         <w:spacing w:lineRule="auto" w:line="259" w:before="0" w:after="160"/>
         <w:contextualSpacing/>
-        <w:rPr>
-          <w:rFonts w:ascii="Calibri" w:hAnsi="Calibri" w:cs="Calibri" w:asciiTheme="minorHAnsi" w:cstheme="minorHAnsi" w:hAnsiTheme="minorHAnsi"/>
-          <w:color w:val="231F20"/>
-          <w:sz w:val="24"/>
-          <w:szCs w:val="24"/>
-        </w:rPr>
+        <w:rPr/>
       </w:pPr>
       <w:r>
         <w:rPr>
@@ -592,10 +480,7 @@
         <w:pStyle w:val="Normal"/>
         <w:spacing w:lineRule="auto" w:line="240" w:before="0" w:after="0"/>
         <w:ind w:left="360" w:hanging="0"/>
-        <w:rPr>
-          <w:rFonts w:ascii="Courier New" w:hAnsi="Courier New" w:cs="Courier New"/>
-          <w:color w:val="231F20"/>
-        </w:rPr>
+        <w:rPr/>
       </w:pPr>
       <w:r>
         <w:rPr>
@@ -610,10 +495,7 @@
         <w:pStyle w:val="Normal"/>
         <w:spacing w:lineRule="auto" w:line="240" w:before="0" w:after="0"/>
         <w:ind w:left="360" w:hanging="0"/>
-        <w:rPr>
-          <w:rFonts w:ascii="Courier New" w:hAnsi="Courier New" w:cs="Courier New"/>
-          <w:color w:val="231F20"/>
-        </w:rPr>
+        <w:rPr/>
       </w:pPr>
       <w:r>
         <w:rPr>
@@ -662,6 +544,23 @@
         </w:numPr>
         <w:spacing w:lineRule="auto" w:line="259" w:before="0" w:after="160"/>
         <w:contextualSpacing/>
+        <w:rPr/>
+      </w:pPr>
+      <w:r>
+        <w:rPr>
+          <w:rFonts w:cs="Calibri" w:cstheme="minorHAnsi"/>
+          <w:color w:val="231F20"/>
+          <w:sz w:val="24"/>
+          <w:szCs w:val="24"/>
+        </w:rPr>
+        <w:t>Evaluate the pros and cons of IP adoption versus adaptation (4 Marks)</w:t>
+      </w:r>
+    </w:p>
+    <w:p>
+      <w:pPr>
+        <w:pStyle w:val="ListParagraph"/>
+        <w:spacing w:lineRule="auto" w:line="259" w:before="0" w:after="160"/>
+        <w:contextualSpacing/>
         <w:rPr>
           <w:rFonts w:ascii="Calibri" w:hAnsi="Calibri" w:cs="Calibri" w:asciiTheme="minorHAnsi" w:cstheme="minorHAnsi" w:hAnsiTheme="minorHAnsi"/>
           <w:color w:val="231F20"/>
@@ -676,14 +575,66 @@
           <w:sz w:val="24"/>
           <w:szCs w:val="24"/>
         </w:rPr>
-        <w:t>Evaluate the pros and cons of IP adoption versus adaptation (4 Marks)</w:t>
-      </w:r>
-    </w:p>
-    <w:p>
-      <w:pPr>
-        <w:pStyle w:val="ListParagraph"/>
-        <w:spacing w:lineRule="auto" w:line="259" w:before="0" w:after="160"/>
-        <w:contextualSpacing/>
+      </w:r>
+    </w:p>
+    <w:p>
+      <w:pPr>
+        <w:pStyle w:val="ListParagraph"/>
+        <w:numPr>
+          <w:ilvl w:val="0"/>
+          <w:numId w:val="2"/>
+        </w:numPr>
+        <w:spacing w:lineRule="auto" w:line="240" w:before="0" w:after="0"/>
+        <w:contextualSpacing/>
+        <w:rPr/>
+      </w:pPr>
+      <w:r>
+        <w:rPr>
+          <w:rFonts w:cs="Calibri" w:cstheme="minorHAnsi"/>
+          <w:color w:val="231F20"/>
+          <w:sz w:val="24"/>
+          <w:szCs w:val="24"/>
+        </w:rPr>
+        <w:t>While the Internet Protocol is key for a successful Internet of Things, constrained nodes and constrained networks mandate optimization at various layers and on multiple protocols of the IP architecture. What are some of these optimizations already available from the market or under development by the IETF? (6 Marks)</w:t>
+      </w:r>
+    </w:p>
+    <w:p>
+      <w:pPr>
+        <w:pStyle w:val="ListParagraph"/>
+        <w:numPr>
+          <w:ilvl w:val="0"/>
+          <w:numId w:val="0"/>
+        </w:numPr>
+        <w:spacing w:lineRule="auto" w:line="240" w:before="0" w:after="0"/>
+        <w:ind w:left="720" w:hanging="0"/>
+        <w:contextualSpacing/>
+        <w:rPr/>
+      </w:pPr>
+      <w:r>
+        <w:rPr>
+          <w:rFonts w:cs="Calibri" w:cstheme="minorHAnsi"/>
+          <w:color w:val="231F20"/>
+          <w:sz w:val="24"/>
+          <w:szCs w:val="24"/>
+        </w:rPr>
+        <w:t xml:space="preserve">ANSWER </w:t>
+      </w:r>
+      <w:r>
+        <w:rPr>
+          <w:rFonts w:cs="Calibri" w:cstheme="minorHAnsi"/>
+          <w:b/>
+          <w:bCs/>
+          <w:color w:val="231F20"/>
+          <w:sz w:val="24"/>
+          <w:szCs w:val="24"/>
+        </w:rPr>
+        <w:t>From 6LoWPAN to 6Lo, 6TiSCH, RPL</w:t>
+      </w:r>
+    </w:p>
+    <w:p>
+      <w:pPr>
+        <w:pStyle w:val="Normal"/>
+        <w:spacing w:lineRule="auto" w:line="240" w:before="0" w:after="0"/>
         <w:rPr>
           <w:rFonts w:ascii="Calibri" w:hAnsi="Calibri" w:cs="Calibri" w:asciiTheme="minorHAnsi" w:cstheme="minorHAnsi" w:hAnsiTheme="minorHAnsi"/>
           <w:color w:val="231F20"/>
@@ -703,10 +654,6 @@
     <w:p>
       <w:pPr>
         <w:pStyle w:val="ListParagraph"/>
-        <w:numPr>
-          <w:ilvl w:val="0"/>
-          <w:numId w:val="2"/>
-        </w:numPr>
         <w:spacing w:lineRule="auto" w:line="240" w:before="0" w:after="0"/>
         <w:contextualSpacing/>
         <w:rPr>
@@ -723,7 +670,27 @@
           <w:sz w:val="24"/>
           <w:szCs w:val="24"/>
         </w:rPr>
-        <w:t>While the Internet Protocol is key for a successful Internet of Things, constrained nodes and constrained networks mandate optimization at various layers and on multiple protocols of the IP architecture. What are some of these optimizations already available from the market or under development by the IETF? (6 Marks)</w:t>
+      </w:r>
+    </w:p>
+    <w:p>
+      <w:pPr>
+        <w:pStyle w:val="ListParagraph"/>
+        <w:numPr>
+          <w:ilvl w:val="0"/>
+          <w:numId w:val="2"/>
+        </w:numPr>
+        <w:spacing w:lineRule="auto" w:line="240" w:before="0" w:after="0"/>
+        <w:contextualSpacing/>
+        <w:rPr/>
+      </w:pPr>
+      <w:r>
+        <w:rPr>
+          <w:rFonts w:cs="Calibri" w:cstheme="minorHAnsi"/>
+          <w:color w:val="231F20"/>
+          <w:sz w:val="24"/>
+          <w:szCs w:val="24"/>
+        </w:rPr>
+        <w:t>Explain the key differences between TCP and UDP.  What are the key challenges of using TCP with IoT/Constrained Networks? (6 Marks)</w:t>
       </w:r>
     </w:p>
     <w:p>
@@ -736,6 +703,34 @@
         <w:spacing w:lineRule="auto" w:line="240" w:before="0" w:after="0"/>
         <w:ind w:left="720" w:hanging="0"/>
         <w:contextualSpacing/>
+        <w:rPr/>
+      </w:pPr>
+      <w:r>
+        <w:rPr>
+          <w:rFonts w:cs="Calibri" w:cstheme="minorHAnsi"/>
+          <w:b/>
+          <w:bCs/>
+          <w:color w:val="231F20"/>
+          <w:sz w:val="24"/>
+          <w:szCs w:val="24"/>
+        </w:rPr>
+        <w:t>Ans:</w:t>
+      </w:r>
+      <w:r>
+        <w:rPr>
+          <w:rFonts w:cs="Calibri" w:cstheme="minorHAnsi"/>
+          <w:color w:val="231F20"/>
+          <w:sz w:val="24"/>
+          <w:szCs w:val="24"/>
+        </w:rPr>
+        <w:t>Reliability, retransmission of packets, amount of data transmitted, Nature of connection, Session requirement.</w:t>
+      </w:r>
+    </w:p>
+    <w:p>
+      <w:pPr>
+        <w:pStyle w:val="ListParagraph"/>
+        <w:spacing w:lineRule="auto" w:line="240" w:before="0" w:after="0"/>
+        <w:contextualSpacing/>
         <w:rPr>
           <w:rFonts w:ascii="Calibri" w:hAnsi="Calibri" w:cs="Calibri" w:asciiTheme="minorHAnsi" w:cstheme="minorHAnsi" w:hAnsiTheme="minorHAnsi"/>
           <w:color w:val="231F20"/>
@@ -750,161 +745,18 @@
           <w:sz w:val="24"/>
           <w:szCs w:val="24"/>
         </w:rPr>
-        <w:t xml:space="preserve">ANSWER </w:t>
-      </w:r>
-      <w:r>
-        <w:rPr>
-          <w:rFonts w:cs="Calibri" w:cstheme="minorHAnsi"/>
-          <w:b/>
-          <w:bCs/>
-          <w:color w:val="231F20"/>
-          <w:sz w:val="24"/>
-          <w:szCs w:val="24"/>
-        </w:rPr>
-        <w:t>From 6LoWPAN to 6Lo, 6TiSCH, RPL</w:t>
-      </w:r>
-    </w:p>
-    <w:p>
-      <w:pPr>
-        <w:pStyle w:val="Normal"/>
+      </w:r>
+    </w:p>
+    <w:p>
+      <w:pPr>
+        <w:pStyle w:val="ListParagraph"/>
+        <w:numPr>
+          <w:ilvl w:val="0"/>
+          <w:numId w:val="2"/>
+        </w:numPr>
         <w:spacing w:lineRule="auto" w:line="240" w:before="0" w:after="0"/>
-        <w:rPr>
-          <w:rFonts w:ascii="Calibri" w:hAnsi="Calibri" w:cs="Calibri" w:asciiTheme="minorHAnsi" w:cstheme="minorHAnsi" w:hAnsiTheme="minorHAnsi"/>
-          <w:color w:val="231F20"/>
-          <w:sz w:val="24"/>
-          <w:szCs w:val="24"/>
-        </w:rPr>
-      </w:pPr>
-      <w:r>
-        <w:rPr>
-          <w:rFonts w:cs="Calibri" w:cstheme="minorHAnsi"/>
-          <w:color w:val="231F20"/>
-          <w:sz w:val="24"/>
-          <w:szCs w:val="24"/>
-        </w:rPr>
-      </w:r>
-    </w:p>
-    <w:p>
-      <w:pPr>
-        <w:pStyle w:val="ListParagraph"/>
-        <w:spacing w:lineRule="auto" w:line="240" w:before="0" w:after="0"/>
-        <w:contextualSpacing/>
-        <w:rPr>
-          <w:rFonts w:ascii="Calibri" w:hAnsi="Calibri" w:cs="Calibri" w:asciiTheme="minorHAnsi" w:cstheme="minorHAnsi" w:hAnsiTheme="minorHAnsi"/>
-          <w:color w:val="231F20"/>
-          <w:sz w:val="24"/>
-          <w:szCs w:val="24"/>
-        </w:rPr>
-      </w:pPr>
-      <w:r>
-        <w:rPr>
-          <w:rFonts w:cs="Calibri" w:cstheme="minorHAnsi"/>
-          <w:color w:val="231F20"/>
-          <w:sz w:val="24"/>
-          <w:szCs w:val="24"/>
-        </w:rPr>
-      </w:r>
-    </w:p>
-    <w:p>
-      <w:pPr>
-        <w:pStyle w:val="ListParagraph"/>
-        <w:numPr>
-          <w:ilvl w:val="0"/>
-          <w:numId w:val="2"/>
-        </w:numPr>
-        <w:spacing w:lineRule="auto" w:line="240" w:before="0" w:after="0"/>
-        <w:contextualSpacing/>
-        <w:rPr>
-          <w:rFonts w:ascii="Calibri" w:hAnsi="Calibri" w:cs="Calibri" w:asciiTheme="minorHAnsi" w:cstheme="minorHAnsi" w:hAnsiTheme="minorHAnsi"/>
-          <w:color w:val="231F20"/>
-          <w:sz w:val="24"/>
-          <w:szCs w:val="24"/>
-        </w:rPr>
-      </w:pPr>
-      <w:r>
-        <w:rPr>
-          <w:rFonts w:cs="Calibri" w:cstheme="minorHAnsi"/>
-          <w:color w:val="231F20"/>
-          <w:sz w:val="24"/>
-          <w:szCs w:val="24"/>
-        </w:rPr>
-        <w:t>Explain the key differences between TCP and UDP.  What are the key challenges of using TCP with IoT/Constrained Networks? (6 Marks)</w:t>
-      </w:r>
-    </w:p>
-    <w:p>
-      <w:pPr>
-        <w:pStyle w:val="ListParagraph"/>
-        <w:numPr>
-          <w:ilvl w:val="0"/>
-          <w:numId w:val="0"/>
-        </w:numPr>
-        <w:spacing w:lineRule="auto" w:line="240" w:before="0" w:after="0"/>
-        <w:ind w:left="720" w:hanging="0"/>
-        <w:contextualSpacing/>
-        <w:rPr>
-          <w:rFonts w:ascii="Calibri" w:hAnsi="Calibri" w:cs="Calibri" w:asciiTheme="minorHAnsi" w:cstheme="minorHAnsi" w:hAnsiTheme="minorHAnsi"/>
-          <w:color w:val="231F20"/>
-          <w:sz w:val="24"/>
-          <w:szCs w:val="24"/>
-        </w:rPr>
-      </w:pPr>
-      <w:r>
-        <w:rPr>
-          <w:rFonts w:cs="Calibri" w:cstheme="minorHAnsi"/>
-          <w:b/>
-          <w:bCs/>
-          <w:color w:val="231F20"/>
-          <w:sz w:val="24"/>
-          <w:szCs w:val="24"/>
-        </w:rPr>
-        <w:t>Ans:</w:t>
-      </w:r>
-      <w:r>
-        <w:rPr>
-          <w:rFonts w:cs="Calibri" w:cstheme="minorHAnsi"/>
-          <w:color w:val="231F20"/>
-          <w:sz w:val="24"/>
-          <w:szCs w:val="24"/>
-        </w:rPr>
-        <w:t>Reliability, retransmission of packets, amount of data transmitted, Nature of connection, Session requirement.</w:t>
-      </w:r>
-    </w:p>
-    <w:p>
-      <w:pPr>
-        <w:pStyle w:val="ListParagraph"/>
-        <w:spacing w:lineRule="auto" w:line="240" w:before="0" w:after="0"/>
-        <w:contextualSpacing/>
-        <w:rPr>
-          <w:rFonts w:ascii="Calibri" w:hAnsi="Calibri" w:cs="Calibri" w:asciiTheme="minorHAnsi" w:cstheme="minorHAnsi" w:hAnsiTheme="minorHAnsi"/>
-          <w:color w:val="231F20"/>
-          <w:sz w:val="24"/>
-          <w:szCs w:val="24"/>
-        </w:rPr>
-      </w:pPr>
-      <w:r>
-        <w:rPr>
-          <w:rFonts w:cs="Calibri" w:cstheme="minorHAnsi"/>
-          <w:color w:val="231F20"/>
-          <w:sz w:val="24"/>
-          <w:szCs w:val="24"/>
-        </w:rPr>
-      </w:r>
-    </w:p>
-    <w:p>
-      <w:pPr>
-        <w:pStyle w:val="ListParagraph"/>
-        <w:numPr>
-          <w:ilvl w:val="0"/>
-          <w:numId w:val="2"/>
-        </w:numPr>
-        <w:spacing w:lineRule="auto" w:line="240" w:before="0" w:after="0"/>
-        <w:contextualSpacing/>
-        <w:rPr>
-          <w:rFonts w:ascii="Calibri" w:hAnsi="Calibri" w:cs="Calibri" w:asciiTheme="minorHAnsi" w:cstheme="minorHAnsi" w:hAnsiTheme="minorHAnsi"/>
-          <w:color w:val="231F20"/>
-          <w:sz w:val="24"/>
-          <w:szCs w:val="24"/>
-        </w:rPr>
+        <w:contextualSpacing/>
+        <w:rPr/>
       </w:pPr>
       <w:r>
         <w:rPr>
@@ -925,12 +777,7 @@
         </w:numPr>
         <w:spacing w:lineRule="auto" w:line="240" w:before="0" w:after="0"/>
         <w:contextualSpacing/>
-        <w:rPr>
-          <w:rFonts w:ascii="Calibri" w:hAnsi="Calibri" w:cs="Calibri" w:asciiTheme="minorHAnsi" w:cstheme="minorHAnsi" w:hAnsiTheme="minorHAnsi"/>
-          <w:color w:val="231F20"/>
-          <w:sz w:val="24"/>
-          <w:szCs w:val="24"/>
-        </w:rPr>
+        <w:rPr/>
       </w:pPr>
       <w:r>
         <w:rPr>
@@ -952,12 +799,7 @@
         <w:spacing w:lineRule="auto" w:line="240" w:before="0" w:after="0"/>
         <w:ind w:left="1440" w:hanging="0"/>
         <w:contextualSpacing/>
-        <w:rPr>
-          <w:rFonts w:ascii="Calibri" w:hAnsi="Calibri" w:cs="Calibri" w:asciiTheme="minorHAnsi" w:cstheme="minorHAnsi" w:hAnsiTheme="minorHAnsi"/>
-          <w:color w:val="231F20"/>
-          <w:sz w:val="24"/>
-          <w:szCs w:val="24"/>
-        </w:rPr>
+        <w:rPr/>
       </w:pPr>
       <w:r>
         <w:rPr>
@@ -1040,6 +882,55 @@
         </w:numPr>
         <w:spacing w:lineRule="auto" w:line="240" w:before="0" w:after="0"/>
         <w:contextualSpacing/>
+        <w:rPr/>
+      </w:pPr>
+      <w:r>
+        <w:rPr>
+          <w:rFonts w:cs="Calibri" w:cstheme="minorHAnsi"/>
+          <w:color w:val="231F20"/>
+          <w:sz w:val="24"/>
+          <w:szCs w:val="24"/>
+        </w:rPr>
+        <w:t>Generic web-based protocols: Generic protocols, such as Ethernet, Wi-Fi, and 4G/LTE</w:t>
+      </w:r>
+    </w:p>
+    <w:p>
+      <w:pPr>
+        <w:pStyle w:val="ListParagraph"/>
+        <w:numPr>
+          <w:ilvl w:val="0"/>
+          <w:numId w:val="0"/>
+        </w:numPr>
+        <w:spacing w:lineRule="auto" w:line="240" w:before="0" w:after="0"/>
+        <w:ind w:left="1440" w:hanging="0"/>
+        <w:contextualSpacing/>
+        <w:rPr/>
+      </w:pPr>
+      <w:r>
+        <w:rPr>
+          <w:rFonts w:cs="Calibri" w:cstheme="minorHAnsi"/>
+          <w:b/>
+          <w:bCs/>
+          <w:color w:val="231F20"/>
+          <w:sz w:val="24"/>
+          <w:szCs w:val="24"/>
+        </w:rPr>
+        <w:t>Ans</w:t>
+      </w:r>
+      <w:r>
+        <w:rPr>
+          <w:rFonts w:cs="Calibri" w:cstheme="minorHAnsi"/>
+          <w:color w:val="231F20"/>
+          <w:sz w:val="24"/>
+          <w:szCs w:val="24"/>
+        </w:rPr>
+        <w:t>:  HTTP/HTTPs or web sockets</w:t>
+      </w:r>
+    </w:p>
+    <w:p>
+      <w:pPr>
+        <w:pStyle w:val="Normal"/>
+        <w:spacing w:lineRule="auto" w:line="240" w:before="0" w:after="0"/>
         <w:rPr>
           <w:rFonts w:ascii="Calibri" w:hAnsi="Calibri" w:cs="Calibri" w:asciiTheme="minorHAnsi" w:cstheme="minorHAnsi" w:hAnsiTheme="minorHAnsi"/>
           <w:color w:val="231F20"/>
@@ -1054,7 +945,27 @@
           <w:sz w:val="24"/>
           <w:szCs w:val="24"/>
         </w:rPr>
-        <w:t>Generic web-based protocols: Generic protocols, such as Ethernet, Wi-Fi, and 4G/LTE</w:t>
+      </w:r>
+    </w:p>
+    <w:p>
+      <w:pPr>
+        <w:pStyle w:val="ListParagraph"/>
+        <w:numPr>
+          <w:ilvl w:val="1"/>
+          <w:numId w:val="3"/>
+        </w:numPr>
+        <w:spacing w:lineRule="auto" w:line="240" w:before="0" w:after="0"/>
+        <w:contextualSpacing/>
+        <w:rPr/>
+      </w:pPr>
+      <w:r>
+        <w:rPr>
+          <w:rFonts w:cs="Calibri" w:cstheme="minorHAnsi"/>
+          <w:color w:val="231F20"/>
+          <w:sz w:val="24"/>
+          <w:szCs w:val="24"/>
+        </w:rPr>
+        <w:t>IoT application layer protocols</w:t>
       </w:r>
     </w:p>
     <w:p>
@@ -1067,6 +978,34 @@
         <w:spacing w:lineRule="auto" w:line="240" w:before="0" w:after="0"/>
         <w:ind w:left="1440" w:hanging="0"/>
         <w:contextualSpacing/>
+        <w:rPr/>
+      </w:pPr>
+      <w:r>
+        <w:rPr>
+          <w:rFonts w:cs="Calibri" w:cstheme="minorHAnsi"/>
+          <w:b/>
+          <w:bCs/>
+          <w:color w:val="231F20"/>
+          <w:sz w:val="24"/>
+          <w:szCs w:val="24"/>
+        </w:rPr>
+        <w:t>Ans</w:t>
+      </w:r>
+      <w:r>
+        <w:rPr>
+          <w:rFonts w:cs="Calibri" w:cstheme="minorHAnsi"/>
+          <w:color w:val="231F20"/>
+          <w:sz w:val="24"/>
+          <w:szCs w:val="24"/>
+        </w:rPr>
+        <w:t xml:space="preserve"> MQTT and CoAP</w:t>
+      </w:r>
+    </w:p>
+    <w:p>
+      <w:pPr>
+        <w:pStyle w:val="ListParagraph"/>
+        <w:spacing w:lineRule="auto" w:line="240" w:before="0" w:after="0"/>
+        <w:contextualSpacing/>
         <w:rPr>
           <w:rFonts w:ascii="Calibri" w:hAnsi="Calibri" w:cs="Calibri" w:asciiTheme="minorHAnsi" w:cstheme="minorHAnsi" w:hAnsiTheme="minorHAnsi"/>
           <w:color w:val="231F20"/>
@@ -1077,123 +1016,6 @@
       <w:r>
         <w:rPr>
           <w:rFonts w:cs="Calibri" w:cstheme="minorHAnsi"/>
-          <w:b/>
-          <w:bCs/>
-          <w:color w:val="231F20"/>
-          <w:sz w:val="24"/>
-          <w:szCs w:val="24"/>
-        </w:rPr>
-        <w:t>Ans</w:t>
-      </w:r>
-      <w:r>
-        <w:rPr>
-          <w:rFonts w:cs="Calibri" w:cstheme="minorHAnsi"/>
-          <w:color w:val="231F20"/>
-          <w:sz w:val="24"/>
-          <w:szCs w:val="24"/>
-        </w:rPr>
-        <w:t>:  HTTP/HTTPs or web sockets</w:t>
-      </w:r>
-    </w:p>
-    <w:p>
-      <w:pPr>
-        <w:pStyle w:val="Normal"/>
-        <w:spacing w:lineRule="auto" w:line="240" w:before="0" w:after="0"/>
-        <w:rPr>
-          <w:rFonts w:ascii="Calibri" w:hAnsi="Calibri" w:cs="Calibri" w:asciiTheme="minorHAnsi" w:cstheme="minorHAnsi" w:hAnsiTheme="minorHAnsi"/>
-          <w:color w:val="231F20"/>
-          <w:sz w:val="24"/>
-          <w:szCs w:val="24"/>
-        </w:rPr>
-      </w:pPr>
-      <w:r>
-        <w:rPr>
-          <w:rFonts w:cs="Calibri" w:cstheme="minorHAnsi"/>
-          <w:color w:val="231F20"/>
-          <w:sz w:val="24"/>
-          <w:szCs w:val="24"/>
-        </w:rPr>
-      </w:r>
-    </w:p>
-    <w:p>
-      <w:pPr>
-        <w:pStyle w:val="ListParagraph"/>
-        <w:numPr>
-          <w:ilvl w:val="1"/>
-          <w:numId w:val="3"/>
-        </w:numPr>
-        <w:spacing w:lineRule="auto" w:line="240" w:before="0" w:after="0"/>
-        <w:contextualSpacing/>
-        <w:rPr>
-          <w:rFonts w:ascii="Calibri" w:hAnsi="Calibri" w:cs="Calibri" w:asciiTheme="minorHAnsi" w:cstheme="minorHAnsi" w:hAnsiTheme="minorHAnsi"/>
-          <w:color w:val="231F20"/>
-          <w:sz w:val="24"/>
-          <w:szCs w:val="24"/>
-        </w:rPr>
-      </w:pPr>
-      <w:r>
-        <w:rPr>
-          <w:rFonts w:cs="Calibri" w:cstheme="minorHAnsi"/>
-          <w:color w:val="231F20"/>
-          <w:sz w:val="24"/>
-          <w:szCs w:val="24"/>
-        </w:rPr>
-        <w:t>IoT application layer protocols</w:t>
-      </w:r>
-    </w:p>
-    <w:p>
-      <w:pPr>
-        <w:pStyle w:val="ListParagraph"/>
-        <w:numPr>
-          <w:ilvl w:val="0"/>
-          <w:numId w:val="0"/>
-        </w:numPr>
-        <w:spacing w:lineRule="auto" w:line="240" w:before="0" w:after="0"/>
-        <w:ind w:left="1440" w:hanging="0"/>
-        <w:contextualSpacing/>
-        <w:rPr>
-          <w:rFonts w:ascii="Calibri" w:hAnsi="Calibri" w:cs="Calibri" w:asciiTheme="minorHAnsi" w:cstheme="minorHAnsi" w:hAnsiTheme="minorHAnsi"/>
-          <w:color w:val="231F20"/>
-          <w:sz w:val="24"/>
-          <w:szCs w:val="24"/>
-        </w:rPr>
-      </w:pPr>
-      <w:r>
-        <w:rPr>
-          <w:rFonts w:cs="Calibri" w:cstheme="minorHAnsi"/>
-          <w:b/>
-          <w:bCs/>
-          <w:color w:val="231F20"/>
-          <w:sz w:val="24"/>
-          <w:szCs w:val="24"/>
-        </w:rPr>
-        <w:t>Ans</w:t>
-      </w:r>
-      <w:r>
-        <w:rPr>
-          <w:rFonts w:cs="Calibri" w:cstheme="minorHAnsi"/>
-          <w:color w:val="231F20"/>
-          <w:sz w:val="24"/>
-          <w:szCs w:val="24"/>
-        </w:rPr>
-        <w:t xml:space="preserve"> MQTT and CoAP</w:t>
-      </w:r>
-    </w:p>
-    <w:p>
-      <w:pPr>
-        <w:pStyle w:val="ListParagraph"/>
-        <w:spacing w:lineRule="auto" w:line="240" w:before="0" w:after="0"/>
-        <w:contextualSpacing/>
-        <w:rPr>
-          <w:rFonts w:ascii="Calibri" w:hAnsi="Calibri" w:cs="Calibri" w:asciiTheme="minorHAnsi" w:cstheme="minorHAnsi" w:hAnsiTheme="minorHAnsi"/>
-          <w:color w:val="231F20"/>
-          <w:sz w:val="24"/>
-          <w:szCs w:val="24"/>
-        </w:rPr>
-      </w:pPr>
-      <w:r>
-        <w:rPr>
-          <w:rFonts w:cs="Calibri" w:cstheme="minorHAnsi"/>
           <w:color w:val="231F20"/>
           <w:sz w:val="24"/>
           <w:szCs w:val="24"/>
@@ -1204,24 +1026,87 @@
       <w:pPr>
         <w:pStyle w:val="Normal"/>
         <w:ind w:left="360" w:hanging="0"/>
+        <w:rPr/>
+      </w:pPr>
+      <w:r>
+        <w:rPr>
+          <w:rFonts w:cs="Calibri" w:cstheme="minorHAnsi"/>
+          <w:b/>
+          <w:bCs/>
+          <w:sz w:val="24"/>
+          <w:szCs w:val="24"/>
+        </w:rPr>
+        <w:t>Question 2</w:t>
+      </w:r>
+    </w:p>
+    <w:p>
+      <w:pPr>
+        <w:pStyle w:val="ListParagraph"/>
+        <w:numPr>
+          <w:ilvl w:val="0"/>
+          <w:numId w:val="4"/>
+        </w:numPr>
+        <w:spacing w:lineRule="auto" w:line="259" w:beforeAutospacing="1" w:afterAutospacing="1"/>
+        <w:contextualSpacing/>
+        <w:rPr/>
+      </w:pPr>
+      <w:r>
+        <w:rPr>
+          <w:rFonts w:cs="Calibri" w:cstheme="minorHAnsi"/>
+          <w:sz w:val="24"/>
+          <w:szCs w:val="24"/>
+        </w:rPr>
+        <w:t>What is the key difference between IT and IoT? (1 Mark)</w:t>
+      </w:r>
+    </w:p>
+    <w:p>
+      <w:pPr>
+        <w:pStyle w:val="ListParagraph"/>
+        <w:numPr>
+          <w:ilvl w:val="0"/>
+          <w:numId w:val="0"/>
+        </w:numPr>
+        <w:spacing w:lineRule="auto" w:line="259" w:beforeAutospacing="1" w:afterAutospacing="1"/>
+        <w:ind w:left="720" w:hanging="0"/>
+        <w:contextualSpacing/>
+        <w:rPr/>
+      </w:pPr>
+      <w:r>
+        <w:rPr>
+          <w:rFonts w:cs="Calibri" w:cstheme="minorHAnsi"/>
+          <w:sz w:val="24"/>
+          <w:szCs w:val="24"/>
+        </w:rPr>
+        <w:t xml:space="preserve">Key difference between IT and IoT is </w:t>
+      </w:r>
+      <w:r>
+        <w:rPr>
+          <w:rFonts w:cs="Calibri" w:cstheme="minorHAnsi"/>
+          <w:b/>
+          <w:bCs/>
+          <w:sz w:val="24"/>
+          <w:szCs w:val="24"/>
+        </w:rPr>
+        <w:t>Data</w:t>
+      </w:r>
+    </w:p>
+    <w:p>
+      <w:pPr>
+        <w:pStyle w:val="ListParagraph"/>
+        <w:spacing w:beforeAutospacing="1" w:afterAutospacing="1"/>
+        <w:contextualSpacing/>
         <w:rPr>
           <w:rFonts w:ascii="Calibri" w:hAnsi="Calibri" w:cs="Calibri" w:asciiTheme="minorHAnsi" w:cstheme="minorHAnsi" w:hAnsiTheme="minorHAnsi"/>
-          <w:b/>
-          <w:b/>
-          <w:bCs/>
-          <w:sz w:val="24"/>
-          <w:szCs w:val="24"/>
-        </w:rPr>
-      </w:pPr>
-      <w:r>
-        <w:rPr>
-          <w:rFonts w:cs="Calibri" w:cstheme="minorHAnsi"/>
-          <w:b/>
-          <w:bCs/>
-          <w:sz w:val="24"/>
-          <w:szCs w:val="24"/>
-        </w:rPr>
-        <w:t>Question 2</w:t>
+          <w:sz w:val="24"/>
+          <w:szCs w:val="24"/>
+        </w:rPr>
+      </w:pPr>
+      <w:r>
+        <w:rPr>
+          <w:rFonts w:cs="Calibri" w:cstheme="minorHAnsi"/>
+          <w:sz w:val="24"/>
+          <w:szCs w:val="24"/>
+        </w:rPr>
       </w:r>
     </w:p>
     <w:p>
@@ -1233,6 +1118,20 @@
         </w:numPr>
         <w:spacing w:lineRule="auto" w:line="259" w:beforeAutospacing="1" w:afterAutospacing="1"/>
         <w:contextualSpacing/>
+        <w:rPr/>
+      </w:pPr>
+      <w:r>
+        <w:rPr>
+          <w:rFonts w:cs="Calibri" w:cstheme="minorHAnsi"/>
+          <w:sz w:val="24"/>
+          <w:szCs w:val="24"/>
+        </w:rPr>
+        <w:t>As more OT systems become connected to IP networks, their capabilities increase, but so does their potential vulnerability, Traditional models of IT security are simply not designed for the new attack vectors introduced by highly dispersed IoT systems, For optimum security, what mechanisms should  IoT systems be able to do to address this security challenge. (5 Marks)</w:t>
+      </w:r>
+    </w:p>
+    <w:p>
+      <w:pPr>
+        <w:pStyle w:val="ListParagraph"/>
         <w:rPr>
           <w:rFonts w:ascii="Calibri" w:hAnsi="Calibri" w:cs="Calibri" w:asciiTheme="minorHAnsi" w:cstheme="minorHAnsi" w:hAnsiTheme="minorHAnsi"/>
           <w:sz w:val="24"/>
@@ -1245,7 +1144,116 @@
           <w:sz w:val="24"/>
           <w:szCs w:val="24"/>
         </w:rPr>
-        <w:t>What is the key difference between IT and IoT? (1 Mark)</w:t>
+        <w:t>1.Ensure that data shared by end point devices and backend applications is encrypted,</w:t>
+      </w:r>
+    </w:p>
+    <w:p>
+      <w:pPr>
+        <w:pStyle w:val="ListParagraph"/>
+        <w:rPr>
+          <w:rFonts w:ascii="Calibri" w:hAnsi="Calibri" w:cs="Calibri" w:asciiTheme="minorHAnsi" w:cstheme="minorHAnsi" w:hAnsiTheme="minorHAnsi"/>
+          <w:sz w:val="24"/>
+          <w:szCs w:val="24"/>
+        </w:rPr>
+      </w:pPr>
+      <w:r>
+        <w:rPr>
+          <w:rFonts w:cs="Calibri" w:cstheme="minorHAnsi"/>
+          <w:sz w:val="24"/>
+          <w:szCs w:val="24"/>
+        </w:rPr>
+        <w:t>2. holistic-network-level approach to security,</w:t>
+      </w:r>
+    </w:p>
+    <w:p>
+      <w:pPr>
+        <w:pStyle w:val="ListParagraph"/>
+        <w:rPr>
+          <w:rFonts w:ascii="Calibri" w:hAnsi="Calibri" w:cs="Calibri" w:asciiTheme="minorHAnsi" w:cstheme="minorHAnsi" w:hAnsiTheme="minorHAnsi"/>
+          <w:sz w:val="24"/>
+          <w:szCs w:val="24"/>
+        </w:rPr>
+      </w:pPr>
+      <w:r>
+        <w:rPr>
+          <w:rFonts w:cs="Calibri" w:cstheme="minorHAnsi"/>
+          <w:sz w:val="24"/>
+          <w:szCs w:val="24"/>
+        </w:rPr>
+        <w:t xml:space="preserve">3. comply with  local data protection regulations so that data is protected and stored correctly, </w:t>
+      </w:r>
+    </w:p>
+    <w:p>
+      <w:pPr>
+        <w:pStyle w:val="ListParagraph"/>
+        <w:rPr>
+          <w:rFonts w:ascii="Calibri" w:hAnsi="Calibri" w:cs="Calibri" w:asciiTheme="minorHAnsi" w:cstheme="minorHAnsi" w:hAnsiTheme="minorHAnsi"/>
+          <w:sz w:val="24"/>
+          <w:szCs w:val="24"/>
+        </w:rPr>
+      </w:pPr>
+      <w:r>
+        <w:rPr>
+          <w:rFonts w:cs="Calibri" w:cstheme="minorHAnsi"/>
+          <w:sz w:val="24"/>
+          <w:szCs w:val="24"/>
+        </w:rPr>
+        <w:t>4. identify and authenticate all entities involved in the IoT services,</w:t>
+      </w:r>
+    </w:p>
+    <w:p>
+      <w:pPr>
+        <w:pStyle w:val="ListParagraph"/>
+        <w:rPr>
+          <w:rFonts w:ascii="Calibri" w:hAnsi="Calibri" w:cs="Calibri" w:asciiTheme="minorHAnsi" w:cstheme="minorHAnsi" w:hAnsiTheme="minorHAnsi"/>
+          <w:sz w:val="24"/>
+          <w:szCs w:val="24"/>
+        </w:rPr>
+      </w:pPr>
+      <w:r>
+        <w:rPr>
+          <w:rFonts w:cs="Calibri" w:cstheme="minorHAnsi"/>
+          <w:sz w:val="24"/>
+          <w:szCs w:val="24"/>
+        </w:rPr>
+        <w:t xml:space="preserve">5. rule based security policies to identify anomalies </w:t>
+      </w:r>
+    </w:p>
+    <w:p>
+      <w:pPr>
+        <w:pStyle w:val="ListParagraph"/>
+        <w:rPr>
+          <w:rFonts w:ascii="Calibri" w:hAnsi="Calibri" w:cs="Calibri" w:asciiTheme="minorHAnsi" w:cstheme="minorHAnsi" w:hAnsiTheme="minorHAnsi"/>
+          <w:sz w:val="24"/>
+          <w:szCs w:val="24"/>
+        </w:rPr>
+      </w:pPr>
+      <w:r>
+        <w:rPr>
+          <w:rFonts w:cs="Calibri" w:cstheme="minorHAnsi"/>
+          <w:sz w:val="24"/>
+          <w:szCs w:val="24"/>
+        </w:rPr>
+      </w:r>
+    </w:p>
+    <w:p>
+      <w:pPr>
+        <w:pStyle w:val="ListParagraph"/>
+        <w:numPr>
+          <w:ilvl w:val="0"/>
+          <w:numId w:val="4"/>
+        </w:numPr>
+        <w:spacing w:lineRule="auto" w:line="259" w:beforeAutospacing="1" w:afterAutospacing="1"/>
+        <w:contextualSpacing/>
+        <w:rPr/>
+      </w:pPr>
+      <w:r>
+        <w:rPr>
+          <w:rFonts w:cs="Calibri" w:cstheme="minorHAnsi"/>
+          <w:sz w:val="24"/>
+          <w:szCs w:val="24"/>
+        </w:rPr>
+        <w:t>What are the some of the unique challenges posed by IoT networks and how have these challenges driven new architectural models? (5 Marks)</w:t>
       </w:r>
     </w:p>
     <w:p>
@@ -1258,6 +1266,127 @@
         <w:spacing w:lineRule="auto" w:line="259" w:beforeAutospacing="1" w:afterAutospacing="1"/>
         <w:ind w:left="720" w:hanging="0"/>
         <w:contextualSpacing/>
+        <w:rPr/>
+      </w:pPr>
+      <w:r>
+        <w:rPr>
+          <w:rFonts w:cs="Calibri" w:cstheme="minorHAnsi"/>
+          <w:sz w:val="24"/>
+          <w:szCs w:val="24"/>
+        </w:rPr>
+        <w:t>1. Scalability,</w:t>
+      </w:r>
+    </w:p>
+    <w:p>
+      <w:pPr>
+        <w:pStyle w:val="ListParagraph"/>
+        <w:numPr>
+          <w:ilvl w:val="0"/>
+          <w:numId w:val="0"/>
+        </w:numPr>
+        <w:spacing w:lineRule="auto" w:line="259" w:beforeAutospacing="1" w:afterAutospacing="1"/>
+        <w:ind w:left="720" w:hanging="0"/>
+        <w:contextualSpacing/>
+        <w:rPr/>
+      </w:pPr>
+      <w:r>
+        <w:rPr>
+          <w:rFonts w:cs="Calibri" w:cstheme="minorHAnsi"/>
+          <w:sz w:val="24"/>
+          <w:szCs w:val="24"/>
+        </w:rPr>
+        <w:t xml:space="preserve">2. Security, </w:t>
+      </w:r>
+    </w:p>
+    <w:p>
+      <w:pPr>
+        <w:pStyle w:val="ListParagraph"/>
+        <w:numPr>
+          <w:ilvl w:val="0"/>
+          <w:numId w:val="0"/>
+        </w:numPr>
+        <w:spacing w:lineRule="auto" w:line="259" w:beforeAutospacing="1" w:afterAutospacing="1"/>
+        <w:ind w:left="720" w:hanging="0"/>
+        <w:contextualSpacing/>
+        <w:rPr/>
+      </w:pPr>
+      <w:r>
+        <w:rPr>
+          <w:rFonts w:cs="Calibri" w:cstheme="minorHAnsi"/>
+          <w:sz w:val="24"/>
+          <w:szCs w:val="24"/>
+        </w:rPr>
+        <w:t xml:space="preserve">3. Devices constrained by Power, Memory, CPU </w:t>
+      </w:r>
+    </w:p>
+    <w:p>
+      <w:pPr>
+        <w:pStyle w:val="ListParagraph"/>
+        <w:numPr>
+          <w:ilvl w:val="0"/>
+          <w:numId w:val="0"/>
+        </w:numPr>
+        <w:spacing w:lineRule="auto" w:line="259" w:beforeAutospacing="1" w:afterAutospacing="1"/>
+        <w:ind w:left="720" w:hanging="0"/>
+        <w:contextualSpacing/>
+        <w:rPr/>
+      </w:pPr>
+      <w:r>
+        <w:rPr>
+          <w:rFonts w:cs="Calibri" w:cstheme="minorHAnsi"/>
+          <w:sz w:val="24"/>
+          <w:szCs w:val="24"/>
+        </w:rPr>
+        <w:t xml:space="preserve">4. Support for legacy, </w:t>
+      </w:r>
+    </w:p>
+    <w:p>
+      <w:pPr>
+        <w:pStyle w:val="ListParagraph"/>
+        <w:numPr>
+          <w:ilvl w:val="0"/>
+          <w:numId w:val="0"/>
+        </w:numPr>
+        <w:spacing w:lineRule="auto" w:line="259" w:beforeAutospacing="1" w:afterAutospacing="1"/>
+        <w:ind w:left="720" w:hanging="0"/>
+        <w:contextualSpacing/>
+        <w:rPr/>
+      </w:pPr>
+      <w:r>
+        <w:rPr>
+          <w:rFonts w:cs="Calibri" w:cstheme="minorHAnsi"/>
+          <w:sz w:val="24"/>
+          <w:szCs w:val="24"/>
+        </w:rPr>
+        <w:t xml:space="preserve">5. Data that needs real time analysis, </w:t>
+      </w:r>
+    </w:p>
+    <w:p>
+      <w:pPr>
+        <w:pStyle w:val="ListParagraph"/>
+        <w:numPr>
+          <w:ilvl w:val="0"/>
+          <w:numId w:val="0"/>
+        </w:numPr>
+        <w:spacing w:lineRule="auto" w:line="259" w:beforeAutospacing="1" w:afterAutospacing="1"/>
+        <w:ind w:left="720" w:hanging="0"/>
+        <w:contextualSpacing/>
+        <w:rPr/>
+      </w:pPr>
+      <w:r>
+        <w:rPr>
+          <w:rFonts w:cs="Calibri" w:cstheme="minorHAnsi"/>
+          <w:sz w:val="24"/>
+          <w:szCs w:val="24"/>
+        </w:rPr>
+        <w:t>6. Massive volume of Data Generated</w:t>
+      </w:r>
+    </w:p>
+    <w:p>
+      <w:pPr>
+        <w:pStyle w:val="ListParagraph"/>
+        <w:spacing w:lineRule="auto" w:line="259" w:beforeAutospacing="1" w:afterAutospacing="1"/>
+        <w:contextualSpacing/>
         <w:rPr>
           <w:rFonts w:ascii="Calibri" w:hAnsi="Calibri" w:cs="Calibri" w:asciiTheme="minorHAnsi" w:cstheme="minorHAnsi" w:hAnsiTheme="minorHAnsi"/>
           <w:sz w:val="24"/>
@@ -1270,24 +1399,24 @@
           <w:sz w:val="24"/>
           <w:szCs w:val="24"/>
         </w:rPr>
-        <w:t xml:space="preserve">Key difference between IT and IoT is </w:t>
-      </w:r>
-      <w:r>
-        <w:rPr>
-          <w:rFonts w:cs="Calibri" w:cstheme="minorHAnsi"/>
-          <w:b/>
-          <w:bCs/>
-          <w:sz w:val="24"/>
-          <w:szCs w:val="24"/>
-        </w:rPr>
-        <w:t>Data</w:t>
-      </w:r>
-    </w:p>
-    <w:p>
-      <w:pPr>
-        <w:pStyle w:val="ListParagraph"/>
-        <w:spacing w:beforeAutospacing="1" w:afterAutospacing="1"/>
-        <w:contextualSpacing/>
+      </w:r>
+    </w:p>
+    <w:p>
+      <w:pPr>
+        <w:pStyle w:val="ListParagraph"/>
+        <w:rPr>
+          <w:rFonts w:ascii="Times New Roman" w:hAnsi="Times New Roman"/>
+        </w:rPr>
+      </w:pPr>
+      <w:r>
+        <w:rPr>
+          <w:rFonts w:ascii="Times New Roman" w:hAnsi="Times New Roman"/>
+        </w:rPr>
+      </w:r>
+    </w:p>
+    <w:p>
+      <w:pPr>
+        <w:pStyle w:val="ListParagraph"/>
         <w:rPr>
           <w:rFonts w:ascii="Calibri" w:hAnsi="Calibri" w:cs="Calibri" w:asciiTheme="minorHAnsi" w:cstheme="minorHAnsi" w:hAnsiTheme="minorHAnsi"/>
           <w:sz w:val="24"/>
@@ -1311,142 +1440,7 @@
         </w:numPr>
         <w:spacing w:lineRule="auto" w:line="259" w:beforeAutospacing="1" w:afterAutospacing="1"/>
         <w:contextualSpacing/>
-        <w:rPr>
-          <w:rFonts w:ascii="Calibri" w:hAnsi="Calibri" w:cs="Calibri" w:asciiTheme="minorHAnsi" w:cstheme="minorHAnsi" w:hAnsiTheme="minorHAnsi"/>
-          <w:sz w:val="24"/>
-          <w:szCs w:val="24"/>
-        </w:rPr>
-      </w:pPr>
-      <w:r>
-        <w:rPr>
-          <w:rFonts w:cs="Calibri" w:cstheme="minorHAnsi"/>
-          <w:sz w:val="24"/>
-          <w:szCs w:val="24"/>
-        </w:rPr>
-        <w:t>As more OT systems become connected to IP networks, their capabilities increase, but so does their potential vulnerability, Traditional models of IT security are simply not designed for the new attack vectors introduced by highly dispersed IoT systems, For optimum security, what mechanisms should  IoT systems be able to do to address this security challenge. (5 Marks)</w:t>
-      </w:r>
-    </w:p>
-    <w:p>
-      <w:pPr>
-        <w:pStyle w:val="ListParagraph"/>
-        <w:rPr>
-          <w:rFonts w:ascii="Calibri" w:hAnsi="Calibri" w:cs="Calibri" w:asciiTheme="minorHAnsi" w:cstheme="minorHAnsi" w:hAnsiTheme="minorHAnsi"/>
-          <w:sz w:val="24"/>
-          <w:szCs w:val="24"/>
-        </w:rPr>
-      </w:pPr>
-      <w:r>
-        <w:rPr>
-          <w:rFonts w:cs="Calibri" w:cstheme="minorHAnsi"/>
-          <w:sz w:val="24"/>
-          <w:szCs w:val="24"/>
-        </w:rPr>
-      </w:r>
-    </w:p>
-    <w:p>
-      <w:pPr>
-        <w:pStyle w:val="ListParagraph"/>
-        <w:rPr>
-          <w:rFonts w:ascii="Calibri" w:hAnsi="Calibri" w:cs="Calibri" w:asciiTheme="minorHAnsi" w:cstheme="minorHAnsi" w:hAnsiTheme="minorHAnsi"/>
-          <w:sz w:val="24"/>
-          <w:szCs w:val="24"/>
-        </w:rPr>
-      </w:pPr>
-      <w:r>
-        <w:rPr>
-          <w:rFonts w:cs="Calibri" w:cstheme="minorHAnsi"/>
-          <w:sz w:val="24"/>
-          <w:szCs w:val="24"/>
-        </w:rPr>
-      </w:r>
-    </w:p>
-    <w:p>
-      <w:pPr>
-        <w:pStyle w:val="ListParagraph"/>
-        <w:numPr>
-          <w:ilvl w:val="0"/>
-          <w:numId w:val="4"/>
-        </w:numPr>
-        <w:spacing w:lineRule="auto" w:line="259" w:beforeAutospacing="1" w:afterAutospacing="1"/>
-        <w:contextualSpacing/>
-        <w:rPr>
-          <w:rFonts w:ascii="Calibri" w:hAnsi="Calibri" w:cs="Calibri" w:asciiTheme="minorHAnsi" w:cstheme="minorHAnsi" w:hAnsiTheme="minorHAnsi"/>
-          <w:sz w:val="24"/>
-          <w:szCs w:val="24"/>
-        </w:rPr>
-      </w:pPr>
-      <w:r>
-        <w:rPr>
-          <w:rFonts w:cs="Calibri" w:cstheme="minorHAnsi"/>
-          <w:sz w:val="24"/>
-          <w:szCs w:val="24"/>
-        </w:rPr>
-        <w:t>What are the some of the unique challenges posed by IoT networks and how have these challenges driven new architectural models? (5 Marks)</w:t>
-      </w:r>
-    </w:p>
-    <w:p>
-      <w:pPr>
-        <w:pStyle w:val="ListParagraph"/>
-        <w:spacing w:lineRule="auto" w:line="259" w:beforeAutospacing="1" w:afterAutospacing="1"/>
-        <w:contextualSpacing/>
-        <w:rPr>
-          <w:rFonts w:ascii="Calibri" w:hAnsi="Calibri" w:cs="Calibri" w:asciiTheme="minorHAnsi" w:cstheme="minorHAnsi" w:hAnsiTheme="minorHAnsi"/>
-          <w:sz w:val="24"/>
-          <w:szCs w:val="24"/>
-        </w:rPr>
-      </w:pPr>
-      <w:r>
-        <w:rPr>
-          <w:rFonts w:cs="Calibri" w:cstheme="minorHAnsi"/>
-          <w:sz w:val="24"/>
-          <w:szCs w:val="24"/>
-        </w:rPr>
-      </w:r>
-    </w:p>
-    <w:p>
-      <w:pPr>
-        <w:pStyle w:val="ListParagraph"/>
-        <w:rPr>
-          <w:rFonts w:ascii="Times New Roman" w:hAnsi="Times New Roman"/>
-        </w:rPr>
-      </w:pPr>
-      <w:r>
-        <w:rPr>
-          <w:rFonts w:ascii="Times New Roman" w:hAnsi="Times New Roman"/>
-        </w:rPr>
-      </w:r>
-    </w:p>
-    <w:p>
-      <w:pPr>
-        <w:pStyle w:val="ListParagraph"/>
-        <w:rPr>
-          <w:rFonts w:ascii="Calibri" w:hAnsi="Calibri" w:cs="Calibri" w:asciiTheme="minorHAnsi" w:cstheme="minorHAnsi" w:hAnsiTheme="minorHAnsi"/>
-          <w:sz w:val="24"/>
-          <w:szCs w:val="24"/>
-        </w:rPr>
-      </w:pPr>
-      <w:r>
-        <w:rPr>
-          <w:rFonts w:cs="Calibri" w:cstheme="minorHAnsi"/>
-          <w:sz w:val="24"/>
-          <w:szCs w:val="24"/>
-        </w:rPr>
-      </w:r>
-    </w:p>
-    <w:p>
-      <w:pPr>
-        <w:pStyle w:val="ListParagraph"/>
-        <w:numPr>
-          <w:ilvl w:val="0"/>
-          <w:numId w:val="4"/>
-        </w:numPr>
-        <w:spacing w:lineRule="auto" w:line="259" w:beforeAutospacing="1" w:afterAutospacing="1"/>
-        <w:contextualSpacing/>
-        <w:rPr>
-          <w:rFonts w:ascii="Calibri" w:hAnsi="Calibri" w:cs="Calibri" w:asciiTheme="minorHAnsi" w:cstheme="minorHAnsi" w:hAnsiTheme="minorHAnsi"/>
-          <w:sz w:val="24"/>
-          <w:szCs w:val="24"/>
-        </w:rPr>
+        <w:rPr/>
       </w:pPr>
       <w:r>
         <w:rPr>
@@ -1460,11 +1454,421 @@
     <w:p>
       <w:pPr>
         <w:pStyle w:val="ListParagraph"/>
-        <w:rPr>
-          <w:rFonts w:ascii="Calibri" w:hAnsi="Calibri" w:cs="Calibri" w:asciiTheme="minorHAnsi" w:cstheme="minorHAnsi" w:hAnsiTheme="minorHAnsi"/>
-          <w:sz w:val="24"/>
-          <w:szCs w:val="24"/>
-        </w:rPr>
+        <w:numPr>
+          <w:ilvl w:val="0"/>
+          <w:numId w:val="0"/>
+        </w:numPr>
+        <w:spacing w:lineRule="auto" w:line="259" w:beforeAutospacing="1" w:afterAutospacing="1"/>
+        <w:ind w:left="720" w:hanging="0"/>
+        <w:contextualSpacing/>
+        <w:rPr/>
+      </w:pPr>
+      <w:r>
+        <w:rPr>
+          <w:rFonts w:cs="Calibri" w:cstheme="minorHAnsi"/>
+          <w:sz w:val="24"/>
+          <w:szCs w:val="24"/>
+        </w:rPr>
+        <w:t xml:space="preserve">7. </w:t>
+      </w:r>
+      <w:r>
+        <w:rPr>
+          <w:rFonts w:cs="Calibri" w:cstheme="minorHAnsi"/>
+          <w:b/>
+          <w:bCs/>
+          <w:sz w:val="24"/>
+          <w:szCs w:val="24"/>
+        </w:rPr>
+        <w:t>Collaboration</w:t>
+      </w:r>
+      <w:r>
+        <w:rPr>
+          <w:rFonts w:cs="Calibri" w:cstheme="minorHAnsi"/>
+          <w:sz w:val="24"/>
+          <w:szCs w:val="24"/>
+        </w:rPr>
+        <w:t xml:space="preserve"> =&gt; </w:t>
+      </w:r>
+      <w:r>
+        <w:rPr>
+          <w:rFonts w:cs="Calibri" w:cstheme="minorHAnsi"/>
+          <w:sz w:val="24"/>
+          <w:szCs w:val="24"/>
+        </w:rPr>
+        <w:t>Consumes and shares application information</w:t>
+      </w:r>
+    </w:p>
+    <w:p>
+      <w:pPr>
+        <w:pStyle w:val="ListParagraph"/>
+        <w:numPr>
+          <w:ilvl w:val="0"/>
+          <w:numId w:val="0"/>
+        </w:numPr>
+        <w:spacing w:lineRule="auto" w:line="259" w:beforeAutospacing="1" w:afterAutospacing="1"/>
+        <w:ind w:left="720" w:hanging="0"/>
+        <w:contextualSpacing/>
+        <w:rPr/>
+      </w:pPr>
+      <w:r>
+        <w:rPr>
+          <w:rFonts w:cs="Calibri" w:cstheme="minorHAnsi"/>
+          <w:sz w:val="24"/>
+          <w:szCs w:val="24"/>
+        </w:rPr>
+        <w:t xml:space="preserve">6. </w:t>
+      </w:r>
+      <w:r>
+        <w:rPr>
+          <w:rFonts w:cs="Calibri" w:cstheme="minorHAnsi"/>
+          <w:b/>
+          <w:bCs/>
+          <w:sz w:val="24"/>
+          <w:szCs w:val="24"/>
+        </w:rPr>
+        <w:t>Application</w:t>
+      </w:r>
+      <w:r>
+        <w:rPr>
+          <w:rFonts w:cs="Calibri" w:cstheme="minorHAnsi"/>
+          <w:sz w:val="24"/>
+          <w:szCs w:val="24"/>
+        </w:rPr>
+        <w:t xml:space="preserve"> =&gt;</w:t>
+      </w:r>
+      <w:r>
+        <w:rPr>
+          <w:rFonts w:cs="Calibri" w:cstheme="minorHAnsi"/>
+          <w:sz w:val="24"/>
+          <w:szCs w:val="24"/>
+        </w:rPr>
+        <w:t>Interprets data using a software application into a meaningful information</w:t>
+      </w:r>
+    </w:p>
+    <w:p>
+      <w:pPr>
+        <w:pStyle w:val="ListParagraph"/>
+        <w:numPr>
+          <w:ilvl w:val="0"/>
+          <w:numId w:val="0"/>
+        </w:numPr>
+        <w:spacing w:lineRule="auto" w:line="259" w:beforeAutospacing="1" w:afterAutospacing="1"/>
+        <w:ind w:left="720" w:hanging="0"/>
+        <w:contextualSpacing/>
+        <w:rPr/>
+      </w:pPr>
+      <w:r>
+        <w:rPr>
+          <w:rFonts w:cs="Calibri" w:cstheme="minorHAnsi"/>
+          <w:sz w:val="24"/>
+          <w:szCs w:val="24"/>
+        </w:rPr>
+        <w:t xml:space="preserve">5. </w:t>
+      </w:r>
+      <w:r>
+        <w:rPr>
+          <w:rFonts w:cs="Calibri" w:cstheme="minorHAnsi"/>
+          <w:b/>
+          <w:bCs/>
+          <w:sz w:val="24"/>
+          <w:szCs w:val="24"/>
+        </w:rPr>
+        <w:t xml:space="preserve">Data </w:t>
+      </w:r>
+      <w:r>
+        <w:rPr>
+          <w:rFonts w:cs="Calibri" w:cstheme="minorHAnsi"/>
+          <w:b/>
+          <w:bCs/>
+          <w:sz w:val="24"/>
+          <w:szCs w:val="24"/>
+        </w:rPr>
+        <w:t>Abstraction</w:t>
+      </w:r>
+      <w:r>
+        <w:rPr>
+          <w:rFonts w:cs="Calibri" w:cstheme="minorHAnsi"/>
+          <w:sz w:val="24"/>
+          <w:szCs w:val="24"/>
+        </w:rPr>
+        <w:t xml:space="preserve"> =&gt; </w:t>
+      </w:r>
+      <w:r>
+        <w:rPr>
+          <w:rFonts w:cs="Calibri" w:cstheme="minorHAnsi"/>
+          <w:sz w:val="24"/>
+          <w:szCs w:val="24"/>
+        </w:rPr>
+        <w:t>Reconciles multiple data formats and ensures semantics</w:t>
+      </w:r>
+    </w:p>
+    <w:p>
+      <w:pPr>
+        <w:pStyle w:val="ListParagraph"/>
+        <w:numPr>
+          <w:ilvl w:val="0"/>
+          <w:numId w:val="0"/>
+        </w:numPr>
+        <w:spacing w:lineRule="auto" w:line="259" w:beforeAutospacing="1" w:afterAutospacing="1"/>
+        <w:ind w:left="720" w:hanging="0"/>
+        <w:contextualSpacing/>
+        <w:rPr/>
+      </w:pPr>
+      <w:r>
+        <w:rPr>
+          <w:rFonts w:cs="Calibri" w:cstheme="minorHAnsi"/>
+          <w:sz w:val="24"/>
+          <w:szCs w:val="24"/>
+        </w:rPr>
+        <w:t xml:space="preserve">4. </w:t>
+      </w:r>
+      <w:r>
+        <w:rPr>
+          <w:rFonts w:cs="Calibri" w:cstheme="minorHAnsi"/>
+          <w:b/>
+          <w:bCs/>
+          <w:sz w:val="24"/>
+          <w:szCs w:val="24"/>
+        </w:rPr>
+        <w:t xml:space="preserve">Data Accumulation </w:t>
+      </w:r>
+      <w:r>
+        <w:rPr>
+          <w:rFonts w:cs="Calibri" w:cstheme="minorHAnsi"/>
+          <w:sz w:val="24"/>
+          <w:szCs w:val="24"/>
+        </w:rPr>
+        <w:t>=&gt;</w:t>
+      </w:r>
+      <w:r>
+        <w:rPr>
+          <w:rFonts w:cs="Calibri" w:cstheme="minorHAnsi"/>
+          <w:sz w:val="24"/>
+          <w:szCs w:val="24"/>
+        </w:rPr>
+        <w:t>Captures and stores data so that it can be usable</w:t>
+      </w:r>
+    </w:p>
+    <w:p>
+      <w:pPr>
+        <w:pStyle w:val="ListParagraph"/>
+        <w:numPr>
+          <w:ilvl w:val="0"/>
+          <w:numId w:val="0"/>
+        </w:numPr>
+        <w:spacing w:lineRule="auto" w:line="259" w:beforeAutospacing="1" w:afterAutospacing="1"/>
+        <w:ind w:left="720" w:hanging="0"/>
+        <w:contextualSpacing/>
+        <w:rPr/>
+      </w:pPr>
+      <w:r>
+        <w:rPr>
+          <w:rFonts w:cs="Calibri" w:cstheme="minorHAnsi"/>
+          <w:sz w:val="24"/>
+          <w:szCs w:val="24"/>
+        </w:rPr>
+        <w:t xml:space="preserve">3. </w:t>
+      </w:r>
+      <w:r>
+        <w:rPr>
+          <w:rFonts w:cs="Calibri" w:cstheme="minorHAnsi"/>
+          <w:b/>
+          <w:bCs/>
+          <w:sz w:val="24"/>
+          <w:szCs w:val="24"/>
+        </w:rPr>
+        <w:t>Edge</w:t>
+      </w:r>
+      <w:r>
+        <w:rPr>
+          <w:rFonts w:cs="Calibri" w:cstheme="minorHAnsi"/>
+          <w:sz w:val="24"/>
+          <w:szCs w:val="24"/>
+        </w:rPr>
+        <w:t xml:space="preserve"> </w:t>
+      </w:r>
+      <w:r>
+        <w:rPr>
+          <w:rFonts w:cs="Calibri" w:cstheme="minorHAnsi"/>
+          <w:sz w:val="24"/>
+          <w:szCs w:val="24"/>
+        </w:rPr>
+        <w:t xml:space="preserve">=&gt; </w:t>
+      </w:r>
+      <w:r>
+        <w:rPr>
+          <w:rFonts w:cs="Calibri" w:cstheme="minorHAnsi"/>
+          <w:sz w:val="24"/>
+          <w:szCs w:val="24"/>
+        </w:rPr>
+        <w:t>Evaluate and Reformat Data for processing, Filter Data to reduce traffic, Assess Data for alerting and notification</w:t>
+      </w:r>
+    </w:p>
+    <w:p>
+      <w:pPr>
+        <w:pStyle w:val="ListParagraph"/>
+        <w:numPr>
+          <w:ilvl w:val="0"/>
+          <w:numId w:val="0"/>
+        </w:numPr>
+        <w:spacing w:lineRule="auto" w:line="259" w:beforeAutospacing="1" w:afterAutospacing="1"/>
+        <w:ind w:left="720" w:hanging="0"/>
+        <w:contextualSpacing/>
+        <w:rPr/>
+      </w:pPr>
+      <w:r>
+        <w:rPr>
+          <w:rFonts w:cs="Calibri" w:cstheme="minorHAnsi"/>
+          <w:sz w:val="24"/>
+          <w:szCs w:val="24"/>
+        </w:rPr>
+        <w:t xml:space="preserve">2. </w:t>
+      </w:r>
+      <w:r>
+        <w:rPr>
+          <w:rFonts w:cs="Calibri" w:cstheme="minorHAnsi"/>
+          <w:b/>
+          <w:bCs/>
+          <w:sz w:val="24"/>
+          <w:szCs w:val="24"/>
+        </w:rPr>
+        <w:t>Connectivity</w:t>
+      </w:r>
+      <w:r>
+        <w:rPr>
+          <w:rFonts w:cs="Calibri" w:cstheme="minorHAnsi"/>
+          <w:sz w:val="24"/>
+          <w:szCs w:val="24"/>
+        </w:rPr>
+        <w:t>=&gt;Reliable and timely transmission of data, switching and routing, ensures communications between layer 1 devices.</w:t>
+      </w:r>
+    </w:p>
+    <w:p>
+      <w:pPr>
+        <w:pStyle w:val="ListParagraph"/>
+        <w:numPr>
+          <w:ilvl w:val="0"/>
+          <w:numId w:val="0"/>
+        </w:numPr>
+        <w:spacing w:lineRule="auto" w:line="259" w:beforeAutospacing="1" w:afterAutospacing="1"/>
+        <w:ind w:left="720" w:hanging="0"/>
+        <w:contextualSpacing/>
+        <w:rPr/>
+      </w:pPr>
+      <w:r>
+        <w:rPr>
+          <w:rFonts w:cs="Calibri" w:cstheme="minorHAnsi"/>
+          <w:sz w:val="24"/>
+          <w:szCs w:val="24"/>
+        </w:rPr>
+        <w:t xml:space="preserve">1. </w:t>
+      </w:r>
+      <w:r>
+        <w:rPr>
+          <w:rFonts w:cs="Calibri" w:cstheme="minorHAnsi"/>
+          <w:b/>
+          <w:bCs/>
+          <w:sz w:val="24"/>
+          <w:szCs w:val="24"/>
+        </w:rPr>
+        <w:t>Physical layer or thing</w:t>
+      </w:r>
+      <w:r>
+        <w:rPr>
+          <w:rFonts w:cs="Calibri" w:cstheme="minorHAnsi"/>
+          <w:sz w:val="24"/>
+          <w:szCs w:val="24"/>
+        </w:rPr>
+        <w:t xml:space="preserve">  </w:t>
+      </w:r>
+      <w:r>
+        <w:rPr>
+          <w:rFonts w:cs="Calibri" w:cstheme="minorHAnsi"/>
+          <w:sz w:val="24"/>
+          <w:szCs w:val="24"/>
+        </w:rPr>
+        <w:t>=&gt; they generate data from the environment</w:t>
+      </w:r>
+    </w:p>
+    <w:p>
+      <w:pPr>
+        <w:pStyle w:val="ListParagraph"/>
+        <w:spacing w:lineRule="auto" w:line="259" w:beforeAutospacing="1" w:afterAutospacing="1"/>
+        <w:contextualSpacing/>
+        <w:rPr>
+          <w:rFonts w:cs="Calibri" w:cstheme="minorHAnsi"/>
+          <w:sz w:val="24"/>
+          <w:szCs w:val="24"/>
+        </w:rPr>
+      </w:pPr>
+      <w:r>
+        <w:rPr/>
+      </w:r>
+    </w:p>
+    <w:p>
+      <w:pPr>
+        <w:pStyle w:val="ListParagraph"/>
+        <w:spacing w:lineRule="auto" w:line="259" w:beforeAutospacing="1" w:afterAutospacing="1"/>
+        <w:contextualSpacing/>
+        <w:rPr>
+          <w:rFonts w:cs="Calibri" w:cstheme="minorHAnsi"/>
+          <w:sz w:val="24"/>
+          <w:szCs w:val="24"/>
+        </w:rPr>
+      </w:pPr>
+      <w:r>
+        <w:rPr/>
+      </w:r>
+    </w:p>
+    <w:p>
+      <w:pPr>
+        <w:pStyle w:val="ListParagraph"/>
+        <w:spacing w:lineRule="auto" w:line="259" w:beforeAutospacing="1" w:afterAutospacing="1"/>
+        <w:contextualSpacing/>
+        <w:rPr>
+          <w:rFonts w:cs="Calibri" w:cstheme="minorHAnsi"/>
+          <w:sz w:val="24"/>
+          <w:szCs w:val="24"/>
+        </w:rPr>
+      </w:pPr>
+      <w:r>
+        <w:rPr/>
+      </w:r>
+    </w:p>
+    <w:p>
+      <w:pPr>
+        <w:pStyle w:val="ListParagraph"/>
+        <w:spacing w:lineRule="auto" w:line="259" w:beforeAutospacing="1" w:afterAutospacing="1"/>
+        <w:contextualSpacing/>
+        <w:rPr>
+          <w:rFonts w:cs="Calibri" w:cstheme="minorHAnsi"/>
+          <w:sz w:val="24"/>
+          <w:szCs w:val="24"/>
+        </w:rPr>
+      </w:pPr>
+      <w:r>
+        <w:rPr/>
+      </w:r>
+    </w:p>
+    <w:p>
+      <w:pPr>
+        <w:pStyle w:val="ListParagraph"/>
+        <w:spacing w:lineRule="auto" w:line="259" w:beforeAutospacing="1" w:afterAutospacing="1"/>
+        <w:contextualSpacing/>
+        <w:rPr>
+          <w:rFonts w:cs="Calibri" w:cstheme="minorHAnsi"/>
+          <w:sz w:val="24"/>
+          <w:szCs w:val="24"/>
+        </w:rPr>
+      </w:pPr>
+      <w:r>
+        <w:rPr/>
+      </w:r>
+    </w:p>
+    <w:p>
+      <w:pPr>
+        <w:pStyle w:val="ListParagraph"/>
+        <w:rPr/>
       </w:pPr>
       <w:r>
         <w:rPr/>
@@ -1511,14 +1915,68 @@
       <w:pPr>
         <w:pStyle w:val="Normal"/>
         <w:spacing w:lineRule="auto" w:line="259" w:beforeAutospacing="1" w:afterAutospacing="1"/>
-        <w:rPr>
-          <w:rFonts w:ascii="Calibri" w:hAnsi="Calibri" w:cs="Calibri" w:asciiTheme="minorHAnsi" w:cstheme="minorHAnsi" w:hAnsiTheme="minorHAnsi"/>
-          <w:b/>
-          <w:b/>
-          <w:bCs/>
-          <w:sz w:val="24"/>
-          <w:szCs w:val="24"/>
-        </w:rPr>
+        <w:rPr/>
+      </w:pPr>
+      <w:r>
+        <w:rPr/>
+      </w:r>
+    </w:p>
+    <w:p>
+      <w:pPr>
+        <w:pStyle w:val="Normal"/>
+        <w:spacing w:lineRule="auto" w:line="259" w:beforeAutospacing="1" w:afterAutospacing="1"/>
+        <w:rPr>
+          <w:rFonts w:cs="Calibri" w:cstheme="minorHAnsi"/>
+          <w:b/>
+          <w:b/>
+          <w:bCs/>
+          <w:sz w:val="24"/>
+          <w:szCs w:val="24"/>
+        </w:rPr>
+      </w:pPr>
+      <w:r>
+        <w:rPr/>
+      </w:r>
+    </w:p>
+    <w:p>
+      <w:pPr>
+        <w:pStyle w:val="Normal"/>
+        <w:spacing w:lineRule="auto" w:line="259" w:beforeAutospacing="1" w:afterAutospacing="1"/>
+        <w:rPr>
+          <w:rFonts w:cs="Calibri" w:cstheme="minorHAnsi"/>
+          <w:b/>
+          <w:b/>
+          <w:bCs/>
+          <w:sz w:val="24"/>
+          <w:szCs w:val="24"/>
+        </w:rPr>
+      </w:pPr>
+      <w:r>
+        <w:rPr/>
+      </w:r>
+    </w:p>
+    <w:p>
+      <w:pPr>
+        <w:pStyle w:val="Normal"/>
+        <w:spacing w:lineRule="auto" w:line="259" w:beforeAutospacing="1" w:afterAutospacing="1"/>
+        <w:rPr>
+          <w:rFonts w:cs="Calibri" w:cstheme="minorHAnsi"/>
+          <w:b/>
+          <w:b/>
+          <w:bCs/>
+          <w:sz w:val="24"/>
+          <w:szCs w:val="24"/>
+        </w:rPr>
+      </w:pPr>
+      <w:r>
+        <w:rPr/>
+      </w:r>
+    </w:p>
+    <w:p>
+      <w:pPr>
+        <w:pStyle w:val="Normal"/>
+        <w:spacing w:lineRule="auto" w:line="259" w:beforeAutospacing="1" w:afterAutospacing="1"/>
+        <w:rPr/>
       </w:pPr>
       <w:r>
         <w:rPr>
@@ -1538,6 +1996,89 @@
           <w:ilvl w:val="0"/>
           <w:numId w:val="6"/>
         </w:numPr>
+        <w:spacing w:lineRule="auto" w:line="240" w:before="0" w:after="0"/>
+        <w:contextualSpacing/>
+        <w:rPr/>
+      </w:pPr>
+      <w:r>
+        <w:rPr>
+          <w:rFonts w:cs="Calibri" w:cstheme="minorHAnsi"/>
+          <w:color w:val="231F20"/>
+          <w:sz w:val="24"/>
+          <w:szCs w:val="24"/>
+        </w:rPr>
+        <w:t>What major challenges do constrained nodes and networks pose for IoT connectivity in the last mile. (6 Marks)</w:t>
+      </w:r>
+    </w:p>
+    <w:p>
+      <w:pPr>
+        <w:pStyle w:val="ListParagraph"/>
+        <w:numPr>
+          <w:ilvl w:val="0"/>
+          <w:numId w:val="0"/>
+        </w:numPr>
+        <w:spacing w:lineRule="auto" w:line="240" w:before="0" w:after="0"/>
+        <w:ind w:left="720" w:hanging="0"/>
+        <w:contextualSpacing/>
+        <w:rPr/>
+      </w:pPr>
+      <w:r>
+        <w:rPr>
+          <w:rFonts w:cs="Calibri" w:cstheme="minorHAnsi"/>
+          <w:color w:val="231F20"/>
+          <w:sz w:val="24"/>
+          <w:szCs w:val="24"/>
+        </w:rPr>
+        <w:t xml:space="preserve">=&gt; The implementation of technologies with low bandwidth, </w:t>
+      </w:r>
+    </w:p>
+    <w:p>
+      <w:pPr>
+        <w:pStyle w:val="ListParagraph"/>
+        <w:numPr>
+          <w:ilvl w:val="0"/>
+          <w:numId w:val="0"/>
+        </w:numPr>
+        <w:spacing w:lineRule="auto" w:line="240" w:before="0" w:after="0"/>
+        <w:ind w:left="720" w:hanging="0"/>
+        <w:contextualSpacing/>
+        <w:rPr/>
+      </w:pPr>
+      <w:r>
+        <w:rPr>
+          <w:rFonts w:cs="Calibri" w:cstheme="minorHAnsi"/>
+          <w:color w:val="231F20"/>
+          <w:sz w:val="24"/>
+          <w:szCs w:val="24"/>
+        </w:rPr>
+        <w:t>=&gt; Limited distance and bandwidth due to regulated transmit power,</w:t>
+      </w:r>
+    </w:p>
+    <w:p>
+      <w:pPr>
+        <w:pStyle w:val="ListParagraph"/>
+        <w:numPr>
+          <w:ilvl w:val="0"/>
+          <w:numId w:val="0"/>
+        </w:numPr>
+        <w:spacing w:lineRule="auto" w:line="240" w:before="0" w:after="0"/>
+        <w:ind w:left="720" w:hanging="0"/>
+        <w:contextualSpacing/>
+        <w:rPr/>
+      </w:pPr>
+      <w:r>
+        <w:rPr>
+          <w:rFonts w:cs="Calibri" w:cstheme="minorHAnsi"/>
+          <w:color w:val="231F20"/>
+          <w:sz w:val="24"/>
+          <w:szCs w:val="24"/>
+        </w:rPr>
+        <w:t>=&gt; and lack of or limited network services.</w:t>
+      </w:r>
+    </w:p>
+    <w:p>
+      <w:pPr>
+        <w:pStyle w:val="ListParagraph"/>
         <w:spacing w:lineRule="auto" w:line="240" w:before="0" w:after="0"/>
         <w:contextualSpacing/>
         <w:rPr>
@@ -1554,7 +2095,6 @@
           <w:sz w:val="24"/>
           <w:szCs w:val="24"/>
         </w:rPr>
-        <w:t>What major challenges do constrained nodes and networks pose for IoT connectivity in the last mile. (6 Marks)</w:t>
       </w:r>
     </w:p>
     <w:p>
@@ -1602,6 +2142,316 @@
     <w:p>
       <w:pPr>
         <w:pStyle w:val="ListParagraph"/>
+        <w:numPr>
+          <w:ilvl w:val="0"/>
+          <w:numId w:val="6"/>
+        </w:numPr>
+        <w:spacing w:lineRule="auto" w:line="240" w:before="0" w:after="0"/>
+        <w:contextualSpacing/>
+        <w:rPr/>
+      </w:pPr>
+      <w:r>
+        <w:rPr>
+          <w:rFonts w:cs="Calibri" w:cstheme="minorHAnsi"/>
+          <w:sz w:val="24"/>
+          <w:szCs w:val="24"/>
+        </w:rPr>
+        <w:t xml:space="preserve">How might Internet Address (IPv6) affect the development and implementation of the </w:t>
+      </w:r>
+      <w:r>
+        <w:rPr>
+          <w:rFonts w:cs="Calibri" w:cstheme="minorHAnsi"/>
+          <w:color w:val="231F20"/>
+          <w:sz w:val="24"/>
+          <w:szCs w:val="24"/>
+        </w:rPr>
+        <w:t>Internet of Things? (3 Marks)</w:t>
+      </w:r>
+    </w:p>
+    <w:p>
+      <w:pPr>
+        <w:pStyle w:val="TextBody"/>
+        <w:numPr>
+          <w:ilvl w:val="0"/>
+          <w:numId w:val="0"/>
+        </w:numPr>
+        <w:spacing w:lineRule="auto" w:line="240" w:before="0" w:after="0"/>
+        <w:ind w:left="720" w:hanging="0"/>
+        <w:contextualSpacing/>
+        <w:rPr>
+          <w:rFonts w:ascii="New" w:hAnsi="New"/>
+          <w:b w:val="false"/>
+          <w:b w:val="false"/>
+          <w:i w:val="false"/>
+          <w:i w:val="false"/>
+          <w:caps w:val="false"/>
+          <w:smallCaps w:val="false"/>
+          <w:color w:val="666666"/>
+          <w:spacing w:val="0"/>
+          <w:sz w:val="27"/>
+        </w:rPr>
+      </w:pPr>
+      <w:r>
+        <w:rPr>
+          <w:rFonts w:cs="Calibri" w:ascii="New" w:hAnsi="New" w:cstheme="minorHAnsi"/>
+          <w:b w:val="false"/>
+          <w:i w:val="false"/>
+          <w:caps w:val="false"/>
+          <w:smallCaps w:val="false"/>
+          <w:color w:val="231F20"/>
+          <w:spacing w:val="0"/>
+          <w:sz w:val="24"/>
+          <w:szCs w:val="24"/>
+        </w:rPr>
+        <w:t xml:space="preserve">=&gt; IPv6, the successor to the IPv4 protocol, will provide vast address space to enable the present and future growth of the internet. </w:t>
+      </w:r>
+    </w:p>
+    <w:p>
+      <w:pPr>
+        <w:pStyle w:val="TextBody"/>
+        <w:numPr>
+          <w:ilvl w:val="0"/>
+          <w:numId w:val="0"/>
+        </w:numPr>
+        <w:spacing w:lineRule="auto" w:line="240" w:before="0" w:after="0"/>
+        <w:ind w:left="720" w:hanging="0"/>
+        <w:contextualSpacing/>
+        <w:rPr>
+          <w:rFonts w:cs="Calibri" w:cstheme="minorHAnsi"/>
+          <w:color w:val="231F20"/>
+          <w:sz w:val="24"/>
+          <w:szCs w:val="24"/>
+        </w:rPr>
+      </w:pPr>
+      <w:r>
+        <w:rPr>
+          <w:rFonts w:cs="Calibri" w:cstheme="minorHAnsi"/>
+          <w:color w:val="231F20"/>
+          <w:sz w:val="24"/>
+          <w:szCs w:val="24"/>
+        </w:rPr>
+      </w:r>
+    </w:p>
+    <w:p>
+      <w:pPr>
+        <w:pStyle w:val="TextBody"/>
+        <w:numPr>
+          <w:ilvl w:val="0"/>
+          <w:numId w:val="0"/>
+        </w:numPr>
+        <w:spacing w:lineRule="auto" w:line="240" w:before="0" w:after="0"/>
+        <w:ind w:left="720" w:hanging="0"/>
+        <w:contextualSpacing/>
+        <w:rPr>
+          <w:rFonts w:ascii="New" w:hAnsi="New"/>
+          <w:b w:val="false"/>
+          <w:b w:val="false"/>
+          <w:i w:val="false"/>
+          <w:i w:val="false"/>
+          <w:caps w:val="false"/>
+          <w:smallCaps w:val="false"/>
+          <w:color w:val="000000"/>
+          <w:spacing w:val="0"/>
+          <w:sz w:val="24"/>
+          <w:szCs w:val="24"/>
+        </w:rPr>
+      </w:pPr>
+      <w:r>
+        <w:rPr>
+          <w:rFonts w:ascii="New" w:hAnsi="New"/>
+          <w:b w:val="false"/>
+          <w:i w:val="false"/>
+          <w:caps w:val="false"/>
+          <w:smallCaps w:val="false"/>
+          <w:color w:val="000000"/>
+          <w:spacing w:val="0"/>
+          <w:sz w:val="24"/>
+          <w:szCs w:val="24"/>
+        </w:rPr>
+        <w:t>=&gt; IPv6 is usually seen as a key enabler technology for the internet of things, since it can easily accommodate the increasing number of smart sensors connecting to the internet.</w:t>
+      </w:r>
+    </w:p>
+    <w:p>
+      <w:pPr>
+        <w:pStyle w:val="TextBody"/>
+        <w:numPr>
+          <w:ilvl w:val="0"/>
+          <w:numId w:val="0"/>
+        </w:numPr>
+        <w:spacing w:lineRule="auto" w:line="240" w:before="0" w:after="0"/>
+        <w:ind w:left="720" w:hanging="0"/>
+        <w:contextualSpacing/>
+        <w:rPr>
+          <w:rFonts w:ascii="New" w:hAnsi="New"/>
+          <w:b w:val="false"/>
+          <w:b w:val="false"/>
+          <w:i w:val="false"/>
+          <w:i w:val="false"/>
+          <w:caps w:val="false"/>
+          <w:smallCaps w:val="false"/>
+          <w:color w:val="000000"/>
+          <w:spacing w:val="0"/>
+          <w:sz w:val="24"/>
+          <w:szCs w:val="24"/>
+        </w:rPr>
+      </w:pPr>
+      <w:r>
+        <w:rPr>
+          <w:rFonts w:ascii="New" w:hAnsi="New"/>
+          <w:b w:val="false"/>
+          <w:i w:val="false"/>
+          <w:caps w:val="false"/>
+          <w:smallCaps w:val="false"/>
+          <w:color w:val="000000"/>
+          <w:spacing w:val="0"/>
+          <w:sz w:val="24"/>
+          <w:szCs w:val="24"/>
+        </w:rPr>
+      </w:r>
+    </w:p>
+    <w:p>
+      <w:pPr>
+        <w:pStyle w:val="TextBody"/>
+        <w:numPr>
+          <w:ilvl w:val="0"/>
+          <w:numId w:val="0"/>
+        </w:numPr>
+        <w:spacing w:lineRule="auto" w:line="240" w:before="0" w:after="0"/>
+        <w:ind w:left="720" w:hanging="0"/>
+        <w:contextualSpacing/>
+        <w:rPr>
+          <w:rFonts w:ascii="New" w:hAnsi="New"/>
+          <w:b w:val="false"/>
+          <w:b w:val="false"/>
+          <w:i w:val="false"/>
+          <w:i w:val="false"/>
+          <w:caps w:val="false"/>
+          <w:smallCaps w:val="false"/>
+          <w:color w:val="000000"/>
+          <w:spacing w:val="0"/>
+          <w:sz w:val="24"/>
+          <w:szCs w:val="24"/>
+        </w:rPr>
+      </w:pPr>
+      <w:r>
+        <w:rPr>
+          <w:rFonts w:ascii="New" w:hAnsi="New"/>
+          <w:b w:val="false"/>
+          <w:i w:val="false"/>
+          <w:caps w:val="false"/>
+          <w:smallCaps w:val="false"/>
+          <w:color w:val="000000"/>
+          <w:spacing w:val="0"/>
+          <w:sz w:val="24"/>
+          <w:szCs w:val="24"/>
+        </w:rPr>
+        <w:t>=&gt; Unless explicitly dealt with, IPv6 may result into all internal nodes becoming directly reachable from public internet</w:t>
+      </w:r>
+    </w:p>
+    <w:p>
+      <w:pPr>
+        <w:pStyle w:val="TextBody"/>
+        <w:spacing w:lineRule="auto" w:line="240" w:before="0" w:after="0"/>
+        <w:contextualSpacing/>
+        <w:rPr>
+          <w:rFonts w:ascii="New" w:hAnsi="New"/>
+          <w:b w:val="false"/>
+          <w:b w:val="false"/>
+          <w:i w:val="false"/>
+          <w:i w:val="false"/>
+          <w:caps w:val="false"/>
+          <w:smallCaps w:val="false"/>
+          <w:color w:val="000000"/>
+          <w:spacing w:val="0"/>
+          <w:sz w:val="24"/>
+          <w:szCs w:val="24"/>
+        </w:rPr>
+      </w:pPr>
+      <w:r>
+        <w:rPr>
+          <w:rFonts w:ascii="New" w:hAnsi="New"/>
+          <w:b w:val="false"/>
+          <w:i w:val="false"/>
+          <w:caps w:val="false"/>
+          <w:smallCaps w:val="false"/>
+          <w:color w:val="000000"/>
+          <w:spacing w:val="0"/>
+          <w:sz w:val="24"/>
+          <w:szCs w:val="24"/>
+        </w:rPr>
+      </w:r>
+    </w:p>
+    <w:p>
+      <w:pPr>
+        <w:pStyle w:val="TextBody"/>
+        <w:spacing w:lineRule="auto" w:line="240" w:before="0" w:after="0"/>
+        <w:contextualSpacing/>
+        <w:rPr>
+          <w:rFonts w:ascii="New" w:hAnsi="New"/>
+          <w:b w:val="false"/>
+          <w:b w:val="false"/>
+          <w:i w:val="false"/>
+          <w:i w:val="false"/>
+          <w:caps w:val="false"/>
+          <w:smallCaps w:val="false"/>
+          <w:color w:val="000000"/>
+          <w:spacing w:val="0"/>
+          <w:sz w:val="24"/>
+          <w:szCs w:val="24"/>
+        </w:rPr>
+      </w:pPr>
+      <w:r>
+        <w:rPr>
+          <w:rFonts w:ascii="New" w:hAnsi="New"/>
+          <w:b w:val="false"/>
+          <w:i w:val="false"/>
+          <w:caps w:val="false"/>
+          <w:smallCaps w:val="false"/>
+          <w:color w:val="000000"/>
+          <w:spacing w:val="0"/>
+          <w:sz w:val="24"/>
+          <w:szCs w:val="24"/>
+        </w:rPr>
+      </w:r>
+    </w:p>
+    <w:p>
+      <w:pPr>
+        <w:pStyle w:val="ListParagraph"/>
+        <w:numPr>
+          <w:ilvl w:val="0"/>
+          <w:numId w:val="0"/>
+        </w:numPr>
+        <w:spacing w:lineRule="auto" w:line="240" w:before="0" w:after="0"/>
+        <w:ind w:left="720" w:hanging="0"/>
+        <w:contextualSpacing/>
+        <w:rPr/>
+      </w:pPr>
+      <w:r>
+        <w:rPr/>
+      </w:r>
+    </w:p>
+    <w:p>
+      <w:pPr>
+        <w:pStyle w:val="ListParagraph"/>
+        <w:spacing w:lineRule="auto" w:line="259" w:before="0" w:after="160"/>
+        <w:contextualSpacing/>
+        <w:rPr>
+          <w:rFonts w:ascii="Courier New" w:hAnsi="Courier New" w:cs="Courier New"/>
+          <w:sz w:val="24"/>
+          <w:szCs w:val="24"/>
+        </w:rPr>
+      </w:pPr>
+      <w:r>
+        <w:rPr>
+          <w:rFonts w:cs="Courier New" w:ascii="Courier New" w:hAnsi="Courier New"/>
+          <w:sz w:val="24"/>
+          <w:szCs w:val="24"/>
+        </w:rPr>
+      </w:r>
+    </w:p>
+    <w:p>
+      <w:pPr>
+        <w:pStyle w:val="ListParagraph"/>
         <w:spacing w:lineRule="auto" w:line="240" w:before="0" w:after="0"/>
         <w:contextualSpacing/>
         <w:rPr>
@@ -1629,21 +2479,255 @@
         </w:numPr>
         <w:spacing w:lineRule="auto" w:line="240" w:before="0" w:after="0"/>
         <w:contextualSpacing/>
+        <w:rPr/>
+      </w:pPr>
+      <w:r>
+        <w:rPr>
+          <w:rFonts w:cs="Calibri" w:cstheme="minorHAnsi"/>
+          <w:color w:val="231F20"/>
+          <w:sz w:val="24"/>
+          <w:szCs w:val="24"/>
+        </w:rPr>
+        <w:t>Explain the role of the following new metrics and how they are used for routing by IPv6 Routing Protocol for Low Power and Lossy Networks (RPL) (12 Marks)</w:t>
+      </w:r>
+    </w:p>
+    <w:p>
+      <w:pPr>
+        <w:pStyle w:val="ListParagraph"/>
+        <w:numPr>
+          <w:ilvl w:val="0"/>
+          <w:numId w:val="7"/>
+        </w:numPr>
+        <w:rPr/>
+      </w:pPr>
+      <w:r>
+        <w:rPr>
+          <w:rFonts w:cs="Calibri" w:cstheme="minorHAnsi"/>
+          <w:b/>
+          <w:bCs/>
+        </w:rPr>
+        <w:t>Hop Count</w:t>
+      </w:r>
+      <w:r>
+        <w:rPr>
+          <w:rFonts w:cs="Calibri" w:cstheme="minorHAnsi"/>
+        </w:rPr>
+        <w:t>=&gt; Tracks the number of nodes traversed in a node, a path with low hop count is chosen over the one with high</w:t>
+      </w:r>
+    </w:p>
+    <w:p>
+      <w:pPr>
+        <w:pStyle w:val="ListParagraph"/>
+        <w:numPr>
+          <w:ilvl w:val="0"/>
+          <w:numId w:val="7"/>
+        </w:numPr>
+        <w:rPr/>
+      </w:pPr>
+      <w:r>
+        <w:rPr>
+          <w:rFonts w:cs="Calibri" w:cstheme="minorHAnsi"/>
+          <w:b/>
+          <w:bCs/>
+        </w:rPr>
+        <w:t>Latency</w:t>
+      </w:r>
+      <w:r>
+        <w:rPr>
+          <w:rFonts w:cs="Calibri" w:cstheme="minorHAnsi"/>
+        </w:rPr>
+        <w:t xml:space="preserve">=&gt;This is variance caused  due to dependence on power conservation, paths with lower latency are preferred </w:t>
+      </w:r>
+    </w:p>
+    <w:p>
+      <w:pPr>
+        <w:pStyle w:val="ListParagraph"/>
+        <w:numPr>
+          <w:ilvl w:val="0"/>
+          <w:numId w:val="7"/>
+        </w:numPr>
+        <w:rPr/>
+      </w:pPr>
+      <w:r>
+        <w:rPr>
+          <w:rFonts w:cs="Calibri" w:cstheme="minorHAnsi"/>
+          <w:b/>
+          <w:bCs/>
+        </w:rPr>
+        <w:t>Link Quality Level</w:t>
+      </w:r>
+      <w:r>
+        <w:rPr>
+          <w:rFonts w:cs="Calibri" w:cstheme="minorHAnsi"/>
+        </w:rPr>
+        <w:t>=&gt;Measures the reliability of the link layer by taking into account the errors that might be generated by packets</w:t>
+      </w:r>
+    </w:p>
+    <w:p>
+      <w:pPr>
+        <w:pStyle w:val="ListParagraph"/>
+        <w:numPr>
+          <w:ilvl w:val="0"/>
+          <w:numId w:val="7"/>
+        </w:numPr>
+        <w:rPr>
+          <w:b/>
+          <w:b/>
+          <w:bCs/>
+        </w:rPr>
+      </w:pPr>
+      <w:r>
+        <w:rPr>
+          <w:rFonts w:cs="Calibri" w:cstheme="minorHAnsi"/>
+          <w:b/>
+          <w:bCs/>
+        </w:rPr>
+        <w:t>Node State and Attribute=&gt;</w:t>
+      </w:r>
+      <w:r>
+        <w:rPr>
+          <w:rFonts w:cs="Calibri" w:cstheme="minorHAnsi"/>
+          <w:b w:val="false"/>
+          <w:bCs w:val="false"/>
+        </w:rPr>
+        <w:t>Identifies nodes that act as traffic aggregators</w:t>
+      </w:r>
+    </w:p>
+    <w:p>
+      <w:pPr>
+        <w:pStyle w:val="ListParagraph"/>
+        <w:numPr>
+          <w:ilvl w:val="0"/>
+          <w:numId w:val="7"/>
+        </w:numPr>
+        <w:rPr>
+          <w:b/>
+          <w:b/>
+          <w:bCs/>
+        </w:rPr>
+      </w:pPr>
+      <w:r>
+        <w:rPr>
+          <w:rFonts w:cs="Calibri" w:cstheme="minorHAnsi"/>
+          <w:b/>
+          <w:bCs/>
+        </w:rPr>
+        <w:t xml:space="preserve">Node Energy=&gt; </w:t>
+      </w:r>
+      <w:r>
+        <w:rPr>
+          <w:rFonts w:cs="Calibri" w:cstheme="minorHAnsi"/>
+          <w:b w:val="false"/>
+          <w:bCs w:val="false"/>
+        </w:rPr>
+        <w:t>Avoids nodes with low power, so a battery powered node that is running out of energy so the life of that node and the network are preserved</w:t>
+      </w:r>
+    </w:p>
+    <w:p>
+      <w:pPr>
+        <w:pStyle w:val="ListParagraph"/>
+        <w:numPr>
+          <w:ilvl w:val="0"/>
+          <w:numId w:val="7"/>
+        </w:numPr>
+        <w:rPr>
+          <w:b/>
+          <w:b/>
+          <w:bCs/>
+        </w:rPr>
+      </w:pPr>
+      <w:r>
+        <w:rPr>
+          <w:rFonts w:cs="Calibri" w:cstheme="minorHAnsi"/>
+          <w:b/>
+          <w:bCs/>
+        </w:rPr>
+        <w:t xml:space="preserve">Throughput=&gt; </w:t>
+      </w:r>
+      <w:r>
+        <w:rPr>
+          <w:rFonts w:cs="Calibri" w:cstheme="minorHAnsi"/>
+          <w:b w:val="false"/>
+          <w:bCs w:val="false"/>
+        </w:rPr>
+        <w:t xml:space="preserve"> Provides amount of throughput for a node link, priority is given to nodes with high throughput.</w:t>
+      </w:r>
+    </w:p>
+    <w:p>
+      <w:pPr>
+        <w:pStyle w:val="ListParagraph"/>
+        <w:ind w:left="1080" w:hanging="0"/>
         <w:rPr>
           <w:rFonts w:ascii="Calibri" w:hAnsi="Calibri" w:cs="Calibri" w:asciiTheme="minorHAnsi" w:cstheme="minorHAnsi" w:hAnsiTheme="minorHAnsi"/>
+        </w:rPr>
+      </w:pPr>
+      <w:r>
+        <w:rPr>
+          <w:rFonts w:cs="Calibri" w:cstheme="minorHAnsi"/>
+        </w:rPr>
+      </w:r>
+    </w:p>
+    <w:p>
+      <w:pPr>
+        <w:pStyle w:val="ListParagraph"/>
+        <w:ind w:left="1080" w:hanging="0"/>
+        <w:rPr>
+          <w:rFonts w:ascii="Calibri" w:hAnsi="Calibri" w:cs="Calibri" w:asciiTheme="minorHAnsi" w:cstheme="minorHAnsi" w:hAnsiTheme="minorHAnsi"/>
+        </w:rPr>
+      </w:pPr>
+      <w:r>
+        <w:rPr>
+          <w:rFonts w:cs="Calibri" w:cstheme="minorHAnsi"/>
+        </w:rPr>
+      </w:r>
+    </w:p>
+    <w:p>
+      <w:pPr>
+        <w:pStyle w:val="ListParagraph"/>
+        <w:ind w:left="1080" w:hanging="0"/>
+        <w:rPr>
+          <w:rFonts w:ascii="Calibri" w:hAnsi="Calibri" w:cs="Calibri" w:asciiTheme="minorHAnsi" w:cstheme="minorHAnsi" w:hAnsiTheme="minorHAnsi"/>
+        </w:rPr>
+      </w:pPr>
+      <w:r>
+        <w:rPr>
+          <w:rFonts w:cs="Calibri" w:cstheme="minorHAnsi"/>
+        </w:rPr>
+      </w:r>
+    </w:p>
+    <w:p>
+      <w:pPr>
+        <w:pStyle w:val="ListParagraph"/>
+        <w:numPr>
+          <w:ilvl w:val="0"/>
+          <w:numId w:val="6"/>
+        </w:numPr>
+        <w:spacing w:lineRule="auto" w:line="240" w:before="0" w:after="0"/>
+        <w:contextualSpacing/>
+        <w:rPr/>
+      </w:pPr>
+      <w:r>
+        <w:rPr>
+          <w:rFonts w:cs="Calibri" w:cstheme="minorHAnsi"/>
           <w:color w:val="231F20"/>
           <w:sz w:val="24"/>
           <w:szCs w:val="24"/>
         </w:rPr>
-      </w:pPr>
-      <w:r>
-        <w:rPr>
-          <w:rFonts w:cs="Calibri" w:cstheme="minorHAnsi"/>
-          <w:sz w:val="24"/>
-          <w:szCs w:val="24"/>
-        </w:rPr>
-        <w:t xml:space="preserve">How might Internet Address (IPv6) affect the development and implementation of the </w:t>
-      </w:r>
+        <w:t>Challenges still exist for IP in IoT solutions.  Therefore, optimizations are needed at various layers of the IP stack to handle the restrictions that are present in IoT networks. Discuss the optimizations necessary for IP. (4 Marks)</w:t>
+      </w:r>
+    </w:p>
+    <w:p>
+      <w:pPr>
+        <w:pStyle w:val="ListParagraph"/>
+        <w:numPr>
+          <w:ilvl w:val="0"/>
+          <w:numId w:val="0"/>
+        </w:numPr>
+        <w:spacing w:lineRule="auto" w:line="240" w:before="0" w:after="0"/>
+        <w:ind w:left="720" w:hanging="0"/>
+        <w:contextualSpacing/>
+        <w:rPr/>
+      </w:pPr>
       <w:r>
         <w:rPr>
           <w:rFonts w:cs="Calibri" w:cstheme="minorHAnsi"/>
@@ -1651,39 +2735,42 @@
           <w:sz w:val="24"/>
           <w:szCs w:val="24"/>
         </w:rPr>
-        <w:t>Internet of Things? (3 Marks)</w:t>
-      </w:r>
-    </w:p>
-    <w:p>
-      <w:pPr>
-        <w:pStyle w:val="ListParagraph"/>
-        <w:spacing w:lineRule="auto" w:line="259" w:before="0" w:after="160"/>
-        <w:contextualSpacing/>
-        <w:rPr>
-          <w:rFonts w:ascii="Courier New" w:hAnsi="Courier New" w:cs="Courier New"/>
-          <w:sz w:val="24"/>
-          <w:szCs w:val="24"/>
-        </w:rPr>
-      </w:pPr>
-      <w:r>
-        <w:rPr>
-          <w:rFonts w:cs="Courier New" w:ascii="Courier New" w:hAnsi="Courier New"/>
-          <w:sz w:val="24"/>
-          <w:szCs w:val="24"/>
-        </w:rPr>
-      </w:r>
-    </w:p>
-    <w:p>
-      <w:pPr>
-        <w:pStyle w:val="ListParagraph"/>
+        <w:t>- From IPv6 LoWPAN to 6Lo(Header compression, Fragmentation, Mesh Addressing</w:t>
+      </w:r>
+    </w:p>
+    <w:p>
+      <w:pPr>
+        <w:pStyle w:val="ListParagraph"/>
+        <w:numPr>
+          <w:ilvl w:val="0"/>
+          <w:numId w:val="0"/>
+        </w:numPr>
         <w:spacing w:lineRule="auto" w:line="240" w:before="0" w:after="0"/>
-        <w:contextualSpacing/>
-        <w:rPr>
-          <w:rFonts w:ascii="Calibri" w:hAnsi="Calibri" w:cs="Calibri" w:asciiTheme="minorHAnsi" w:cstheme="minorHAnsi" w:hAnsiTheme="minorHAnsi"/>
+        <w:ind w:left="720" w:hanging="0"/>
+        <w:contextualSpacing/>
+        <w:rPr/>
+      </w:pPr>
+      <w:r>
+        <w:rPr>
+          <w:rFonts w:cs="Calibri" w:cstheme="minorHAnsi"/>
           <w:color w:val="231F20"/>
           <w:sz w:val="24"/>
           <w:szCs w:val="24"/>
         </w:rPr>
+        <w:t xml:space="preserve">- 6TiSCH Standardizing IPv6 over a Time Slotted Channel hoping </w:t>
+      </w:r>
+    </w:p>
+    <w:p>
+      <w:pPr>
+        <w:pStyle w:val="ListParagraph"/>
+        <w:numPr>
+          <w:ilvl w:val="0"/>
+          <w:numId w:val="0"/>
+        </w:numPr>
+        <w:spacing w:lineRule="auto" w:line="240" w:before="0" w:after="0"/>
+        <w:ind w:left="720" w:hanging="0"/>
+        <w:contextualSpacing/>
+        <w:rPr/>
       </w:pPr>
       <w:r>
         <w:rPr>
@@ -1692,208 +2779,7 @@
           <w:sz w:val="24"/>
           <w:szCs w:val="24"/>
         </w:rPr>
-      </w:r>
-    </w:p>
-    <w:p>
-      <w:pPr>
-        <w:pStyle w:val="ListParagraph"/>
-        <w:numPr>
-          <w:ilvl w:val="0"/>
-          <w:numId w:val="6"/>
-        </w:numPr>
-        <w:spacing w:lineRule="auto" w:line="240" w:before="0" w:after="0"/>
-        <w:contextualSpacing/>
-        <w:rPr>
-          <w:rFonts w:ascii="Calibri" w:hAnsi="Calibri" w:cs="Calibri" w:asciiTheme="minorHAnsi" w:cstheme="minorHAnsi" w:hAnsiTheme="minorHAnsi"/>
-          <w:color w:val="231F20"/>
-          <w:sz w:val="24"/>
-          <w:szCs w:val="24"/>
-        </w:rPr>
-      </w:pPr>
-      <w:r>
-        <w:rPr>
-          <w:rFonts w:cs="Calibri" w:cstheme="minorHAnsi"/>
-          <w:color w:val="231F20"/>
-          <w:sz w:val="24"/>
-          <w:szCs w:val="24"/>
-        </w:rPr>
-        <w:t>Explain the role of the following new metrics and how they are used for routing by IPv6 Routing Protocol for Low Power and Lossy Networks (RPL) (12 Marks)</w:t>
-      </w:r>
-    </w:p>
-    <w:p>
-      <w:pPr>
-        <w:pStyle w:val="ListParagraph"/>
-        <w:numPr>
-          <w:ilvl w:val="0"/>
-          <w:numId w:val="7"/>
-        </w:numPr>
-        <w:rPr>
-          <w:rFonts w:ascii="Calibri" w:hAnsi="Calibri" w:cs="Calibri" w:asciiTheme="minorHAnsi" w:cstheme="minorHAnsi" w:hAnsiTheme="minorHAnsi"/>
-        </w:rPr>
-      </w:pPr>
-      <w:r>
-        <w:rPr>
-          <w:rFonts w:cs="Calibri" w:cstheme="minorHAnsi"/>
-        </w:rPr>
-        <w:t>Hop Count</w:t>
-      </w:r>
-    </w:p>
-    <w:p>
-      <w:pPr>
-        <w:pStyle w:val="ListParagraph"/>
-        <w:numPr>
-          <w:ilvl w:val="0"/>
-          <w:numId w:val="7"/>
-        </w:numPr>
-        <w:rPr>
-          <w:rFonts w:ascii="Calibri" w:hAnsi="Calibri" w:cs="Calibri" w:asciiTheme="minorHAnsi" w:cstheme="minorHAnsi" w:hAnsiTheme="minorHAnsi"/>
-        </w:rPr>
-      </w:pPr>
-      <w:r>
-        <w:rPr>
-          <w:rFonts w:cs="Calibri" w:cstheme="minorHAnsi"/>
-        </w:rPr>
-        <w:t>Latency</w:t>
-      </w:r>
-    </w:p>
-    <w:p>
-      <w:pPr>
-        <w:pStyle w:val="ListParagraph"/>
-        <w:numPr>
-          <w:ilvl w:val="0"/>
-          <w:numId w:val="7"/>
-        </w:numPr>
-        <w:rPr>
-          <w:rFonts w:ascii="Calibri" w:hAnsi="Calibri" w:cs="Calibri" w:asciiTheme="minorHAnsi" w:cstheme="minorHAnsi" w:hAnsiTheme="minorHAnsi"/>
-        </w:rPr>
-      </w:pPr>
-      <w:r>
-        <w:rPr>
-          <w:rFonts w:cs="Calibri" w:cstheme="minorHAnsi"/>
-        </w:rPr>
-        <w:t>Link Quality Level</w:t>
-      </w:r>
-    </w:p>
-    <w:p>
-      <w:pPr>
-        <w:pStyle w:val="ListParagraph"/>
-        <w:numPr>
-          <w:ilvl w:val="0"/>
-          <w:numId w:val="7"/>
-        </w:numPr>
-        <w:rPr>
-          <w:rFonts w:ascii="Calibri" w:hAnsi="Calibri" w:cs="Calibri" w:asciiTheme="minorHAnsi" w:cstheme="minorHAnsi" w:hAnsiTheme="minorHAnsi"/>
-        </w:rPr>
-      </w:pPr>
-      <w:r>
-        <w:rPr>
-          <w:rFonts w:cs="Calibri" w:cstheme="minorHAnsi"/>
-        </w:rPr>
-        <w:t>Node State and Attribute</w:t>
-      </w:r>
-    </w:p>
-    <w:p>
-      <w:pPr>
-        <w:pStyle w:val="ListParagraph"/>
-        <w:numPr>
-          <w:ilvl w:val="0"/>
-          <w:numId w:val="7"/>
-        </w:numPr>
-        <w:rPr>
-          <w:rFonts w:ascii="Calibri" w:hAnsi="Calibri" w:cs="Calibri" w:asciiTheme="minorHAnsi" w:cstheme="minorHAnsi" w:hAnsiTheme="minorHAnsi"/>
-        </w:rPr>
-      </w:pPr>
-      <w:r>
-        <w:rPr>
-          <w:rFonts w:cs="Calibri" w:cstheme="minorHAnsi"/>
-        </w:rPr>
-        <w:t>Node Energy</w:t>
-      </w:r>
-    </w:p>
-    <w:p>
-      <w:pPr>
-        <w:pStyle w:val="ListParagraph"/>
-        <w:numPr>
-          <w:ilvl w:val="0"/>
-          <w:numId w:val="7"/>
-        </w:numPr>
-        <w:rPr>
-          <w:rFonts w:ascii="Calibri" w:hAnsi="Calibri" w:cs="Calibri" w:asciiTheme="minorHAnsi" w:cstheme="minorHAnsi" w:hAnsiTheme="minorHAnsi"/>
-        </w:rPr>
-      </w:pPr>
-      <w:r>
-        <w:rPr>
-          <w:rFonts w:cs="Calibri" w:cstheme="minorHAnsi"/>
-        </w:rPr>
-        <w:t>Throughput</w:t>
-      </w:r>
-    </w:p>
-    <w:p>
-      <w:pPr>
-        <w:pStyle w:val="ListParagraph"/>
-        <w:ind w:left="1080" w:hanging="0"/>
-        <w:rPr>
-          <w:rFonts w:ascii="Calibri" w:hAnsi="Calibri" w:cs="Calibri" w:asciiTheme="minorHAnsi" w:cstheme="minorHAnsi" w:hAnsiTheme="minorHAnsi"/>
-        </w:rPr>
-      </w:pPr>
-      <w:r>
-        <w:rPr>
-          <w:rFonts w:cs="Calibri" w:cstheme="minorHAnsi"/>
-        </w:rPr>
-      </w:r>
-    </w:p>
-    <w:p>
-      <w:pPr>
-        <w:pStyle w:val="ListParagraph"/>
-        <w:ind w:left="1080" w:hanging="0"/>
-        <w:rPr>
-          <w:rFonts w:ascii="Calibri" w:hAnsi="Calibri" w:cs="Calibri" w:asciiTheme="minorHAnsi" w:cstheme="minorHAnsi" w:hAnsiTheme="minorHAnsi"/>
-        </w:rPr>
-      </w:pPr>
-      <w:r>
-        <w:rPr>
-          <w:rFonts w:cs="Calibri" w:cstheme="minorHAnsi"/>
-        </w:rPr>
-      </w:r>
-    </w:p>
-    <w:p>
-      <w:pPr>
-        <w:pStyle w:val="ListParagraph"/>
-        <w:ind w:left="1080" w:hanging="0"/>
-        <w:rPr>
-          <w:rFonts w:ascii="Calibri" w:hAnsi="Calibri" w:cs="Calibri" w:asciiTheme="minorHAnsi" w:cstheme="minorHAnsi" w:hAnsiTheme="minorHAnsi"/>
-        </w:rPr>
-      </w:pPr>
-      <w:r>
-        <w:rPr>
-          <w:rFonts w:cs="Calibri" w:cstheme="minorHAnsi"/>
-        </w:rPr>
-      </w:r>
-    </w:p>
-    <w:p>
-      <w:pPr>
-        <w:pStyle w:val="ListParagraph"/>
-        <w:numPr>
-          <w:ilvl w:val="0"/>
-          <w:numId w:val="6"/>
-        </w:numPr>
-        <w:spacing w:lineRule="auto" w:line="240" w:before="0" w:after="0"/>
-        <w:contextualSpacing/>
-        <w:rPr>
-          <w:rFonts w:ascii="Calibri" w:hAnsi="Calibri" w:cs="Calibri" w:asciiTheme="minorHAnsi" w:cstheme="minorHAnsi" w:hAnsiTheme="minorHAnsi"/>
-          <w:color w:val="231F20"/>
-          <w:sz w:val="24"/>
-          <w:szCs w:val="24"/>
-        </w:rPr>
-      </w:pPr>
-      <w:r>
-        <w:rPr>
-          <w:rFonts w:cs="Calibri" w:cstheme="minorHAnsi"/>
-          <w:color w:val="231F20"/>
-          <w:sz w:val="24"/>
-          <w:szCs w:val="24"/>
-        </w:rPr>
-        <w:t>Challenges still exist for IP in IoT solutions.  Therefore, optimizations are needed at various layers of the IP stack to handle the restrictions that are present in IoT networks. Discuss the optimizations necessary for IP. (4 Marks)</w:t>
+        <w:t xml:space="preserve">- RPL  IPv6 Routing Protocol for Low Power and Lossy Networks </w:t>
       </w:r>
     </w:p>
     <w:p>
@@ -1971,24 +2857,180 @@
       <w:pPr>
         <w:pStyle w:val="Normal"/>
         <w:ind w:left="360" w:hanging="0"/>
+        <w:rPr/>
+      </w:pPr>
+      <w:r>
+        <w:rPr>
+          <w:rFonts w:cs="Calibri" w:cstheme="minorHAnsi"/>
+          <w:b/>
+          <w:bCs/>
+          <w:sz w:val="24"/>
+          <w:szCs w:val="24"/>
+        </w:rPr>
+        <w:t>Question 4</w:t>
+      </w:r>
+    </w:p>
+    <w:p>
+      <w:pPr>
+        <w:pStyle w:val="ListParagraph"/>
+        <w:numPr>
+          <w:ilvl w:val="0"/>
+          <w:numId w:val="5"/>
+        </w:numPr>
+        <w:spacing w:lineRule="auto" w:line="259" w:beforeAutospacing="1" w:afterAutospacing="1"/>
+        <w:contextualSpacing/>
+        <w:rPr/>
+      </w:pPr>
+      <w:r>
+        <w:rPr>
+          <w:rFonts w:cs="Calibri" w:cstheme="minorHAnsi"/>
+          <w:sz w:val="24"/>
+          <w:szCs w:val="24"/>
+        </w:rPr>
+        <w:t>There are myriad different sensors available to measure virtually everything in the physical world, discuss ways how these sensors can grouped and/or clustered into different categories (5 Marks)</w:t>
+      </w:r>
+    </w:p>
+    <w:p>
+      <w:pPr>
+        <w:pStyle w:val="ListParagraph"/>
+        <w:numPr>
+          <w:ilvl w:val="0"/>
+          <w:numId w:val="0"/>
+        </w:numPr>
+        <w:spacing w:lineRule="auto" w:line="259" w:beforeAutospacing="1" w:afterAutospacing="1"/>
+        <w:ind w:left="720" w:hanging="0"/>
+        <w:contextualSpacing/>
+        <w:rPr/>
+      </w:pPr>
+      <w:r>
+        <w:rPr>
+          <w:rFonts w:cs="Calibri" w:cstheme="minorHAnsi"/>
+          <w:sz w:val="24"/>
+          <w:szCs w:val="24"/>
+        </w:rPr>
+        <w:t xml:space="preserve">- Active or Passive, </w:t>
+      </w:r>
+    </w:p>
+    <w:p>
+      <w:pPr>
+        <w:pStyle w:val="ListParagraph"/>
+        <w:numPr>
+          <w:ilvl w:val="0"/>
+          <w:numId w:val="0"/>
+        </w:numPr>
+        <w:spacing w:lineRule="auto" w:line="259" w:beforeAutospacing="1" w:afterAutospacing="1"/>
+        <w:ind w:left="720" w:hanging="0"/>
+        <w:contextualSpacing/>
+        <w:rPr/>
+      </w:pPr>
+      <w:r>
+        <w:rPr>
+          <w:rFonts w:cs="Calibri" w:cstheme="minorHAnsi"/>
+          <w:sz w:val="24"/>
+          <w:szCs w:val="24"/>
+        </w:rPr>
+        <w:t xml:space="preserve">- Invasive or Non-Invasive, </w:t>
+      </w:r>
+    </w:p>
+    <w:p>
+      <w:pPr>
+        <w:pStyle w:val="ListParagraph"/>
+        <w:numPr>
+          <w:ilvl w:val="0"/>
+          <w:numId w:val="0"/>
+        </w:numPr>
+        <w:spacing w:lineRule="auto" w:line="259" w:beforeAutospacing="1" w:afterAutospacing="1"/>
+        <w:ind w:left="720" w:hanging="0"/>
+        <w:contextualSpacing/>
+        <w:rPr/>
+      </w:pPr>
+      <w:r>
+        <w:rPr>
+          <w:rFonts w:cs="Calibri" w:cstheme="minorHAnsi"/>
+          <w:sz w:val="24"/>
+          <w:szCs w:val="24"/>
+        </w:rPr>
+        <w:t xml:space="preserve">- Contact and non-contact, </w:t>
+      </w:r>
+    </w:p>
+    <w:p>
+      <w:pPr>
+        <w:pStyle w:val="ListParagraph"/>
+        <w:numPr>
+          <w:ilvl w:val="0"/>
+          <w:numId w:val="0"/>
+        </w:numPr>
+        <w:spacing w:lineRule="auto" w:line="259" w:beforeAutospacing="1" w:afterAutospacing="1"/>
+        <w:ind w:left="720" w:hanging="0"/>
+        <w:contextualSpacing/>
+        <w:rPr/>
+      </w:pPr>
+      <w:r>
+        <w:rPr>
+          <w:rFonts w:cs="Calibri" w:cstheme="minorHAnsi"/>
+          <w:sz w:val="24"/>
+          <w:szCs w:val="24"/>
+        </w:rPr>
+        <w:t xml:space="preserve">- Absolute or Relative, </w:t>
+      </w:r>
+    </w:p>
+    <w:p>
+      <w:pPr>
+        <w:pStyle w:val="ListParagraph"/>
+        <w:numPr>
+          <w:ilvl w:val="0"/>
+          <w:numId w:val="0"/>
+        </w:numPr>
+        <w:spacing w:lineRule="auto" w:line="259" w:beforeAutospacing="1" w:afterAutospacing="1"/>
+        <w:ind w:left="720" w:hanging="0"/>
+        <w:contextualSpacing/>
+        <w:rPr/>
+      </w:pPr>
+      <w:r>
+        <w:rPr>
+          <w:rFonts w:cs="Calibri" w:cstheme="minorHAnsi"/>
+          <w:sz w:val="24"/>
+          <w:szCs w:val="24"/>
+        </w:rPr>
+        <w:t xml:space="preserve">- Area of Application, </w:t>
+      </w:r>
+    </w:p>
+    <w:p>
+      <w:pPr>
+        <w:pStyle w:val="ListParagraph"/>
+        <w:numPr>
+          <w:ilvl w:val="0"/>
+          <w:numId w:val="0"/>
+        </w:numPr>
+        <w:spacing w:lineRule="auto" w:line="259" w:beforeAutospacing="1" w:afterAutospacing="1"/>
+        <w:ind w:left="720" w:hanging="0"/>
+        <w:contextualSpacing/>
+        <w:rPr/>
+      </w:pPr>
+      <w:r>
+        <w:rPr>
+          <w:rFonts w:cs="Calibri" w:cstheme="minorHAnsi"/>
+          <w:sz w:val="24"/>
+          <w:szCs w:val="24"/>
+        </w:rPr>
+        <w:t>- what sensors measure</w:t>
+      </w:r>
+    </w:p>
+    <w:p>
+      <w:pPr>
+        <w:pStyle w:val="ListParagraph"/>
         <w:rPr>
           <w:rFonts w:ascii="Calibri" w:hAnsi="Calibri" w:cs="Calibri" w:asciiTheme="minorHAnsi" w:cstheme="minorHAnsi" w:hAnsiTheme="minorHAnsi"/>
-          <w:b/>
-          <w:b/>
-          <w:bCs/>
-          <w:sz w:val="24"/>
-          <w:szCs w:val="24"/>
-        </w:rPr>
-      </w:pPr>
-      <w:r>
-        <w:rPr>
-          <w:rFonts w:cs="Calibri" w:cstheme="minorHAnsi"/>
-          <w:b/>
-          <w:bCs/>
-          <w:sz w:val="24"/>
-          <w:szCs w:val="24"/>
-        </w:rPr>
-        <w:t>Question 4</w:t>
+          <w:sz w:val="24"/>
+          <w:szCs w:val="24"/>
+        </w:rPr>
+      </w:pPr>
+      <w:r>
+        <w:rPr>
+          <w:rFonts w:cs="Calibri" w:cstheme="minorHAnsi"/>
+          <w:sz w:val="24"/>
+          <w:szCs w:val="24"/>
+        </w:rPr>
       </w:r>
     </w:p>
     <w:p>
@@ -2000,52 +3042,7 @@
         </w:numPr>
         <w:spacing w:lineRule="auto" w:line="259" w:beforeAutospacing="1" w:afterAutospacing="1"/>
         <w:contextualSpacing/>
-        <w:rPr>
-          <w:rFonts w:ascii="Calibri" w:hAnsi="Calibri" w:cs="Calibri" w:asciiTheme="minorHAnsi" w:cstheme="minorHAnsi" w:hAnsiTheme="minorHAnsi"/>
-          <w:sz w:val="24"/>
-          <w:szCs w:val="24"/>
-        </w:rPr>
-      </w:pPr>
-      <w:r>
-        <w:rPr>
-          <w:rFonts w:cs="Calibri" w:cstheme="minorHAnsi"/>
-          <w:sz w:val="24"/>
-          <w:szCs w:val="24"/>
-        </w:rPr>
-        <w:t>There are myriad different sensors available to measure virtually everything in the physical world, discuss ways how these sensors can grouped and/or clustered into different categories (5 Marks)</w:t>
-      </w:r>
-    </w:p>
-    <w:p>
-      <w:pPr>
-        <w:pStyle w:val="ListParagraph"/>
-        <w:rPr>
-          <w:rFonts w:ascii="Calibri" w:hAnsi="Calibri" w:cs="Calibri" w:asciiTheme="minorHAnsi" w:cstheme="minorHAnsi" w:hAnsiTheme="minorHAnsi"/>
-          <w:sz w:val="24"/>
-          <w:szCs w:val="24"/>
-        </w:rPr>
-      </w:pPr>
-      <w:r>
-        <w:rPr>
-          <w:rFonts w:cs="Calibri" w:cstheme="minorHAnsi"/>
-          <w:sz w:val="24"/>
-          <w:szCs w:val="24"/>
-        </w:rPr>
-      </w:r>
-    </w:p>
-    <w:p>
-      <w:pPr>
-        <w:pStyle w:val="ListParagraph"/>
-        <w:numPr>
-          <w:ilvl w:val="0"/>
-          <w:numId w:val="5"/>
-        </w:numPr>
-        <w:spacing w:lineRule="auto" w:line="259" w:beforeAutospacing="1" w:afterAutospacing="1"/>
-        <w:contextualSpacing/>
-        <w:rPr>
-          <w:rFonts w:ascii="Calibri" w:hAnsi="Calibri" w:cs="Calibri" w:asciiTheme="minorHAnsi" w:cstheme="minorHAnsi" w:hAnsiTheme="minorHAnsi"/>
-          <w:sz w:val="24"/>
-          <w:szCs w:val="24"/>
-        </w:rPr>
+        <w:rPr/>
       </w:pPr>
       <w:r>
         <w:rPr>
@@ -2054,6 +3051,132 @@
           <w:szCs w:val="24"/>
         </w:rPr>
         <w:t>While Sensor networks can theoretically be connected in a wired or wireless fashion, what are some advantages and disadvantages that a wireless-based solution offers? (5 marks)</w:t>
+      </w:r>
+    </w:p>
+    <w:p>
+      <w:pPr>
+        <w:pStyle w:val="ListParagraph"/>
+        <w:numPr>
+          <w:ilvl w:val="0"/>
+          <w:numId w:val="0"/>
+        </w:numPr>
+        <w:spacing w:lineRule="auto" w:line="259" w:beforeAutospacing="1" w:afterAutospacing="1"/>
+        <w:ind w:left="720" w:hanging="0"/>
+        <w:contextualSpacing/>
+        <w:rPr/>
+      </w:pPr>
+      <w:r>
+        <w:rPr>
+          <w:rFonts w:cs="Calibri" w:cstheme="minorHAnsi"/>
+          <w:sz w:val="24"/>
+          <w:szCs w:val="24"/>
+        </w:rPr>
+        <w:t>- Flexible Deployment</w:t>
+      </w:r>
+    </w:p>
+    <w:p>
+      <w:pPr>
+        <w:pStyle w:val="ListParagraph"/>
+        <w:numPr>
+          <w:ilvl w:val="0"/>
+          <w:numId w:val="0"/>
+        </w:numPr>
+        <w:spacing w:lineRule="auto" w:line="259" w:beforeAutospacing="1" w:afterAutospacing="1"/>
+        <w:ind w:left="720" w:hanging="0"/>
+        <w:contextualSpacing/>
+        <w:rPr/>
+      </w:pPr>
+      <w:r>
+        <w:rPr>
+          <w:rFonts w:cs="Calibri" w:cstheme="minorHAnsi"/>
+          <w:sz w:val="24"/>
+          <w:szCs w:val="24"/>
+        </w:rPr>
+        <w:t>- Simplicity in scalability</w:t>
+      </w:r>
+    </w:p>
+    <w:p>
+      <w:pPr>
+        <w:pStyle w:val="ListParagraph"/>
+        <w:numPr>
+          <w:ilvl w:val="0"/>
+          <w:numId w:val="0"/>
+        </w:numPr>
+        <w:spacing w:lineRule="auto" w:line="259" w:beforeAutospacing="1" w:afterAutospacing="1"/>
+        <w:ind w:left="720" w:hanging="0"/>
+        <w:contextualSpacing/>
+        <w:rPr/>
+      </w:pPr>
+      <w:r>
+        <w:rPr>
+          <w:rFonts w:cs="Calibri" w:cstheme="minorHAnsi"/>
+          <w:sz w:val="24"/>
+          <w:szCs w:val="24"/>
+        </w:rPr>
+        <w:t>- Lower Costs</w:t>
+      </w:r>
+    </w:p>
+    <w:p>
+      <w:pPr>
+        <w:pStyle w:val="ListParagraph"/>
+        <w:numPr>
+          <w:ilvl w:val="0"/>
+          <w:numId w:val="0"/>
+        </w:numPr>
+        <w:spacing w:lineRule="auto" w:line="259" w:beforeAutospacing="1" w:afterAutospacing="1"/>
+        <w:ind w:left="720" w:hanging="0"/>
+        <w:contextualSpacing/>
+        <w:rPr/>
+      </w:pPr>
+      <w:r>
+        <w:rPr>
+          <w:rFonts w:cs="Calibri" w:cstheme="minorHAnsi"/>
+          <w:sz w:val="24"/>
+          <w:szCs w:val="24"/>
+        </w:rPr>
+        <w:t>- Longer term maintenance</w:t>
+      </w:r>
+    </w:p>
+    <w:p>
+      <w:pPr>
+        <w:pStyle w:val="ListParagraph"/>
+        <w:numPr>
+          <w:ilvl w:val="0"/>
+          <w:numId w:val="0"/>
+        </w:numPr>
+        <w:spacing w:lineRule="auto" w:line="259" w:beforeAutospacing="1" w:afterAutospacing="1"/>
+        <w:ind w:left="720" w:hanging="0"/>
+        <w:contextualSpacing/>
+        <w:rPr/>
+      </w:pPr>
+      <w:r>
+        <w:rPr>
+          <w:rFonts w:cs="Calibri" w:cstheme="minorHAnsi"/>
+          <w:sz w:val="24"/>
+          <w:szCs w:val="24"/>
+        </w:rPr>
+        <w:t>- Equipped to handle changing topologies</w:t>
+      </w:r>
+    </w:p>
+    <w:p>
+      <w:pPr>
+        <w:pStyle w:val="ListParagraph"/>
+        <w:numPr>
+          <w:ilvl w:val="0"/>
+          <w:numId w:val="0"/>
+        </w:numPr>
+        <w:spacing w:lineRule="auto" w:line="259" w:beforeAutospacing="1" w:afterAutospacing="1"/>
+        <w:ind w:left="720" w:hanging="0"/>
+        <w:contextualSpacing/>
+        <w:rPr/>
+      </w:pPr>
+      <w:r>
+        <w:rPr>
+          <w:rFonts w:cs="Calibri" w:cstheme="minorHAnsi"/>
+          <w:sz w:val="24"/>
+          <w:szCs w:val="24"/>
+        </w:rPr>
+        <w:t>- Effortless introduction of a new sensor</w:t>
       </w:r>
     </w:p>
     <w:p>
@@ -2083,6 +3206,299 @@
         </w:numPr>
         <w:spacing w:lineRule="auto" w:line="259" w:beforeAutospacing="1" w:afterAutospacing="1"/>
         <w:contextualSpacing/>
+        <w:rPr/>
+      </w:pPr>
+      <w:r>
+        <w:rPr>
+          <w:rFonts w:cs="Calibri" w:cstheme="minorHAnsi"/>
+          <w:sz w:val="24"/>
+          <w:szCs w:val="24"/>
+        </w:rPr>
+        <w:t>While smart objects often collect too much data, in most cases, the processing location is outside the smart object or the cloud. Does this model have any advantage? The model is also known to have some limitations, new requirements appear, and those requirements tend to bring the need for data analysis closer to the IoT system, what are these requirements? (5 Marks)</w:t>
+      </w:r>
+      <w:r>
+        <w:rPr>
+          <w:rFonts w:cs="Calibri" w:cstheme="minorHAnsi"/>
+          <w:b/>
+          <w:bCs/>
+          <w:sz w:val="24"/>
+          <w:szCs w:val="24"/>
+        </w:rPr>
+        <w:t>IoT Data Management and Compute Stack Chapter 2</w:t>
+      </w:r>
+    </w:p>
+    <w:p>
+      <w:pPr>
+        <w:pStyle w:val="ListParagraph"/>
+        <w:numPr>
+          <w:ilvl w:val="0"/>
+          <w:numId w:val="0"/>
+        </w:numPr>
+        <w:spacing w:lineRule="auto" w:line="259" w:beforeAutospacing="1" w:afterAutospacing="1"/>
+        <w:ind w:left="720" w:hanging="0"/>
+        <w:contextualSpacing/>
+        <w:rPr/>
+      </w:pPr>
+      <w:r>
+        <w:rPr>
+          <w:rFonts w:cs="Calibri" w:cstheme="minorHAnsi"/>
+          <w:sz w:val="24"/>
+          <w:szCs w:val="24"/>
+        </w:rPr>
+        <w:t>One advantage of this model is simplicity</w:t>
+      </w:r>
+    </w:p>
+    <w:p>
+      <w:pPr>
+        <w:pStyle w:val="ListParagraph"/>
+        <w:spacing w:lineRule="auto" w:line="259" w:beforeAutospacing="1" w:afterAutospacing="1"/>
+        <w:contextualSpacing/>
+        <w:rPr>
+          <w:rFonts w:cs="Calibri" w:cstheme="minorHAnsi"/>
+          <w:sz w:val="24"/>
+          <w:szCs w:val="24"/>
+        </w:rPr>
+      </w:pPr>
+      <w:r>
+        <w:rPr>
+          <w:rFonts w:cs="Calibri" w:cstheme="minorHAnsi"/>
+          <w:sz w:val="24"/>
+          <w:szCs w:val="24"/>
+        </w:rPr>
+      </w:r>
+    </w:p>
+    <w:p>
+      <w:pPr>
+        <w:pStyle w:val="ListParagraph"/>
+        <w:numPr>
+          <w:ilvl w:val="0"/>
+          <w:numId w:val="0"/>
+        </w:numPr>
+        <w:spacing w:lineRule="auto" w:line="259" w:beforeAutospacing="1" w:afterAutospacing="1"/>
+        <w:ind w:left="720" w:hanging="0"/>
+        <w:contextualSpacing/>
+        <w:rPr>
+          <w:b/>
+          <w:b/>
+          <w:bCs/>
+        </w:rPr>
+      </w:pPr>
+      <w:r>
+        <w:rPr>
+          <w:rFonts w:cs="Calibri" w:cstheme="minorHAnsi"/>
+          <w:b/>
+          <w:bCs/>
+          <w:sz w:val="24"/>
+          <w:szCs w:val="24"/>
+        </w:rPr>
+        <w:t>Limitations of this model</w:t>
+      </w:r>
+    </w:p>
+    <w:p>
+      <w:pPr>
+        <w:pStyle w:val="ListParagraph"/>
+        <w:numPr>
+          <w:ilvl w:val="0"/>
+          <w:numId w:val="0"/>
+        </w:numPr>
+        <w:spacing w:lineRule="auto" w:line="259" w:beforeAutospacing="1" w:afterAutospacing="1"/>
+        <w:ind w:left="720" w:hanging="0"/>
+        <w:contextualSpacing/>
+        <w:rPr/>
+      </w:pPr>
+      <w:r>
+        <w:rPr>
+          <w:rFonts w:cs="Calibri" w:cstheme="minorHAnsi"/>
+          <w:sz w:val="24"/>
+          <w:szCs w:val="24"/>
+        </w:rPr>
+        <w:t>- New requirements appear</w:t>
+      </w:r>
+    </w:p>
+    <w:p>
+      <w:pPr>
+        <w:pStyle w:val="ListParagraph"/>
+        <w:numPr>
+          <w:ilvl w:val="0"/>
+          <w:numId w:val="0"/>
+        </w:numPr>
+        <w:spacing w:lineRule="auto" w:line="259" w:beforeAutospacing="1" w:afterAutospacing="1"/>
+        <w:ind w:left="720" w:hanging="0"/>
+        <w:contextualSpacing/>
+        <w:rPr/>
+      </w:pPr>
+      <w:r>
+        <w:rPr>
+          <w:rFonts w:cs="Calibri" w:cstheme="minorHAnsi"/>
+          <w:sz w:val="24"/>
+          <w:szCs w:val="24"/>
+        </w:rPr>
+        <w:t>- Large Data Volume</w:t>
+      </w:r>
+    </w:p>
+    <w:p>
+      <w:pPr>
+        <w:pStyle w:val="ListParagraph"/>
+        <w:numPr>
+          <w:ilvl w:val="0"/>
+          <w:numId w:val="0"/>
+        </w:numPr>
+        <w:spacing w:lineRule="auto" w:line="259" w:beforeAutospacing="1" w:afterAutospacing="1"/>
+        <w:ind w:left="720" w:hanging="0"/>
+        <w:contextualSpacing/>
+        <w:rPr/>
+      </w:pPr>
+      <w:r>
+        <w:rPr>
+          <w:rFonts w:cs="Calibri" w:cstheme="minorHAnsi"/>
+          <w:sz w:val="24"/>
+          <w:szCs w:val="24"/>
+        </w:rPr>
+        <w:t xml:space="preserve">- Variety of Objects connecting to the network </w:t>
+      </w:r>
+    </w:p>
+    <w:p>
+      <w:pPr>
+        <w:pStyle w:val="ListParagraph"/>
+        <w:numPr>
+          <w:ilvl w:val="0"/>
+          <w:numId w:val="0"/>
+        </w:numPr>
+        <w:spacing w:lineRule="auto" w:line="259" w:beforeAutospacing="1" w:afterAutospacing="1"/>
+        <w:ind w:left="720" w:hanging="0"/>
+        <w:contextualSpacing/>
+        <w:rPr/>
+      </w:pPr>
+      <w:r>
+        <w:rPr>
+          <w:rFonts w:cs="Calibri" w:cstheme="minorHAnsi"/>
+          <w:sz w:val="24"/>
+          <w:szCs w:val="24"/>
+        </w:rPr>
+        <w:t>- The need for more efficiency increase</w:t>
+      </w:r>
+    </w:p>
+    <w:p>
+      <w:pPr>
+        <w:pStyle w:val="ListParagraph"/>
+        <w:numPr>
+          <w:ilvl w:val="0"/>
+          <w:numId w:val="0"/>
+        </w:numPr>
+        <w:spacing w:lineRule="auto" w:line="259" w:beforeAutospacing="1" w:afterAutospacing="1"/>
+        <w:ind w:left="720" w:hanging="0"/>
+        <w:contextualSpacing/>
+        <w:rPr>
+          <w:b/>
+          <w:b/>
+          <w:bCs/>
+        </w:rPr>
+      </w:pPr>
+      <w:r>
+        <w:rPr>
+          <w:rFonts w:cs="Calibri" w:cstheme="minorHAnsi"/>
+          <w:b/>
+          <w:bCs/>
+          <w:sz w:val="24"/>
+          <w:szCs w:val="24"/>
+        </w:rPr>
+        <w:t>New requirements</w:t>
+      </w:r>
+    </w:p>
+    <w:p>
+      <w:pPr>
+        <w:pStyle w:val="ListParagraph"/>
+        <w:numPr>
+          <w:ilvl w:val="0"/>
+          <w:numId w:val="0"/>
+        </w:numPr>
+        <w:spacing w:lineRule="auto" w:line="259" w:beforeAutospacing="1" w:afterAutospacing="1"/>
+        <w:ind w:left="720" w:hanging="0"/>
+        <w:contextualSpacing/>
+        <w:rPr>
+          <w:b/>
+          <w:b/>
+          <w:bCs/>
+        </w:rPr>
+      </w:pPr>
+      <w:r>
+        <w:rPr>
+          <w:rFonts w:cs="Calibri" w:cstheme="minorHAnsi"/>
+          <w:b/>
+          <w:bCs/>
+          <w:sz w:val="24"/>
+          <w:szCs w:val="24"/>
+        </w:rPr>
+        <w:t xml:space="preserve">- </w:t>
+      </w:r>
+      <w:r>
+        <w:rPr>
+          <w:rFonts w:cs="Calibri" w:cstheme="minorHAnsi"/>
+          <w:b w:val="false"/>
+          <w:bCs w:val="false"/>
+          <w:sz w:val="24"/>
+          <w:szCs w:val="24"/>
+        </w:rPr>
+        <w:t>Minimizing latency</w:t>
+      </w:r>
+    </w:p>
+    <w:p>
+      <w:pPr>
+        <w:pStyle w:val="ListParagraph"/>
+        <w:numPr>
+          <w:ilvl w:val="0"/>
+          <w:numId w:val="0"/>
+        </w:numPr>
+        <w:spacing w:lineRule="auto" w:line="259" w:beforeAutospacing="1" w:afterAutospacing="1"/>
+        <w:ind w:left="720" w:hanging="0"/>
+        <w:contextualSpacing/>
+        <w:rPr>
+          <w:b/>
+          <w:b/>
+          <w:bCs/>
+        </w:rPr>
+      </w:pPr>
+      <w:r>
+        <w:rPr>
+          <w:rFonts w:cs="Calibri" w:cstheme="minorHAnsi"/>
+          <w:b w:val="false"/>
+          <w:bCs w:val="false"/>
+          <w:sz w:val="24"/>
+          <w:szCs w:val="24"/>
+        </w:rPr>
+        <w:t>- Conserving Network Bandwidth</w:t>
+      </w:r>
+    </w:p>
+    <w:p>
+      <w:pPr>
+        <w:pStyle w:val="ListParagraph"/>
+        <w:numPr>
+          <w:ilvl w:val="0"/>
+          <w:numId w:val="0"/>
+        </w:numPr>
+        <w:spacing w:lineRule="auto" w:line="259" w:beforeAutospacing="1" w:afterAutospacing="1"/>
+        <w:ind w:left="720" w:hanging="0"/>
+        <w:contextualSpacing/>
+        <w:rPr>
+          <w:b/>
+          <w:b/>
+          <w:bCs/>
+        </w:rPr>
+      </w:pPr>
+      <w:r>
+        <w:rPr>
+          <w:rFonts w:cs="Calibri" w:cstheme="minorHAnsi"/>
+          <w:b w:val="false"/>
+          <w:bCs w:val="false"/>
+          <w:sz w:val="24"/>
+          <w:szCs w:val="24"/>
+        </w:rPr>
+        <w:t>- Increasing Local Efficiency</w:t>
+      </w:r>
+    </w:p>
+    <w:p>
+      <w:pPr>
+        <w:pStyle w:val="ListParagraph"/>
         <w:rPr>
           <w:rFonts w:ascii="Calibri" w:hAnsi="Calibri" w:cs="Calibri" w:asciiTheme="minorHAnsi" w:cstheme="minorHAnsi" w:hAnsiTheme="minorHAnsi"/>
           <w:sz w:val="24"/>
@@ -2095,7 +3511,399 @@
           <w:sz w:val="24"/>
           <w:szCs w:val="24"/>
         </w:rPr>
-        <w:t>While smart objects often collect too much data, in most cases, the processing location is outside the smart object or the cloud. Does this model have any advantage? The model is also known to have some limitations, new requirements appear, and those requirements tend to bring the need for data analysis closer to the IoT system, what are these requirements? (5 Marks)</w:t>
+      </w:r>
+    </w:p>
+    <w:p>
+      <w:pPr>
+        <w:pStyle w:val="ListParagraph"/>
+        <w:numPr>
+          <w:ilvl w:val="0"/>
+          <w:numId w:val="5"/>
+        </w:numPr>
+        <w:spacing w:lineRule="auto" w:line="259" w:beforeAutospacing="1" w:afterAutospacing="1"/>
+        <w:contextualSpacing/>
+        <w:rPr/>
+      </w:pPr>
+      <w:r>
+        <w:rPr>
+          <w:rFonts w:cs="Calibri" w:cstheme="minorHAnsi"/>
+          <w:sz w:val="24"/>
+          <w:szCs w:val="24"/>
+        </w:rPr>
+        <w:t>Explain the differences between edge, fog and cloud computing? when architecting an IoT network, what factors should you consider when deciding on where data should be analysed? (5 Marks)</w:t>
+      </w:r>
+    </w:p>
+    <w:p>
+      <w:pPr>
+        <w:pStyle w:val="ListParagraph"/>
+        <w:numPr>
+          <w:ilvl w:val="0"/>
+          <w:numId w:val="0"/>
+        </w:numPr>
+        <w:spacing w:lineRule="auto" w:line="259" w:beforeAutospacing="1" w:afterAutospacing="1"/>
+        <w:ind w:left="720" w:hanging="0"/>
+        <w:contextualSpacing/>
+        <w:rPr/>
+      </w:pPr>
+      <w:r>
+        <w:rPr>
+          <w:rFonts w:cs="Calibri" w:cstheme="minorHAnsi"/>
+          <w:b/>
+          <w:bCs/>
+          <w:sz w:val="24"/>
+          <w:szCs w:val="24"/>
+        </w:rPr>
+        <w:t xml:space="preserve">Edge, </w:t>
+      </w:r>
+      <w:r>
+        <w:rPr>
+          <w:rFonts w:cs="Calibri" w:cstheme="minorHAnsi"/>
+          <w:sz w:val="24"/>
+          <w:szCs w:val="24"/>
+        </w:rPr>
+        <w:t xml:space="preserve">All the data that is received by the node is instantly transferred from the device. It helps the device get faster results by processing data simultaneously  </w:t>
+      </w:r>
+    </w:p>
+    <w:p>
+      <w:pPr>
+        <w:pStyle w:val="ListParagraph"/>
+        <w:numPr>
+          <w:ilvl w:val="0"/>
+          <w:numId w:val="0"/>
+        </w:numPr>
+        <w:spacing w:lineRule="auto" w:line="259" w:beforeAutospacing="1" w:afterAutospacing="1"/>
+        <w:ind w:left="720" w:hanging="0"/>
+        <w:contextualSpacing/>
+        <w:rPr>
+          <w:rFonts w:cs="Calibri" w:cstheme="minorHAnsi"/>
+          <w:sz w:val="24"/>
+          <w:szCs w:val="24"/>
+        </w:rPr>
+      </w:pPr>
+      <w:r>
+        <w:rPr>
+          <w:rFonts w:cs="Calibri" w:cstheme="minorHAnsi"/>
+          <w:sz w:val="24"/>
+          <w:szCs w:val="24"/>
+        </w:rPr>
+      </w:r>
+    </w:p>
+    <w:p>
+      <w:pPr>
+        <w:pStyle w:val="ListParagraph"/>
+        <w:numPr>
+          <w:ilvl w:val="0"/>
+          <w:numId w:val="0"/>
+        </w:numPr>
+        <w:spacing w:lineRule="auto" w:line="259" w:beforeAutospacing="1" w:afterAutospacing="1"/>
+        <w:ind w:left="720" w:hanging="0"/>
+        <w:contextualSpacing/>
+        <w:rPr/>
+      </w:pPr>
+      <w:r>
+        <w:rPr>
+          <w:rFonts w:cs="Calibri" w:cstheme="minorHAnsi"/>
+          <w:b/>
+          <w:bCs/>
+          <w:sz w:val="24"/>
+          <w:szCs w:val="24"/>
+        </w:rPr>
+        <w:t>The Fog</w:t>
+      </w:r>
+      <w:r>
+        <w:rPr>
+          <w:rFonts w:cs="Calibri" w:cstheme="minorHAnsi"/>
+          <w:sz w:val="24"/>
+          <w:szCs w:val="24"/>
+        </w:rPr>
+        <w:t>, receives the data and filters it, the important data is transferred to cloud for storage, less important data is discarded or deleted or kept for more analysis.</w:t>
+      </w:r>
+    </w:p>
+    <w:p>
+      <w:pPr>
+        <w:pStyle w:val="ListParagraph"/>
+        <w:numPr>
+          <w:ilvl w:val="0"/>
+          <w:numId w:val="0"/>
+        </w:numPr>
+        <w:spacing w:lineRule="auto" w:line="259" w:beforeAutospacing="1" w:afterAutospacing="1"/>
+        <w:ind w:left="720" w:hanging="0"/>
+        <w:contextualSpacing/>
+        <w:rPr>
+          <w:rFonts w:cs="Calibri" w:cstheme="minorHAnsi"/>
+          <w:sz w:val="24"/>
+          <w:szCs w:val="24"/>
+        </w:rPr>
+      </w:pPr>
+      <w:r>
+        <w:rPr>
+          <w:rFonts w:cs="Calibri" w:cstheme="minorHAnsi"/>
+          <w:sz w:val="24"/>
+          <w:szCs w:val="24"/>
+        </w:rPr>
+      </w:r>
+    </w:p>
+    <w:p>
+      <w:pPr>
+        <w:pStyle w:val="ListParagraph"/>
+        <w:numPr>
+          <w:ilvl w:val="0"/>
+          <w:numId w:val="0"/>
+        </w:numPr>
+        <w:spacing w:lineRule="auto" w:line="259" w:beforeAutospacing="1" w:afterAutospacing="1"/>
+        <w:ind w:left="720" w:hanging="0"/>
+        <w:contextualSpacing/>
+        <w:rPr>
+          <w:b/>
+          <w:b/>
+          <w:bCs/>
+        </w:rPr>
+      </w:pPr>
+      <w:r>
+        <w:rPr>
+          <w:rFonts w:cs="Calibri" w:cstheme="minorHAnsi"/>
+          <w:b/>
+          <w:bCs/>
+          <w:sz w:val="24"/>
+          <w:szCs w:val="24"/>
+        </w:rPr>
+        <w:t>Cloud Computing,</w:t>
+      </w:r>
+      <w:r>
+        <w:rPr>
+          <w:rFonts w:cs="Calibri" w:cstheme="minorHAnsi"/>
+          <w:b w:val="false"/>
+          <w:bCs w:val="false"/>
+          <w:sz w:val="24"/>
+          <w:szCs w:val="24"/>
+        </w:rPr>
+        <w:t xml:space="preserve"> This provides means of storing and accessing of data programs hosted by a remote server on the internet.</w:t>
+      </w:r>
+    </w:p>
+    <w:p>
+      <w:pPr>
+        <w:pStyle w:val="ListParagraph"/>
+        <w:spacing w:lineRule="auto" w:line="259" w:beforeAutospacing="1" w:afterAutospacing="1"/>
+        <w:contextualSpacing/>
+        <w:rPr>
+          <w:rFonts w:cs="Calibri" w:cstheme="minorHAnsi"/>
+          <w:b w:val="false"/>
+          <w:b w:val="false"/>
+          <w:bCs w:val="false"/>
+          <w:sz w:val="24"/>
+          <w:szCs w:val="24"/>
+        </w:rPr>
+      </w:pPr>
+      <w:r>
+        <w:rPr>
+          <w:rFonts w:cs="Calibri" w:cstheme="minorHAnsi"/>
+          <w:b w:val="false"/>
+          <w:bCs w:val="false"/>
+          <w:sz w:val="24"/>
+          <w:szCs w:val="24"/>
+        </w:rPr>
+      </w:r>
+    </w:p>
+    <w:p>
+      <w:pPr>
+        <w:pStyle w:val="ListParagraph"/>
+        <w:spacing w:lineRule="auto" w:line="259" w:beforeAutospacing="1" w:afterAutospacing="1"/>
+        <w:contextualSpacing/>
+        <w:rPr>
+          <w:b/>
+          <w:b/>
+          <w:bCs/>
+        </w:rPr>
+      </w:pPr>
+      <w:r>
+        <w:rPr>
+          <w:rFonts w:cs="Calibri" w:cstheme="minorHAnsi"/>
+          <w:b w:val="false"/>
+          <w:bCs w:val="false"/>
+          <w:sz w:val="24"/>
+          <w:szCs w:val="24"/>
+        </w:rPr>
+        <w:t>Factors to consider where data should be analyzed</w:t>
+      </w:r>
+    </w:p>
+    <w:p>
+      <w:pPr>
+        <w:pStyle w:val="ListParagraph"/>
+        <w:spacing w:lineRule="auto" w:line="259" w:beforeAutospacing="1" w:afterAutospacing="1"/>
+        <w:contextualSpacing/>
+        <w:rPr>
+          <w:b/>
+          <w:b/>
+          <w:bCs/>
+        </w:rPr>
+      </w:pPr>
+      <w:r>
+        <w:rPr>
+          <w:rFonts w:cs="Calibri" w:cstheme="minorHAnsi"/>
+          <w:b w:val="false"/>
+          <w:bCs w:val="false"/>
+          <w:sz w:val="24"/>
+          <w:szCs w:val="24"/>
+        </w:rPr>
+        <w:t xml:space="preserve">- </w:t>
+      </w:r>
+      <w:r>
+        <w:rPr>
+          <w:rFonts w:cs="Calibri" w:cstheme="minorHAnsi"/>
+          <w:b/>
+          <w:bCs/>
+          <w:sz w:val="24"/>
+          <w:szCs w:val="24"/>
+        </w:rPr>
+        <w:t>Sensitivity of Data</w:t>
+      </w:r>
+    </w:p>
+    <w:p>
+      <w:pPr>
+        <w:pStyle w:val="ListParagraph"/>
+        <w:spacing w:lineRule="auto" w:line="259" w:beforeAutospacing="1" w:afterAutospacing="1"/>
+        <w:contextualSpacing/>
+        <w:rPr>
+          <w:b/>
+          <w:b/>
+          <w:bCs/>
+        </w:rPr>
+      </w:pPr>
+      <w:r>
+        <w:rPr>
+          <w:rFonts w:cs="Calibri" w:cstheme="minorHAnsi"/>
+          <w:b w:val="false"/>
+          <w:bCs w:val="false"/>
+          <w:sz w:val="24"/>
+          <w:szCs w:val="24"/>
+        </w:rPr>
+        <w:tab/>
+        <w:t xml:space="preserve">The most sensitive data are processed on the edge or the fog closest to the </w:t>
+        <w:tab/>
+        <w:t>things generating the data</w:t>
+      </w:r>
+    </w:p>
+    <w:p>
+      <w:pPr>
+        <w:pStyle w:val="ListParagraph"/>
+        <w:spacing w:lineRule="auto" w:line="259" w:beforeAutospacing="1" w:afterAutospacing="1"/>
+        <w:contextualSpacing/>
+        <w:rPr>
+          <w:b/>
+          <w:b/>
+          <w:bCs/>
+        </w:rPr>
+      </w:pPr>
+      <w:r>
+        <w:rPr>
+          <w:rFonts w:cs="Calibri" w:cstheme="minorHAnsi"/>
+          <w:b w:val="false"/>
+          <w:bCs w:val="false"/>
+          <w:sz w:val="24"/>
+          <w:szCs w:val="24"/>
+        </w:rPr>
+        <w:t xml:space="preserve">- </w:t>
+      </w:r>
+      <w:r>
+        <w:rPr>
+          <w:rFonts w:cs="Calibri" w:cstheme="minorHAnsi"/>
+          <w:b/>
+          <w:bCs/>
+          <w:sz w:val="24"/>
+          <w:szCs w:val="24"/>
+        </w:rPr>
+        <w:t>Data that can wait for a minute</w:t>
+      </w:r>
+    </w:p>
+    <w:p>
+      <w:pPr>
+        <w:pStyle w:val="ListParagraph"/>
+        <w:spacing w:lineRule="auto" w:line="259" w:beforeAutospacing="1" w:afterAutospacing="1"/>
+        <w:contextualSpacing/>
+        <w:rPr>
+          <w:b/>
+          <w:b/>
+          <w:bCs/>
+        </w:rPr>
+      </w:pPr>
+      <w:r>
+        <w:rPr>
+          <w:rFonts w:cs="Calibri" w:cstheme="minorHAnsi"/>
+          <w:b w:val="false"/>
+          <w:bCs w:val="false"/>
+          <w:sz w:val="24"/>
+          <w:szCs w:val="24"/>
+        </w:rPr>
+        <w:tab/>
+        <w:t xml:space="preserve">Data that can wait for a second or minute for an action is processed along the   </w:t>
+        <w:tab/>
+        <w:t>aggregation node for analysis and action</w:t>
+      </w:r>
+    </w:p>
+    <w:p>
+      <w:pPr>
+        <w:pStyle w:val="ListParagraph"/>
+        <w:spacing w:lineRule="auto" w:line="259" w:beforeAutospacing="1" w:afterAutospacing="1"/>
+        <w:contextualSpacing/>
+        <w:rPr>
+          <w:b/>
+          <w:b/>
+          <w:bCs/>
+        </w:rPr>
+      </w:pPr>
+      <w:r>
+        <w:rPr>
+          <w:rFonts w:cs="Calibri" w:cstheme="minorHAnsi"/>
+          <w:b w:val="false"/>
+          <w:bCs w:val="false"/>
+          <w:sz w:val="24"/>
+          <w:szCs w:val="24"/>
+        </w:rPr>
+        <w:t xml:space="preserve">- </w:t>
+      </w:r>
+      <w:r>
+        <w:rPr>
+          <w:rFonts w:cs="Calibri" w:cstheme="minorHAnsi"/>
+          <w:b/>
+          <w:bCs/>
+          <w:sz w:val="24"/>
+          <w:szCs w:val="24"/>
+        </w:rPr>
+        <w:t>Timeliness of data</w:t>
+      </w:r>
+    </w:p>
+    <w:p>
+      <w:pPr>
+        <w:pStyle w:val="ListParagraph"/>
+        <w:spacing w:lineRule="auto" w:line="259" w:beforeAutospacing="1" w:afterAutospacing="1"/>
+        <w:contextualSpacing/>
+        <w:rPr>
+          <w:b/>
+          <w:b/>
+          <w:bCs/>
+        </w:rPr>
+      </w:pPr>
+      <w:r>
+        <w:rPr>
+          <w:rFonts w:cs="Calibri" w:cstheme="minorHAnsi"/>
+          <w:b/>
+          <w:bCs/>
+          <w:sz w:val="24"/>
+          <w:szCs w:val="24"/>
+        </w:rPr>
+        <w:tab/>
+      </w:r>
+      <w:r>
+        <w:rPr>
+          <w:rFonts w:cs="Calibri" w:cstheme="minorHAnsi"/>
+          <w:b w:val="false"/>
+          <w:bCs w:val="false"/>
+          <w:sz w:val="24"/>
+          <w:szCs w:val="24"/>
+        </w:rPr>
+        <w:t xml:space="preserve">Data that is less time sensitive is sent to the cloud for historical analysis and big </w:t>
+        <w:tab/>
+        <w:t>data analysis  as well as long term storage.</w:t>
       </w:r>
     </w:p>
     <w:p>
@@ -2124,6 +3932,73 @@
         </w:numPr>
         <w:spacing w:lineRule="auto" w:line="259" w:beforeAutospacing="1" w:afterAutospacing="1"/>
         <w:contextualSpacing/>
+        <w:rPr/>
+      </w:pPr>
+      <w:r>
+        <w:rPr>
+          <w:rFonts w:cs="Calibri" w:cstheme="minorHAnsi"/>
+          <w:sz w:val="24"/>
+          <w:szCs w:val="24"/>
+        </w:rPr>
+        <w:t>Among the access technologies available for connecting IoT devices, three main topology schemes are dominant: star, mesh, and peer-to-peer, explain these topologies. Explain which topology is suitable for each of the following Long Range, Short Range and Medium Range technologies? (5 Marks)</w:t>
+      </w:r>
+    </w:p>
+    <w:p>
+      <w:pPr>
+        <w:pStyle w:val="ListParagraph"/>
+        <w:spacing w:lineRule="auto" w:line="259" w:beforeAutospacing="1" w:afterAutospacing="1"/>
+        <w:contextualSpacing/>
+        <w:rPr/>
+      </w:pPr>
+      <w:r>
+        <w:rPr>
+          <w:rFonts w:cs="Calibri" w:cstheme="minorHAnsi"/>
+          <w:b/>
+          <w:bCs/>
+          <w:sz w:val="24"/>
+          <w:szCs w:val="24"/>
+        </w:rPr>
+        <w:t>For Long and Short range  technologies ,</w:t>
+      </w:r>
+      <w:r>
+        <w:rPr>
+          <w:rFonts w:cs="Calibri" w:cstheme="minorHAnsi"/>
+          <w:sz w:val="24"/>
+          <w:szCs w:val="24"/>
+        </w:rPr>
+        <w:t xml:space="preserve"> a star topology is prevalent as seen with cellular, LWPA and Bluetooth Networks. A star topology utilizes a single bus or controller to allow communications between endpoints.</w:t>
+      </w:r>
+    </w:p>
+    <w:p>
+      <w:pPr>
+        <w:pStyle w:val="ListParagraph"/>
+        <w:spacing w:lineRule="auto" w:line="259" w:beforeAutospacing="1" w:afterAutospacing="1"/>
+        <w:contextualSpacing/>
+        <w:rPr/>
+      </w:pPr>
+      <w:r>
+        <w:rPr>
+          <w:rFonts w:cs="Calibri" w:cstheme="minorHAnsi"/>
+          <w:b/>
+          <w:bCs/>
+          <w:sz w:val="24"/>
+          <w:szCs w:val="24"/>
+        </w:rPr>
+        <w:t>For Medium range topologies,</w:t>
+      </w:r>
+      <w:r>
+        <w:rPr>
+          <w:rFonts w:cs="Calibri" w:cstheme="minorHAnsi"/>
+          <w:sz w:val="24"/>
+          <w:szCs w:val="24"/>
+        </w:rPr>
+        <w:t xml:space="preserve"> a star, mesh or peer-to-peer topologies can be used. Peer-to-peer allows nodes to communicate with each other as long as they are in a range to each other forexample the Deployment of Wi-Fi</w:t>
+      </w:r>
+    </w:p>
+    <w:p>
+      <w:pPr>
+        <w:pStyle w:val="Normal"/>
+        <w:spacing w:lineRule="auto" w:line="259" w:beforeAutospacing="1" w:afterAutospacing="1"/>
         <w:rPr>
           <w:rFonts w:ascii="Calibri" w:hAnsi="Calibri" w:cs="Calibri" w:asciiTheme="minorHAnsi" w:cstheme="minorHAnsi" w:hAnsiTheme="minorHAnsi"/>
           <w:sz w:val="24"/>
@@ -2136,12 +4011,278 @@
           <w:sz w:val="24"/>
           <w:szCs w:val="24"/>
         </w:rPr>
-        <w:t>Explain the differences between edge, fog and cloud computing? when architecting an IoT network, what factors should you consider when deciding on where data should be analysed? (5 Marks)</w:t>
-      </w:r>
-    </w:p>
-    <w:p>
-      <w:pPr>
-        <w:pStyle w:val="ListParagraph"/>
+      </w:r>
+    </w:p>
+    <w:p>
+      <w:pPr>
+        <w:pStyle w:val="Normal"/>
+        <w:spacing w:lineRule="auto" w:line="259" w:beforeAutospacing="1" w:afterAutospacing="1"/>
+        <w:ind w:left="360" w:hanging="0"/>
+        <w:rPr/>
+      </w:pPr>
+      <w:r>
+        <w:rPr>
+          <w:rFonts w:cs="Calibri" w:cstheme="minorHAnsi"/>
+          <w:b/>
+          <w:bCs/>
+          <w:sz w:val="24"/>
+          <w:szCs w:val="24"/>
+        </w:rPr>
+        <w:t>Question 5</w:t>
+      </w:r>
+    </w:p>
+    <w:p>
+      <w:pPr>
+        <w:pStyle w:val="ListParagraph"/>
+        <w:numPr>
+          <w:ilvl w:val="0"/>
+          <w:numId w:val="8"/>
+        </w:numPr>
+        <w:jc w:val="both"/>
+        <w:rPr/>
+      </w:pPr>
+      <w:r>
+        <w:rPr>
+          <w:rFonts w:cs="Calibri" w:cstheme="minorHAnsi"/>
+          <w:sz w:val="24"/>
+          <w:szCs w:val="24"/>
+        </w:rPr>
+        <w:t xml:space="preserve">Give one major difference between a sensor and an actuator </w:t>
+      </w:r>
+      <w:r>
+        <w:rPr>
+          <w:rFonts w:cs="Calibri" w:cstheme="minorHAnsi"/>
+          <w:bCs/>
+          <w:sz w:val="24"/>
+          <w:szCs w:val="24"/>
+        </w:rPr>
+        <w:t>(2 marks)</w:t>
+      </w:r>
+    </w:p>
+    <w:p>
+      <w:pPr>
+        <w:pStyle w:val="ListParagraph"/>
+        <w:numPr>
+          <w:ilvl w:val="0"/>
+          <w:numId w:val="0"/>
+        </w:numPr>
+        <w:ind w:left="720" w:hanging="0"/>
+        <w:jc w:val="both"/>
+        <w:rPr/>
+      </w:pPr>
+      <w:r>
+        <w:rPr>
+          <w:rFonts w:cs="Calibri" w:cstheme="minorHAnsi"/>
+          <w:bCs/>
+          <w:sz w:val="24"/>
+          <w:szCs w:val="24"/>
+        </w:rPr>
+        <w:t xml:space="preserve">- A </w:t>
+      </w:r>
+      <w:r>
+        <w:rPr>
+          <w:rFonts w:cs="Calibri" w:cstheme="minorHAnsi"/>
+          <w:b/>
+          <w:bCs/>
+          <w:sz w:val="24"/>
+          <w:szCs w:val="24"/>
+        </w:rPr>
+        <w:t>sensor</w:t>
+      </w:r>
+      <w:r>
+        <w:rPr>
+          <w:rFonts w:cs="Calibri" w:cstheme="minorHAnsi"/>
+          <w:bCs/>
+          <w:sz w:val="24"/>
+          <w:szCs w:val="24"/>
+        </w:rPr>
+        <w:t xml:space="preserve"> senses and measures a physical quantity, converts that measurement typically into a digital representation or electric signal that is sent to a device transforms it into useful data that can be consumed by an intelligent device or a human</w:t>
+      </w:r>
+    </w:p>
+    <w:p>
+      <w:pPr>
+        <w:pStyle w:val="ListParagraph"/>
+        <w:numPr>
+          <w:ilvl w:val="0"/>
+          <w:numId w:val="0"/>
+        </w:numPr>
+        <w:ind w:left="720" w:hanging="0"/>
+        <w:jc w:val="both"/>
+        <w:rPr>
+          <w:rFonts w:cs="Calibri" w:cstheme="minorHAnsi"/>
+          <w:bCs/>
+          <w:sz w:val="24"/>
+          <w:szCs w:val="24"/>
+        </w:rPr>
+      </w:pPr>
+      <w:r>
+        <w:rPr>
+          <w:rFonts w:cs="Calibri" w:cstheme="minorHAnsi"/>
+          <w:bCs/>
+          <w:sz w:val="24"/>
+          <w:szCs w:val="24"/>
+        </w:rPr>
+      </w:r>
+    </w:p>
+    <w:p>
+      <w:pPr>
+        <w:pStyle w:val="ListParagraph"/>
+        <w:numPr>
+          <w:ilvl w:val="0"/>
+          <w:numId w:val="0"/>
+        </w:numPr>
+        <w:ind w:left="720" w:hanging="0"/>
+        <w:jc w:val="both"/>
+        <w:rPr/>
+      </w:pPr>
+      <w:r>
+        <w:rPr>
+          <w:rFonts w:cs="Calibri" w:cstheme="minorHAnsi"/>
+          <w:bCs/>
+          <w:sz w:val="24"/>
+          <w:szCs w:val="24"/>
+        </w:rPr>
+        <w:t xml:space="preserve">- An </w:t>
+      </w:r>
+      <w:r>
+        <w:rPr>
+          <w:rFonts w:cs="Calibri" w:cstheme="minorHAnsi"/>
+          <w:b/>
+          <w:bCs/>
+          <w:sz w:val="24"/>
+          <w:szCs w:val="24"/>
+        </w:rPr>
+        <w:t>actuator</w:t>
+      </w:r>
+      <w:r>
+        <w:rPr>
+          <w:rFonts w:cs="Calibri" w:cstheme="minorHAnsi"/>
+          <w:bCs/>
+          <w:sz w:val="24"/>
+          <w:szCs w:val="24"/>
+        </w:rPr>
+        <w:t xml:space="preserve"> refers to a device that receives an electric signal, and then triggers a physical effect usually some type of force or motion.</w:t>
+      </w:r>
+    </w:p>
+    <w:p>
+      <w:pPr>
+        <w:pStyle w:val="ListParagraph"/>
+        <w:numPr>
+          <w:ilvl w:val="0"/>
+          <w:numId w:val="8"/>
+        </w:numPr>
+        <w:jc w:val="both"/>
+        <w:rPr>
+          <w:rFonts w:cs="Calibri" w:cstheme="minorHAnsi"/>
+          <w:bCs/>
+          <w:sz w:val="24"/>
+          <w:szCs w:val="24"/>
+        </w:rPr>
+      </w:pPr>
+      <w:r>
+        <w:rPr>
+          <w:rFonts w:cs="Calibri" w:cstheme="minorHAnsi"/>
+          <w:bCs/>
+          <w:sz w:val="24"/>
+          <w:szCs w:val="24"/>
+        </w:rPr>
+      </w:r>
+    </w:p>
+    <w:p>
+      <w:pPr>
+        <w:pStyle w:val="ListParagraph"/>
+        <w:numPr>
+          <w:ilvl w:val="0"/>
+          <w:numId w:val="8"/>
+        </w:numPr>
+        <w:jc w:val="both"/>
+        <w:rPr/>
+      </w:pPr>
+      <w:r>
+        <w:rPr>
+          <w:rFonts w:cs="Calibri" w:cstheme="minorHAnsi"/>
+          <w:sz w:val="24"/>
+          <w:szCs w:val="24"/>
+        </w:rPr>
+        <w:t xml:space="preserve">Explain three physical properties of sensor nodes that make them suitable to be deployed in remote locations </w:t>
+      </w:r>
+      <w:r>
+        <w:rPr>
+          <w:rFonts w:cs="Calibri" w:cstheme="minorHAnsi"/>
+          <w:bCs/>
+          <w:sz w:val="24"/>
+          <w:szCs w:val="24"/>
+        </w:rPr>
+        <w:t>(6 marks)</w:t>
+      </w:r>
+    </w:p>
+    <w:p>
+      <w:pPr>
+        <w:pStyle w:val="ListParagraph"/>
+        <w:numPr>
+          <w:ilvl w:val="0"/>
+          <w:numId w:val="0"/>
+        </w:numPr>
+        <w:ind w:left="720" w:hanging="0"/>
+        <w:jc w:val="both"/>
+        <w:rPr/>
+      </w:pPr>
+      <w:r>
+        <w:rPr>
+          <w:rFonts w:cs="Calibri" w:cstheme="minorHAnsi"/>
+          <w:bCs/>
+          <w:sz w:val="24"/>
+          <w:szCs w:val="24"/>
+        </w:rPr>
+        <w:t>- They are small in size</w:t>
+      </w:r>
+    </w:p>
+    <w:p>
+      <w:pPr>
+        <w:pStyle w:val="ListParagraph"/>
+        <w:numPr>
+          <w:ilvl w:val="0"/>
+          <w:numId w:val="0"/>
+        </w:numPr>
+        <w:ind w:left="720" w:hanging="0"/>
+        <w:jc w:val="both"/>
+        <w:rPr/>
+      </w:pPr>
+      <w:r>
+        <w:rPr>
+          <w:rFonts w:cs="Calibri" w:cstheme="minorHAnsi"/>
+          <w:bCs/>
+          <w:sz w:val="24"/>
+          <w:szCs w:val="24"/>
+        </w:rPr>
+        <w:t>- Their form factor</w:t>
+      </w:r>
+    </w:p>
+    <w:p>
+      <w:pPr>
+        <w:pStyle w:val="ListParagraph"/>
+        <w:numPr>
+          <w:ilvl w:val="0"/>
+          <w:numId w:val="0"/>
+        </w:numPr>
+        <w:ind w:left="720" w:hanging="0"/>
+        <w:jc w:val="both"/>
+        <w:rPr/>
+      </w:pPr>
+      <w:r>
+        <w:rPr>
+          <w:rFonts w:cs="Calibri" w:cstheme="minorHAnsi"/>
+          <w:bCs/>
+          <w:sz w:val="24"/>
+          <w:szCs w:val="24"/>
+        </w:rPr>
+        <w:t>- Their decreasing cost</w:t>
+      </w:r>
+    </w:p>
+    <w:p>
+      <w:pPr>
+        <w:pStyle w:val="ListParagraph"/>
+        <w:jc w:val="both"/>
         <w:rPr>
           <w:rFonts w:ascii="Calibri" w:hAnsi="Calibri" w:cs="Calibri" w:asciiTheme="minorHAnsi" w:cstheme="minorHAnsi" w:hAnsiTheme="minorHAnsi"/>
           <w:sz w:val="24"/>
@@ -2161,98 +4302,27 @@
         <w:pStyle w:val="ListParagraph"/>
         <w:numPr>
           <w:ilvl w:val="0"/>
-          <w:numId w:val="5"/>
-        </w:numPr>
-        <w:spacing w:lineRule="auto" w:line="259" w:beforeAutospacing="1" w:afterAutospacing="1"/>
-        <w:contextualSpacing/>
-        <w:rPr>
-          <w:rFonts w:ascii="Calibri" w:hAnsi="Calibri" w:cs="Calibri" w:asciiTheme="minorHAnsi" w:cstheme="minorHAnsi" w:hAnsiTheme="minorHAnsi"/>
-          <w:sz w:val="24"/>
-          <w:szCs w:val="24"/>
-        </w:rPr>
-      </w:pPr>
-      <w:r>
-        <w:rPr>
-          <w:rFonts w:cs="Calibri" w:cstheme="minorHAnsi"/>
-          <w:sz w:val="24"/>
-          <w:szCs w:val="24"/>
-        </w:rPr>
-        <w:t>Among the access technologies available for connecting IoT devices, three main topology schemes are dominant: star, mesh, and peer-to-peer, explain these topologies. Explain which topology is suitable for each of the following Long Range, Short Range and Medium Range technologies? (5 Marks)</w:t>
-      </w:r>
-    </w:p>
-    <w:p>
-      <w:pPr>
-        <w:pStyle w:val="Normal"/>
-        <w:spacing w:lineRule="auto" w:line="259" w:beforeAutospacing="1" w:afterAutospacing="1"/>
-        <w:rPr>
-          <w:rFonts w:ascii="Calibri" w:hAnsi="Calibri" w:cs="Calibri" w:asciiTheme="minorHAnsi" w:cstheme="minorHAnsi" w:hAnsiTheme="minorHAnsi"/>
-          <w:sz w:val="24"/>
-          <w:szCs w:val="24"/>
-        </w:rPr>
-      </w:pPr>
-      <w:r>
-        <w:rPr>
-          <w:rFonts w:cs="Calibri" w:cstheme="minorHAnsi"/>
-          <w:sz w:val="24"/>
-          <w:szCs w:val="24"/>
-        </w:rPr>
-      </w:r>
-    </w:p>
-    <w:p>
-      <w:pPr>
-        <w:pStyle w:val="Normal"/>
-        <w:spacing w:lineRule="auto" w:line="259" w:beforeAutospacing="1" w:afterAutospacing="1"/>
-        <w:ind w:left="360" w:hanging="0"/>
-        <w:rPr>
-          <w:rFonts w:ascii="Calibri" w:hAnsi="Calibri" w:cs="Calibri" w:asciiTheme="minorHAnsi" w:cstheme="minorHAnsi" w:hAnsiTheme="minorHAnsi"/>
-          <w:b/>
-          <w:b/>
-          <w:bCs/>
-          <w:sz w:val="24"/>
-          <w:szCs w:val="24"/>
-        </w:rPr>
-      </w:pPr>
-      <w:r>
-        <w:rPr>
-          <w:rFonts w:cs="Calibri" w:cstheme="minorHAnsi"/>
-          <w:b/>
-          <w:bCs/>
-          <w:sz w:val="24"/>
-          <w:szCs w:val="24"/>
-        </w:rPr>
-        <w:t>Question 5</w:t>
-      </w:r>
-    </w:p>
-    <w:p>
-      <w:pPr>
-        <w:pStyle w:val="ListParagraph"/>
-        <w:numPr>
-          <w:ilvl w:val="0"/>
           <w:numId w:val="8"/>
         </w:numPr>
         <w:jc w:val="both"/>
-        <w:rPr>
-          <w:rFonts w:ascii="Calibri" w:hAnsi="Calibri" w:cs="Calibri" w:asciiTheme="minorHAnsi" w:cstheme="minorHAnsi" w:hAnsiTheme="minorHAnsi"/>
-          <w:sz w:val="24"/>
-          <w:szCs w:val="24"/>
-        </w:rPr>
-      </w:pPr>
-      <w:r>
-        <w:rPr>
-          <w:rFonts w:cs="Calibri" w:cstheme="minorHAnsi"/>
-          <w:sz w:val="24"/>
-          <w:szCs w:val="24"/>
-        </w:rPr>
-        <w:t xml:space="preserve">Give one major difference between a sensor and an actuator </w:t>
-      </w:r>
-      <w:r>
-        <w:rPr>
-          <w:rFonts w:cs="Calibri" w:cstheme="minorHAnsi"/>
-          <w:bCs/>
-          <w:sz w:val="24"/>
-          <w:szCs w:val="24"/>
-        </w:rPr>
-        <w:t>(2 marks)</w:t>
+        <w:rPr/>
+      </w:pPr>
+      <w:r>
+        <w:rPr>
+          <w:rFonts w:cs="Calibri" w:cstheme="minorHAnsi"/>
+          <w:sz w:val="24"/>
+          <w:szCs w:val="24"/>
+        </w:rPr>
+        <w:t xml:space="preserve">Explain two factors you would consider when choosing a sensor radio technology </w:t>
+      </w:r>
+      <w:r>
+        <w:rPr>
+          <w:rFonts w:cs="Calibri" w:cstheme="minorHAnsi"/>
+          <w:bCs/>
+          <w:sz w:val="24"/>
+          <w:szCs w:val="24"/>
+        </w:rPr>
+        <w:t>(4 marks)</w:t>
       </w:r>
     </w:p>
     <w:p>
@@ -2263,94 +4333,7 @@
           <w:numId w:val="8"/>
         </w:numPr>
         <w:jc w:val="both"/>
-        <w:rPr>
-          <w:rFonts w:ascii="Calibri" w:hAnsi="Calibri" w:cs="Calibri" w:asciiTheme="minorHAnsi" w:cstheme="minorHAnsi" w:hAnsiTheme="minorHAnsi"/>
-          <w:sz w:val="24"/>
-          <w:szCs w:val="24"/>
-        </w:rPr>
-      </w:pPr>
-      <w:r>
-        <w:rPr>
-          <w:rFonts w:cs="Calibri" w:cstheme="minorHAnsi"/>
-          <w:sz w:val="24"/>
-          <w:szCs w:val="24"/>
-        </w:rPr>
-        <w:t xml:space="preserve">Explain three physical properties of sensor nodes that make them suitable to be deployed in remote locations </w:t>
-      </w:r>
-      <w:r>
-        <w:rPr>
-          <w:rFonts w:cs="Calibri" w:cstheme="minorHAnsi"/>
-          <w:bCs/>
-          <w:sz w:val="24"/>
-          <w:szCs w:val="24"/>
-        </w:rPr>
-        <w:t>(6 marks)</w:t>
-      </w:r>
-    </w:p>
-    <w:p>
-      <w:pPr>
-        <w:pStyle w:val="ListParagraph"/>
-        <w:jc w:val="both"/>
-        <w:rPr>
-          <w:rFonts w:ascii="Calibri" w:hAnsi="Calibri" w:cs="Calibri" w:asciiTheme="minorHAnsi" w:cstheme="minorHAnsi" w:hAnsiTheme="minorHAnsi"/>
-          <w:sz w:val="24"/>
-          <w:szCs w:val="24"/>
-        </w:rPr>
-      </w:pPr>
-      <w:r>
-        <w:rPr>
-          <w:rFonts w:cs="Calibri" w:cstheme="minorHAnsi"/>
-          <w:sz w:val="24"/>
-          <w:szCs w:val="24"/>
-        </w:rPr>
-      </w:r>
-    </w:p>
-    <w:p>
-      <w:pPr>
-        <w:pStyle w:val="ListParagraph"/>
-        <w:numPr>
-          <w:ilvl w:val="0"/>
-          <w:numId w:val="8"/>
-        </w:numPr>
-        <w:jc w:val="both"/>
-        <w:rPr>
-          <w:rFonts w:ascii="Calibri" w:hAnsi="Calibri" w:cs="Calibri" w:asciiTheme="minorHAnsi" w:cstheme="minorHAnsi" w:hAnsiTheme="minorHAnsi"/>
-          <w:bCs/>
-          <w:sz w:val="24"/>
-          <w:szCs w:val="24"/>
-        </w:rPr>
-      </w:pPr>
-      <w:r>
-        <w:rPr>
-          <w:rFonts w:cs="Calibri" w:cstheme="minorHAnsi"/>
-          <w:sz w:val="24"/>
-          <w:szCs w:val="24"/>
-        </w:rPr>
-        <w:t xml:space="preserve">Explain two factors you would consider when choosing a sensor radio technology </w:t>
-      </w:r>
-      <w:r>
-        <w:rPr>
-          <w:rFonts w:cs="Calibri" w:cstheme="minorHAnsi"/>
-          <w:bCs/>
-          <w:sz w:val="24"/>
-          <w:szCs w:val="24"/>
-        </w:rPr>
-        <w:t>(4 marks)</w:t>
-      </w:r>
-    </w:p>
-    <w:p>
-      <w:pPr>
-        <w:pStyle w:val="ListParagraph"/>
-        <w:numPr>
-          <w:ilvl w:val="0"/>
-          <w:numId w:val="8"/>
-        </w:numPr>
-        <w:jc w:val="both"/>
-        <w:rPr>
-          <w:rFonts w:ascii="Calibri" w:hAnsi="Calibri" w:cs="Calibri" w:asciiTheme="minorHAnsi" w:cstheme="minorHAnsi" w:hAnsiTheme="minorHAnsi"/>
-          <w:sz w:val="24"/>
-          <w:szCs w:val="24"/>
-        </w:rPr>
+        <w:rPr/>
       </w:pPr>
       <w:r>
         <w:rPr>
@@ -2378,11 +4361,7 @@
           <w:numId w:val="8"/>
         </w:numPr>
         <w:jc w:val="both"/>
-        <w:rPr>
-          <w:rFonts w:ascii="Calibri" w:hAnsi="Calibri" w:cs="Calibri" w:asciiTheme="minorHAnsi" w:cstheme="minorHAnsi" w:hAnsiTheme="minorHAnsi"/>
-          <w:sz w:val="24"/>
-          <w:szCs w:val="24"/>
-        </w:rPr>
+        <w:rPr/>
       </w:pPr>
       <w:r>
         <w:rPr>
@@ -2402,11 +4381,7 @@
           <w:numId w:val="8"/>
         </w:numPr>
         <w:jc w:val="both"/>
-        <w:rPr>
-          <w:rFonts w:ascii="Calibri" w:hAnsi="Calibri" w:cs="Calibri" w:asciiTheme="minorHAnsi" w:cstheme="minorHAnsi" w:hAnsiTheme="minorHAnsi"/>
-          <w:sz w:val="24"/>
-          <w:szCs w:val="24"/>
-        </w:rPr>
+        <w:rPr/>
       </w:pPr>
       <w:r>
         <w:rPr>
@@ -2425,11 +4400,7 @@
           <w:numId w:val="8"/>
         </w:numPr>
         <w:jc w:val="both"/>
-        <w:rPr>
-          <w:rFonts w:ascii="Calibri" w:hAnsi="Calibri" w:cs="Calibri" w:asciiTheme="minorHAnsi" w:cstheme="minorHAnsi" w:hAnsiTheme="minorHAnsi"/>
-          <w:sz w:val="24"/>
-          <w:szCs w:val="24"/>
-        </w:rPr>
+        <w:rPr/>
       </w:pPr>
       <w:r>
         <w:rPr>
@@ -2456,11 +4427,7 @@
           <w:numId w:val="8"/>
         </w:numPr>
         <w:jc w:val="both"/>
-        <w:rPr>
-          <w:rFonts w:ascii="Calibri" w:hAnsi="Calibri" w:cs="Calibri" w:asciiTheme="minorHAnsi" w:cstheme="minorHAnsi" w:hAnsiTheme="minorHAnsi"/>
-          <w:sz w:val="24"/>
-          <w:szCs w:val="24"/>
-        </w:rPr>
+        <w:rPr/>
       </w:pPr>
       <w:r>
         <w:rPr>
@@ -2479,11 +4446,7 @@
           <w:numId w:val="8"/>
         </w:numPr>
         <w:jc w:val="both"/>
-        <w:rPr>
-          <w:rFonts w:ascii="Calibri" w:hAnsi="Calibri" w:cs="Calibri" w:asciiTheme="minorHAnsi" w:cstheme="minorHAnsi" w:hAnsiTheme="minorHAnsi"/>
-          <w:sz w:val="24"/>
-          <w:szCs w:val="24"/>
-        </w:rPr>
+        <w:rPr/>
       </w:pPr>
       <w:r>
         <w:rPr>
@@ -2502,12 +4465,7 @@
           <w:numId w:val="8"/>
         </w:numPr>
         <w:jc w:val="both"/>
-        <w:rPr>
-          <w:rFonts w:ascii="Calibri" w:hAnsi="Calibri" w:cs="Calibri" w:asciiTheme="minorHAnsi" w:cstheme="minorHAnsi" w:hAnsiTheme="minorHAnsi"/>
-          <w:bCs/>
-          <w:sz w:val="24"/>
-          <w:szCs w:val="24"/>
-        </w:rPr>
+        <w:rPr/>
       </w:pPr>
       <w:r>
         <w:rPr>
@@ -2532,11 +4490,7 @@
         <w:pStyle w:val="Normal"/>
         <w:spacing w:lineRule="auto" w:line="259" w:beforeAutospacing="1" w:afterAutospacing="1"/>
         <w:ind w:left="360" w:hanging="0"/>
-        <w:rPr>
-          <w:rFonts w:ascii="Calibri" w:hAnsi="Calibri" w:cs="Calibri" w:asciiTheme="minorHAnsi" w:cstheme="minorHAnsi" w:hAnsiTheme="minorHAnsi"/>
-          <w:sz w:val="24"/>
-          <w:szCs w:val="24"/>
-        </w:rPr>
+        <w:rPr/>
       </w:pPr>
       <w:r>
         <w:rPr/>
@@ -2578,7 +4532,7 @@
               <wp:positionV relativeFrom="paragraph">
                 <wp:posOffset>635</wp:posOffset>
               </wp:positionV>
-              <wp:extent cx="15240" cy="15240"/>
+              <wp:extent cx="16510" cy="16510"/>
               <wp:effectExtent l="0" t="0" r="0" b="0"/>
               <wp:wrapNone/>
               <wp:docPr id="2" name="Frame1"/>
@@ -2589,7 +4543,7 @@
                     <wps:spPr>
                       <a:xfrm>
                         <a:off x="0" y="0"/>
-                        <a:ext cx="14760" cy="14760"/>
+                        <a:ext cx="15840" cy="15840"/>
                       </a:xfrm>
                       <a:prstGeom prst="rect">
                         <a:avLst/>
@@ -2617,30 +4571,35 @@
                           <w:r>
                             <w:rPr>
                               <w:rStyle w:val="Pagenumber"/>
+                              <w:color w:val="000000"/>
                             </w:rPr>
                             <w:fldChar w:fldCharType="begin"/>
                           </w:r>
                           <w:r>
                             <w:rPr>
                               <w:rStyle w:val="Pagenumber"/>
+                              <w:color w:val="000000"/>
                             </w:rPr>
                             <w:instrText> PAGE </w:instrText>
                           </w:r>
                           <w:r>
                             <w:rPr>
                               <w:rStyle w:val="Pagenumber"/>
+                              <w:color w:val="000000"/>
                             </w:rPr>
                             <w:fldChar w:fldCharType="separate"/>
                           </w:r>
                           <w:r>
                             <w:rPr>
                               <w:rStyle w:val="Pagenumber"/>
+                              <w:color w:val="000000"/>
                             </w:rPr>
                             <w:t>0</w:t>
                           </w:r>
                           <w:r>
                             <w:rPr>
                               <w:rStyle w:val="Pagenumber"/>
+                              <w:color w:val="000000"/>
                             </w:rPr>
                             <w:fldChar w:fldCharType="end"/>
                           </w:r>
@@ -2658,8 +4617,8 @@
         </mc:Choice>
         <mc:Fallback>
           <w:pict>
-            <v:rect id="shape_0" ID="Frame1" path="m0,0l-2147483645,0l-2147483645,-2147483646l0,-2147483646xe" fillcolor="white" stroked="f" o:allowincell="f" style="position:absolute;margin-left:0pt;margin-top:0.05pt;width:1.1pt;height:1.1pt;mso-wrap-style:square;v-text-anchor:top;mso-position-horizontal:center;mso-position-horizontal-relative:margin">
-              <v:fill o:detectmouseclick="t" type="solid" color2="black" opacity="0"/>
+            <v:rect id="shape_0" ID="Frame1" path="m0,0l-2147483645,0l-2147483645,-2147483646l0,-2147483646xe" stroked="f" o:allowincell="f" style="position:absolute;margin-left:0pt;margin-top:0.05pt;width:1.2pt;height:1.2pt;mso-wrap-style:square;v-text-anchor:top;mso-position-horizontal:center;mso-position-horizontal-relative:margin">
+              <v:fill o:detectmouseclick="t" on="false"/>
               <v:stroke color="#3465a4" joinstyle="round" endcap="flat"/>
               <v:textbox>
                 <w:txbxContent>
@@ -2673,30 +4632,35 @@
                     <w:r>
                       <w:rPr>
                         <w:rStyle w:val="Pagenumber"/>
+                        <w:color w:val="000000"/>
                       </w:rPr>
                       <w:fldChar w:fldCharType="begin"/>
                     </w:r>
                     <w:r>
                       <w:rPr>
                         <w:rStyle w:val="Pagenumber"/>
+                        <w:color w:val="000000"/>
                       </w:rPr>
                       <w:instrText> PAGE </w:instrText>
                     </w:r>
                     <w:r>
                       <w:rPr>
                         <w:rStyle w:val="Pagenumber"/>
+                        <w:color w:val="000000"/>
                       </w:rPr>
                       <w:fldChar w:fldCharType="separate"/>
                     </w:r>
                     <w:r>
                       <w:rPr>
                         <w:rStyle w:val="Pagenumber"/>
+                        <w:color w:val="000000"/>
                       </w:rPr>
                       <w:t>0</w:t>
                     </w:r>
                     <w:r>
                       <w:rPr>
                         <w:rStyle w:val="Pagenumber"/>
+                        <w:color w:val="000000"/>
                       </w:rPr>
                       <w:fldChar w:fldCharType="end"/>
                     </w:r>
@@ -2725,7 +4689,7 @@
       <mc:AlternateContent>
         <mc:Choice Requires="wps">
           <w:drawing>
-            <wp:anchor behindDoc="1" distT="0" distB="0" distL="0" distR="0" simplePos="0" locked="0" layoutInCell="0" allowOverlap="1" relativeHeight="12">
+            <wp:anchor behindDoc="1" distT="0" distB="0" distL="0" distR="0" simplePos="0" locked="0" layoutInCell="0" allowOverlap="1" relativeHeight="18">
               <wp:simplePos x="0" y="0"/>
               <wp:positionH relativeFrom="margin">
                 <wp:align>center</wp:align>
@@ -2733,7 +4697,7 @@
               <wp:positionV relativeFrom="paragraph">
                 <wp:posOffset>635</wp:posOffset>
               </wp:positionV>
-              <wp:extent cx="633730" cy="160020"/>
+              <wp:extent cx="635000" cy="160020"/>
               <wp:effectExtent l="0" t="0" r="0" b="0"/>
               <wp:wrapNone/>
               <wp:docPr id="4" name="Frame2"/>
@@ -2744,7 +4708,7 @@
                     <wps:spPr>
                       <a:xfrm>
                         <a:off x="0" y="0"/>
-                        <a:ext cx="633240" cy="159480"/>
+                        <a:ext cx="634320" cy="159480"/>
                       </a:xfrm>
                       <a:prstGeom prst="rect">
                         <a:avLst/>
@@ -2773,6 +4737,7 @@
                             <w:rPr>
                               <w:rStyle w:val="Pagenumber"/>
                               <w:rFonts w:ascii="Times New Roman" w:hAnsi="Times New Roman"/>
+                              <w:color w:val="000000"/>
                             </w:rPr>
                             <w:t xml:space="preserve">Page </w:t>
                           </w:r>
@@ -2780,6 +4745,7 @@
                             <w:rPr>
                               <w:rStyle w:val="Pagenumber"/>
                               <w:rFonts w:ascii="Times New Roman" w:hAnsi="Times New Roman"/>
+                              <w:color w:val="000000"/>
                             </w:rPr>
                             <w:fldChar w:fldCharType="begin"/>
                           </w:r>
@@ -2787,6 +4753,7 @@
                             <w:rPr>
                               <w:rStyle w:val="Pagenumber"/>
                               <w:rFonts w:ascii="Times New Roman" w:hAnsi="Times New Roman"/>
+                              <w:color w:val="000000"/>
                             </w:rPr>
                             <w:instrText> PAGE </w:instrText>
                           </w:r>
@@ -2794,6 +4761,7 @@
                             <w:rPr>
                               <w:rStyle w:val="Pagenumber"/>
                               <w:rFonts w:ascii="Times New Roman" w:hAnsi="Times New Roman"/>
+                              <w:color w:val="000000"/>
                             </w:rPr>
                             <w:fldChar w:fldCharType="separate"/>
                           </w:r>
@@ -2801,13 +4769,15 @@
                             <w:rPr>
                               <w:rStyle w:val="Pagenumber"/>
                               <w:rFonts w:ascii="Times New Roman" w:hAnsi="Times New Roman"/>
+                              <w:color w:val="000000"/>
                             </w:rPr>
-                            <w:t>5</w:t>
+                            <w:t>8</w:t>
                           </w:r>
                           <w:r>
                             <w:rPr>
                               <w:rStyle w:val="Pagenumber"/>
                               <w:rFonts w:ascii="Times New Roman" w:hAnsi="Times New Roman"/>
+                              <w:color w:val="000000"/>
                             </w:rPr>
                             <w:fldChar w:fldCharType="end"/>
                           </w:r>
@@ -2815,6 +4785,7 @@
                             <w:rPr>
                               <w:rStyle w:val="Pagenumber"/>
                               <w:rFonts w:ascii="Times New Roman" w:hAnsi="Times New Roman"/>
+                              <w:color w:val="000000"/>
                             </w:rPr>
                             <w:t xml:space="preserve"> of </w:t>
                           </w:r>
@@ -2822,6 +4793,7 @@
                             <w:rPr>
                               <w:rStyle w:val="Pagenumber"/>
                               <w:rFonts w:ascii="Times New Roman" w:hAnsi="Times New Roman"/>
+                              <w:color w:val="000000"/>
                             </w:rPr>
                             <w:fldChar w:fldCharType="begin"/>
                           </w:r>
@@ -2829,6 +4801,7 @@
                             <w:rPr>
                               <w:rStyle w:val="Pagenumber"/>
                               <w:rFonts w:ascii="Times New Roman" w:hAnsi="Times New Roman"/>
+                              <w:color w:val="000000"/>
                             </w:rPr>
                             <w:instrText> NUMPAGES </w:instrText>
                           </w:r>
@@ -2836,6 +4809,7 @@
                             <w:rPr>
                               <w:rStyle w:val="Pagenumber"/>
                               <w:rFonts w:ascii="Times New Roman" w:hAnsi="Times New Roman"/>
+                              <w:color w:val="000000"/>
                             </w:rPr>
                             <w:fldChar w:fldCharType="separate"/>
                           </w:r>
@@ -2843,13 +4817,15 @@
                             <w:rPr>
                               <w:rStyle w:val="Pagenumber"/>
                               <w:rFonts w:ascii="Times New Roman" w:hAnsi="Times New Roman"/>
+                              <w:color w:val="000000"/>
                             </w:rPr>
-                            <w:t>5</w:t>
+                            <w:t>8</w:t>
                           </w:r>
                           <w:r>
                             <w:rPr>
                               <w:rStyle w:val="Pagenumber"/>
                               <w:rFonts w:ascii="Times New Roman" w:hAnsi="Times New Roman"/>
+                              <w:color w:val="000000"/>
                             </w:rPr>
                             <w:fldChar w:fldCharType="end"/>
                           </w:r>
@@ -2867,8 +4843,8 @@
         </mc:Choice>
         <mc:Fallback>
           <w:pict>
-            <v:rect id="shape_0" ID="Frame2" path="m0,0l-2147483645,0l-2147483645,-2147483646l0,-2147483646xe" fillcolor="white" stroked="f" o:allowincell="f" style="position:absolute;margin-left:209.05pt;margin-top:0.05pt;width:49.8pt;height:12.5pt;mso-wrap-style:square;v-text-anchor:top;mso-position-horizontal:center;mso-position-horizontal-relative:margin">
-              <v:fill o:detectmouseclick="t" type="solid" color2="black" opacity="0"/>
+            <v:rect id="shape_0" ID="Frame2" path="m0,0l-2147483645,0l-2147483645,-2147483646l0,-2147483646xe" stroked="f" o:allowincell="f" style="position:absolute;margin-left:209pt;margin-top:0.05pt;width:49.9pt;height:12.5pt;mso-wrap-style:square;v-text-anchor:top;mso-position-horizontal:center;mso-position-horizontal-relative:margin">
+              <v:fill o:detectmouseclick="t" on="false"/>
               <v:stroke color="#3465a4" joinstyle="round" endcap="flat"/>
               <v:textbox>
                 <w:txbxContent>
@@ -2883,6 +4859,7 @@
                       <w:rPr>
                         <w:rStyle w:val="Pagenumber"/>
                         <w:rFonts w:ascii="Times New Roman" w:hAnsi="Times New Roman"/>
+                        <w:color w:val="000000"/>
                       </w:rPr>
                       <w:t xml:space="preserve">Page </w:t>
                     </w:r>
@@ -2890,6 +4867,7 @@
                       <w:rPr>
                         <w:rStyle w:val="Pagenumber"/>
                         <w:rFonts w:ascii="Times New Roman" w:hAnsi="Times New Roman"/>
+                        <w:color w:val="000000"/>
                       </w:rPr>
                       <w:fldChar w:fldCharType="begin"/>
                     </w:r>
@@ -2897,6 +4875,7 @@
                       <w:rPr>
                         <w:rStyle w:val="Pagenumber"/>
                         <w:rFonts w:ascii="Times New Roman" w:hAnsi="Times New Roman"/>
+                        <w:color w:val="000000"/>
                       </w:rPr>
                       <w:instrText> PAGE </w:instrText>
                     </w:r>
@@ -2904,6 +4883,7 @@
                       <w:rPr>
                         <w:rStyle w:val="Pagenumber"/>
                         <w:rFonts w:ascii="Times New Roman" w:hAnsi="Times New Roman"/>
+                        <w:color w:val="000000"/>
                       </w:rPr>
                       <w:fldChar w:fldCharType="separate"/>
                     </w:r>
@@ -2911,13 +4891,15 @@
                       <w:rPr>
                         <w:rStyle w:val="Pagenumber"/>
                         <w:rFonts w:ascii="Times New Roman" w:hAnsi="Times New Roman"/>
+                        <w:color w:val="000000"/>
                       </w:rPr>
-                      <w:t>5</w:t>
+                      <w:t>8</w:t>
                     </w:r>
                     <w:r>
                       <w:rPr>
                         <w:rStyle w:val="Pagenumber"/>
                         <w:rFonts w:ascii="Times New Roman" w:hAnsi="Times New Roman"/>
+                        <w:color w:val="000000"/>
                       </w:rPr>
                       <w:fldChar w:fldCharType="end"/>
                     </w:r>
@@ -2925,6 +4907,7 @@
                       <w:rPr>
                         <w:rStyle w:val="Pagenumber"/>
                         <w:rFonts w:ascii="Times New Roman" w:hAnsi="Times New Roman"/>
+                        <w:color w:val="000000"/>
                       </w:rPr>
                       <w:t xml:space="preserve"> of </w:t>
                     </w:r>
@@ -2932,6 +4915,7 @@
                       <w:rPr>
                         <w:rStyle w:val="Pagenumber"/>
                         <w:rFonts w:ascii="Times New Roman" w:hAnsi="Times New Roman"/>
+                        <w:color w:val="000000"/>
                       </w:rPr>
                       <w:fldChar w:fldCharType="begin"/>
                     </w:r>
@@ -2939,6 +4923,7 @@
                       <w:rPr>
                         <w:rStyle w:val="Pagenumber"/>
                         <w:rFonts w:ascii="Times New Roman" w:hAnsi="Times New Roman"/>
+                        <w:color w:val="000000"/>
                       </w:rPr>
                       <w:instrText> NUMPAGES </w:instrText>
                     </w:r>
@@ -2946,6 +4931,7 @@
                       <w:rPr>
                         <w:rStyle w:val="Pagenumber"/>
                         <w:rFonts w:ascii="Times New Roman" w:hAnsi="Times New Roman"/>
+                        <w:color w:val="000000"/>
                       </w:rPr>
                       <w:fldChar w:fldCharType="separate"/>
                     </w:r>
@@ -2953,13 +4939,15 @@
                       <w:rPr>
                         <w:rStyle w:val="Pagenumber"/>
                         <w:rFonts w:ascii="Times New Roman" w:hAnsi="Times New Roman"/>
+                        <w:color w:val="000000"/>
                       </w:rPr>
-                      <w:t>5</w:t>
+                      <w:t>8</w:t>
                     </w:r>
                     <w:r>
                       <w:rPr>
                         <w:rStyle w:val="Pagenumber"/>
                         <w:rFonts w:ascii="Times New Roman" w:hAnsi="Times New Roman"/>
+                        <w:color w:val="000000"/>
                       </w:rPr>
                       <w:fldChar w:fldCharType="end"/>
                     </w:r>
@@ -2988,7 +4976,7 @@
       <mc:AlternateContent>
         <mc:Choice Requires="wps">
           <w:drawing>
-            <wp:anchor behindDoc="1" distT="0" distB="0" distL="0" distR="0" simplePos="0" locked="0" layoutInCell="0" allowOverlap="1" relativeHeight="12">
+            <wp:anchor behindDoc="1" distT="0" distB="0" distL="0" distR="0" simplePos="0" locked="0" layoutInCell="0" allowOverlap="1" relativeHeight="18">
               <wp:simplePos x="0" y="0"/>
               <wp:positionH relativeFrom="margin">
                 <wp:align>center</wp:align>
@@ -2996,7 +4984,7 @@
               <wp:positionV relativeFrom="paragraph">
                 <wp:posOffset>635</wp:posOffset>
               </wp:positionV>
-              <wp:extent cx="633730" cy="160020"/>
+              <wp:extent cx="635000" cy="160020"/>
               <wp:effectExtent l="0" t="0" r="0" b="0"/>
               <wp:wrapNone/>
               <wp:docPr id="6" name="Frame2"/>
@@ -3007,7 +4995,7 @@
                     <wps:spPr>
                       <a:xfrm>
                         <a:off x="0" y="0"/>
-                        <a:ext cx="633240" cy="159480"/>
+                        <a:ext cx="634320" cy="159480"/>
                       </a:xfrm>
                       <a:prstGeom prst="rect">
                         <a:avLst/>
@@ -3036,6 +5024,7 @@
                             <w:rPr>
                               <w:rStyle w:val="Pagenumber"/>
                               <w:rFonts w:ascii="Times New Roman" w:hAnsi="Times New Roman"/>
+                              <w:color w:val="000000"/>
                             </w:rPr>
                             <w:t xml:space="preserve">Page </w:t>
                           </w:r>
@@ -3043,6 +5032,7 @@
                             <w:rPr>
                               <w:rStyle w:val="Pagenumber"/>
                               <w:rFonts w:ascii="Times New Roman" w:hAnsi="Times New Roman"/>
+                              <w:color w:val="000000"/>
                             </w:rPr>
                             <w:fldChar w:fldCharType="begin"/>
                           </w:r>
@@ -3050,6 +5040,7 @@
                             <w:rPr>
                               <w:rStyle w:val="Pagenumber"/>
                               <w:rFonts w:ascii="Times New Roman" w:hAnsi="Times New Roman"/>
+                              <w:color w:val="000000"/>
                             </w:rPr>
                             <w:instrText> PAGE </w:instrText>
                           </w:r>
@@ -3057,6 +5048,7 @@
                             <w:rPr>
                               <w:rStyle w:val="Pagenumber"/>
                               <w:rFonts w:ascii="Times New Roman" w:hAnsi="Times New Roman"/>
+                              <w:color w:val="000000"/>
                             </w:rPr>
                             <w:fldChar w:fldCharType="separate"/>
                           </w:r>
@@ -3064,13 +5056,15 @@
                             <w:rPr>
                               <w:rStyle w:val="Pagenumber"/>
                               <w:rFonts w:ascii="Times New Roman" w:hAnsi="Times New Roman"/>
+                              <w:color w:val="000000"/>
                             </w:rPr>
-                            <w:t>5</w:t>
+                            <w:t>8</w:t>
                           </w:r>
                           <w:r>
                             <w:rPr>
                               <w:rStyle w:val="Pagenumber"/>
                               <w:rFonts w:ascii="Times New Roman" w:hAnsi="Times New Roman"/>
+                              <w:color w:val="000000"/>
                             </w:rPr>
                             <w:fldChar w:fldCharType="end"/>
                           </w:r>
@@ -3078,6 +5072,7 @@
                             <w:rPr>
                               <w:rStyle w:val="Pagenumber"/>
                               <w:rFonts w:ascii="Times New Roman" w:hAnsi="Times New Roman"/>
+                              <w:color w:val="000000"/>
                             </w:rPr>
                             <w:t xml:space="preserve"> of </w:t>
                           </w:r>
@@ -3085,6 +5080,7 @@
                             <w:rPr>
                               <w:rStyle w:val="Pagenumber"/>
                               <w:rFonts w:ascii="Times New Roman" w:hAnsi="Times New Roman"/>
+                              <w:color w:val="000000"/>
                             </w:rPr>
                             <w:fldChar w:fldCharType="begin"/>
                           </w:r>
@@ -3092,6 +5088,7 @@
                             <w:rPr>
                               <w:rStyle w:val="Pagenumber"/>
                               <w:rFonts w:ascii="Times New Roman" w:hAnsi="Times New Roman"/>
+                              <w:color w:val="000000"/>
                             </w:rPr>
                             <w:instrText> NUMPAGES </w:instrText>
                           </w:r>
@@ -3099,6 +5096,7 @@
                             <w:rPr>
                               <w:rStyle w:val="Pagenumber"/>
                               <w:rFonts w:ascii="Times New Roman" w:hAnsi="Times New Roman"/>
+                              <w:color w:val="000000"/>
                             </w:rPr>
                             <w:fldChar w:fldCharType="separate"/>
                           </w:r>
@@ -3106,13 +5104,15 @@
                             <w:rPr>
                               <w:rStyle w:val="Pagenumber"/>
                               <w:rFonts w:ascii="Times New Roman" w:hAnsi="Times New Roman"/>
+                              <w:color w:val="000000"/>
                             </w:rPr>
-                            <w:t>5</w:t>
+                            <w:t>8</w:t>
                           </w:r>
                           <w:r>
                             <w:rPr>
                               <w:rStyle w:val="Pagenumber"/>
                               <w:rFonts w:ascii="Times New Roman" w:hAnsi="Times New Roman"/>
+                              <w:color w:val="000000"/>
                             </w:rPr>
                             <w:fldChar w:fldCharType="end"/>
                           </w:r>
@@ -3130,8 +5130,8 @@
         </mc:Choice>
         <mc:Fallback>
           <w:pict>
-            <v:rect id="shape_0" ID="Frame2" path="m0,0l-2147483645,0l-2147483645,-2147483646l0,-2147483646xe" fillcolor="white" stroked="f" o:allowincell="f" style="position:absolute;margin-left:209.05pt;margin-top:0.05pt;width:49.8pt;height:12.5pt;mso-wrap-style:square;v-text-anchor:top;mso-position-horizontal:center;mso-position-horizontal-relative:margin">
-              <v:fill o:detectmouseclick="t" type="solid" color2="black" opacity="0"/>
+            <v:rect id="shape_0" ID="Frame2" path="m0,0l-2147483645,0l-2147483645,-2147483646l0,-2147483646xe" stroked="f" o:allowincell="f" style="position:absolute;margin-left:209pt;margin-top:0.05pt;width:49.9pt;height:12.5pt;mso-wrap-style:square;v-text-anchor:top;mso-position-horizontal:center;mso-position-horizontal-relative:margin">
+              <v:fill o:detectmouseclick="t" on="false"/>
               <v:stroke color="#3465a4" joinstyle="round" endcap="flat"/>
               <v:textbox>
                 <w:txbxContent>
@@ -3146,6 +5146,7 @@
                       <w:rPr>
                         <w:rStyle w:val="Pagenumber"/>
                         <w:rFonts w:ascii="Times New Roman" w:hAnsi="Times New Roman"/>
+                        <w:color w:val="000000"/>
                       </w:rPr>
                       <w:t xml:space="preserve">Page </w:t>
                     </w:r>
@@ -3153,6 +5154,7 @@
                       <w:rPr>
                         <w:rStyle w:val="Pagenumber"/>
                         <w:rFonts w:ascii="Times New Roman" w:hAnsi="Times New Roman"/>
+                        <w:color w:val="000000"/>
                       </w:rPr>
                       <w:fldChar w:fldCharType="begin"/>
                     </w:r>
@@ -3160,6 +5162,7 @@
                       <w:rPr>
                         <w:rStyle w:val="Pagenumber"/>
                         <w:rFonts w:ascii="Times New Roman" w:hAnsi="Times New Roman"/>
+                        <w:color w:val="000000"/>
                       </w:rPr>
                       <w:instrText> PAGE </w:instrText>
                     </w:r>
@@ -3167,6 +5170,7 @@
                       <w:rPr>
                         <w:rStyle w:val="Pagenumber"/>
                         <w:rFonts w:ascii="Times New Roman" w:hAnsi="Times New Roman"/>
+                        <w:color w:val="000000"/>
                       </w:rPr>
                       <w:fldChar w:fldCharType="separate"/>
                     </w:r>
@@ -3174,13 +5178,15 @@
                       <w:rPr>
                         <w:rStyle w:val="Pagenumber"/>
                         <w:rFonts w:ascii="Times New Roman" w:hAnsi="Times New Roman"/>
+                        <w:color w:val="000000"/>
                       </w:rPr>
-                      <w:t>5</w:t>
+                      <w:t>8</w:t>
                     </w:r>
                     <w:r>
                       <w:rPr>
                         <w:rStyle w:val="Pagenumber"/>
                         <w:rFonts w:ascii="Times New Roman" w:hAnsi="Times New Roman"/>
+                        <w:color w:val="000000"/>
                       </w:rPr>
                       <w:fldChar w:fldCharType="end"/>
                     </w:r>
@@ -3188,6 +5194,7 @@
                       <w:rPr>
                         <w:rStyle w:val="Pagenumber"/>
                         <w:rFonts w:ascii="Times New Roman" w:hAnsi="Times New Roman"/>
+                        <w:color w:val="000000"/>
                       </w:rPr>
                       <w:t xml:space="preserve"> of </w:t>
                     </w:r>
@@ -3195,6 +5202,7 @@
                       <w:rPr>
                         <w:rStyle w:val="Pagenumber"/>
                         <w:rFonts w:ascii="Times New Roman" w:hAnsi="Times New Roman"/>
+                        <w:color w:val="000000"/>
                       </w:rPr>
                       <w:fldChar w:fldCharType="begin"/>
                     </w:r>
@@ -3202,6 +5210,7 @@
                       <w:rPr>
                         <w:rStyle w:val="Pagenumber"/>
                         <w:rFonts w:ascii="Times New Roman" w:hAnsi="Times New Roman"/>
+                        <w:color w:val="000000"/>
                       </w:rPr>
                       <w:instrText> NUMPAGES </w:instrText>
                     </w:r>
@@ -3209,6 +5218,7 @@
                       <w:rPr>
                         <w:rStyle w:val="Pagenumber"/>
                         <w:rFonts w:ascii="Times New Roman" w:hAnsi="Times New Roman"/>
+                        <w:color w:val="000000"/>
                       </w:rPr>
                       <w:fldChar w:fldCharType="separate"/>
                     </w:r>
@@ -3216,13 +5226,15 @@
                       <w:rPr>
                         <w:rStyle w:val="Pagenumber"/>
                         <w:rFonts w:ascii="Times New Roman" w:hAnsi="Times New Roman"/>
+                        <w:color w:val="000000"/>
                       </w:rPr>
-                      <w:t>5</w:t>
+                      <w:t>8</w:t>
                     </w:r>
                     <w:r>
                       <w:rPr>
                         <w:rStyle w:val="Pagenumber"/>
                         <w:rFonts w:ascii="Times New Roman" w:hAnsi="Times New Roman"/>
+                        <w:color w:val="000000"/>
                       </w:rPr>
                       <w:fldChar w:fldCharType="end"/>
                     </w:r>
